--- a/数据接收中继软件调试记录.docx
+++ b/数据接收中继软件调试记录.docx
@@ -34,17 +34,11 @@
     <w:p>
       <w:pPr>
         <w:ind w:firstLine="480"/>
-        <w:rPr>
-          <w:rFonts w:hint="eastAsia"/>
-        </w:rPr>
       </w:pPr>
     </w:p>
     <w:p>
       <w:pPr>
         <w:ind w:firstLine="480"/>
-        <w:rPr>
-          <w:rFonts w:hint="eastAsia"/>
-        </w:rPr>
       </w:pPr>
       <w:r>
         <w:rPr>
@@ -60,10 +54,13 @@
       </w:pPr>
       <w:r>
         <w:lastRenderedPageBreak/>
-        <w:t xml:space="preserve">2019/10/16 </w:t>
+        <w:t>2019/10/</w:t>
       </w:r>
       <w:r>
-        <w:t>关键词</w:t>
+        <w:t>23</w:t>
+      </w:r>
+      <w:r>
+        <w:t xml:space="preserve"> </w:t>
       </w:r>
     </w:p>
     <w:p>
@@ -78,37 +75,13 @@
         <w:t>1.</w:t>
       </w:r>
       <w:r>
-        <w:rPr>
-          <w:rFonts w:hint="eastAsia"/>
-        </w:rPr>
-        <w:t>问题</w:t>
+        <w:t>程序中使用</w:t>
       </w:r>
       <w:r>
-        <w:rPr>
-          <w:rFonts w:hint="eastAsia"/>
-        </w:rPr>
-        <w:t>(</w:t>
+        <w:t>rt_free</w:t>
       </w:r>
       <w:r>
-        <w:rPr>
-          <w:rFonts w:hint="eastAsia"/>
-        </w:rPr>
-        <w:t>1</w:t>
-      </w:r>
-      <w:r>
-        <w:t>)</w:t>
-      </w:r>
-      <w:r>
-        <w:rPr>
-          <w:rFonts w:hint="eastAsia"/>
-        </w:rPr>
-        <w:t>概括</w:t>
-      </w:r>
-      <w:r>
-        <w:rPr>
-          <w:rFonts w:hint="eastAsia"/>
-        </w:rPr>
-        <w:t>性标题</w:t>
+        <w:t>报错</w:t>
       </w:r>
       <w:r>
         <w:rPr>
@@ -120,13 +93,13 @@
         <w:rPr>
           <w:rFonts w:hint="eastAsia"/>
         </w:rPr>
-        <w:t>记录人</w:t>
+        <w:t>李磊</w:t>
       </w:r>
       <w:r>
         <w:rPr>
           <w:rFonts w:hint="eastAsia"/>
         </w:rPr>
-        <w:t>姓名）</w:t>
+        <w:t>）</w:t>
       </w:r>
     </w:p>
     <w:tbl>
@@ -136,12 +109,12 @@
         <w:tblLook w:val="04A0" w:firstRow="1" w:lastRow="0" w:firstColumn="1" w:lastColumn="0" w:noHBand="0" w:noVBand="1"/>
       </w:tblPr>
       <w:tblGrid>
-        <w:gridCol w:w="9962"/>
+        <w:gridCol w:w="9736"/>
       </w:tblGrid>
       <w:tr>
         <w:tc>
           <w:tcPr>
-            <w:tcW w:w="9962" w:type="dxa"/>
+            <w:tcW w:w="9736" w:type="dxa"/>
           </w:tcPr>
           <w:p>
             <w:pPr>
@@ -209,90 +182,171 @@
       <w:tr>
         <w:tc>
           <w:tcPr>
-            <w:tcW w:w="9962" w:type="dxa"/>
+            <w:tcW w:w="9736" w:type="dxa"/>
           </w:tcPr>
           <w:p>
             <w:pPr>
               <w:ind w:firstLineChars="0" w:firstLine="0"/>
             </w:pPr>
             <w:r>
-              <w:t>问题涉及的数据等的</w:t>
-            </w:r>
-            <w:r>
-              <w:t>一手</w:t>
-            </w:r>
-            <w:r>
-              <w:t>材料</w:t>
-            </w:r>
-            <w:r>
-              <w:t>或图片</w:t>
-            </w:r>
-            <w:r>
-              <w:t>，</w:t>
-            </w:r>
-            <w:r>
-              <w:t>不同类型的数据等资料</w:t>
-            </w:r>
-            <w:r>
-              <w:t>分多</w:t>
-            </w:r>
-            <w:r>
-              <w:t>行</w:t>
-            </w:r>
-            <w:r>
-              <w:t>表格进行保存</w:t>
-            </w:r>
-            <w:r>
-              <w:t>。</w:t>
+              <w:t xml:space="preserve">((((rt_ubase_t)rmem) &amp; (RT_ALIGN_SIZE - 1)) == 0) assertion failed at function:rt_free, line number:555 </w:t>
+            </w:r>
+          </w:p>
+        </w:tc>
+      </w:tr>
+      <w:tr>
+        <w:tc>
+          <w:tcPr>
+            <w:tcW w:w="9736" w:type="dxa"/>
+          </w:tcPr>
+          <w:p>
+            <w:pPr>
+              <w:ind w:firstLineChars="0" w:firstLine="0"/>
+            </w:pPr>
+            <w:r>
+              <w:t>出此错误时，程序中新添加了如下部分：</w:t>
             </w:r>
           </w:p>
           <w:p>
             <w:pPr>
               <w:ind w:firstLineChars="0" w:firstLine="0"/>
+              <w:rPr>
+                <w:rFonts w:hint="eastAsia"/>
+              </w:rPr>
             </w:pPr>
             <w:r>
               <w:rPr>
-                <w:rFonts w:hint="eastAsia"/>
-              </w:rPr>
-              <w:t>（</w:t>
-            </w:r>
-            <w:r>
-              <w:rPr>
-                <w:rFonts w:hint="eastAsia"/>
-              </w:rPr>
-              <w:t>注：</w:t>
-            </w:r>
-            <w:r>
-              <w:t>优先使用</w:t>
-            </w:r>
-            <w:r>
-              <w:t>可</w:t>
-            </w:r>
-            <w:r>
-              <w:rPr>
-                <w:rFonts w:hint="eastAsia"/>
-              </w:rPr>
-              <w:t>编辑</w:t>
-            </w:r>
-            <w:r>
-              <w:t>的一手资料</w:t>
-            </w:r>
-            <w:r>
-              <w:t>，其次考虑截图保存</w:t>
-            </w:r>
-            <w:r>
-              <w:rPr>
-                <w:rFonts w:hint="eastAsia"/>
-              </w:rPr>
-              <w:t>）</w:t>
+                <w:noProof/>
+              </w:rPr>
+              <w:drawing>
+                <wp:inline distT="0" distB="0" distL="0" distR="0" wp14:anchorId="50B13C46" wp14:editId="3A622751">
+                  <wp:extent cx="4359469" cy="3329173"/>
+                  <wp:effectExtent l="0" t="0" r="3175" b="5080"/>
+                  <wp:docPr id="76" name="图片 76"/>
+                  <wp:cNvGraphicFramePr>
+                    <a:graphicFrameLocks xmlns:a="http://schemas.openxmlformats.org/drawingml/2006/main" noChangeAspect="1"/>
+                  </wp:cNvGraphicFramePr>
+                  <a:graphic xmlns:a="http://schemas.openxmlformats.org/drawingml/2006/main">
+                    <a:graphicData uri="http://schemas.openxmlformats.org/drawingml/2006/picture">
+                      <pic:pic xmlns:pic="http://schemas.openxmlformats.org/drawingml/2006/picture">
+                        <pic:nvPicPr>
+                          <pic:cNvPr id="1" name=""/>
+                          <pic:cNvPicPr/>
+                        </pic:nvPicPr>
+                        <pic:blipFill>
+                          <a:blip r:embed="rId8"/>
+                          <a:stretch>
+                            <a:fillRect/>
+                          </a:stretch>
+                        </pic:blipFill>
+                        <pic:spPr>
+                          <a:xfrm>
+                            <a:off x="0" y="0"/>
+                            <a:ext cx="4386972" cy="3350176"/>
+                          </a:xfrm>
+                          <a:prstGeom prst="rect">
+                            <a:avLst/>
+                          </a:prstGeom>
+                        </pic:spPr>
+                      </pic:pic>
+                    </a:graphicData>
+                  </a:graphic>
+                </wp:inline>
+              </w:drawing>
+            </w:r>
+          </w:p>
+        </w:tc>
+      </w:tr>
+      <w:tr>
+        <w:tc>
+          <w:tcPr>
+            <w:tcW w:w="9736" w:type="dxa"/>
+          </w:tcPr>
+          <w:p>
+            <w:pPr>
+              <w:ind w:firstLineChars="0" w:firstLine="0"/>
+              <w:rPr>
+                <w:noProof/>
+              </w:rPr>
+            </w:pPr>
+            <w:r>
+              <w:rPr>
+                <w:noProof/>
+              </w:rPr>
+              <w:t>其中</w:t>
+            </w:r>
+            <w:r>
+              <w:rPr>
+                <w:noProof/>
+              </w:rPr>
+              <w:t>vPort_s2j_init()</w:t>
+            </w:r>
+            <w:r>
+              <w:rPr>
+                <w:noProof/>
+              </w:rPr>
+              <w:t>函数中，将</w:t>
+            </w:r>
+            <w:r>
+              <w:rPr>
+                <w:noProof/>
+              </w:rPr>
+              <w:t>rt_free</w:t>
+            </w:r>
+            <w:r>
+              <w:rPr>
+                <w:noProof/>
+              </w:rPr>
+              <w:t>进行了赋值给其他变量</w:t>
             </w:r>
           </w:p>
           <w:p>
             <w:pPr>
               <w:ind w:firstLineChars="0" w:firstLine="0"/>
+              <w:rPr>
+                <w:rFonts w:hint="eastAsia"/>
+              </w:rPr>
             </w:pPr>
-            <w:bookmarkStart w:id="0" w:name="_GoBack"/>
-            <w:bookmarkEnd w:id="0"/>
+            <w:r>
+              <w:rPr>
+                <w:noProof/>
+              </w:rPr>
+              <w:drawing>
+                <wp:inline distT="0" distB="0" distL="0" distR="0" wp14:anchorId="3E257FC5" wp14:editId="3FA38255">
+                  <wp:extent cx="4135057" cy="1350141"/>
+                  <wp:effectExtent l="0" t="0" r="0" b="2540"/>
+                  <wp:docPr id="77" name="图片 77"/>
+                  <wp:cNvGraphicFramePr>
+                    <a:graphicFrameLocks xmlns:a="http://schemas.openxmlformats.org/drawingml/2006/main" noChangeAspect="1"/>
+                  </wp:cNvGraphicFramePr>
+                  <a:graphic xmlns:a="http://schemas.openxmlformats.org/drawingml/2006/main">
+                    <a:graphicData uri="http://schemas.openxmlformats.org/drawingml/2006/picture">
+                      <pic:pic xmlns:pic="http://schemas.openxmlformats.org/drawingml/2006/picture">
+                        <pic:nvPicPr>
+                          <pic:cNvPr id="1" name=""/>
+                          <pic:cNvPicPr/>
+                        </pic:nvPicPr>
+                        <pic:blipFill>
+                          <a:blip r:embed="rId9"/>
+                          <a:stretch>
+                            <a:fillRect/>
+                          </a:stretch>
+                        </pic:blipFill>
+                        <pic:spPr>
+                          <a:xfrm>
+                            <a:off x="0" y="0"/>
+                            <a:ext cx="4164038" cy="1359604"/>
+                          </a:xfrm>
+                          <a:prstGeom prst="rect">
+                            <a:avLst/>
+                          </a:prstGeom>
+                        </pic:spPr>
+                      </pic:pic>
+                    </a:graphicData>
+                  </a:graphic>
+                </wp:inline>
+              </w:drawing>
+            </w:r>
           </w:p>
         </w:tc>
       </w:tr>
@@ -302,11 +356,14 @@
         </w:trPr>
         <w:tc>
           <w:tcPr>
-            <w:tcW w:w="9962" w:type="dxa"/>
+            <w:tcW w:w="9736" w:type="dxa"/>
           </w:tcPr>
           <w:p>
             <w:pPr>
               <w:ind w:firstLineChars="0" w:firstLine="0"/>
+              <w:rPr>
+                <w:rFonts w:hint="eastAsia"/>
+              </w:rPr>
             </w:pPr>
             <w:r>
               <w:rPr>
@@ -322,58 +379,26 @@
               <w:t>：</w:t>
             </w:r>
             <w:r>
-              <w:rPr>
-                <w:rFonts w:hint="eastAsia"/>
-              </w:rPr>
-              <w:t>对</w:t>
-            </w:r>
-            <w:r>
-              <w:rPr>
-                <w:rFonts w:hint="eastAsia"/>
-              </w:rPr>
-              <w:t>问题分析、调试、资料查找</w:t>
-            </w:r>
-            <w:r>
-              <w:rPr>
-                <w:rFonts w:hint="eastAsia"/>
-              </w:rPr>
-              <w:t>以及最后解决问题方法</w:t>
-            </w:r>
-            <w:r>
-              <w:rPr>
-                <w:rFonts w:hint="eastAsia"/>
-              </w:rPr>
-              <w:t>等软件工作的记录总结</w:t>
-            </w:r>
-            <w:r>
-              <w:rPr>
-                <w:rFonts w:hint="eastAsia"/>
-              </w:rPr>
-              <w:t>。</w:t>
-            </w:r>
-            <w:r>
-              <w:rPr>
-                <w:rFonts w:hint="eastAsia"/>
-              </w:rPr>
-              <w:t>不同的步骤之间可分多行表格进行</w:t>
-            </w:r>
-            <w:r>
-              <w:rPr>
-                <w:rFonts w:hint="eastAsia"/>
-              </w:rPr>
-              <w:t>记录</w:t>
-            </w:r>
-            <w:r>
-              <w:rPr>
-                <w:rFonts w:hint="eastAsia"/>
-              </w:rPr>
-              <w:t>。</w:t>
-            </w:r>
-          </w:p>
-          <w:p>
-            <w:pPr>
-              <w:ind w:firstLineChars="0" w:firstLine="0"/>
-            </w:pPr>
+              <w:t>怀疑是不是</w:t>
+            </w:r>
+            <w:r>
+              <w:t>rt_malloc()</w:t>
+            </w:r>
+            <w:r>
+              <w:t>函数或者</w:t>
+            </w:r>
+            <w:r>
+              <w:rPr>
+                <w:rFonts w:hint="eastAsia"/>
+              </w:rPr>
+              <w:t>r</w:t>
+            </w:r>
+            <w:r>
+              <w:t>t_free()</w:t>
+            </w:r>
+            <w:r>
+              <w:t>函数不能使用，但是单独实验这两个函数，发现并没有报错。</w:t>
+            </w:r>
           </w:p>
         </w:tc>
       </w:tr>
@@ -383,15 +408,721 @@
         </w:trPr>
         <w:tc>
           <w:tcPr>
-            <w:tcW w:w="9962" w:type="dxa"/>
+            <w:tcW w:w="9736" w:type="dxa"/>
+          </w:tcPr>
+          <w:p>
+            <w:pPr>
+              <w:ind w:firstLine="480"/>
+            </w:pPr>
+            <w:r>
+              <w:rPr>
+                <w:rFonts w:hint="eastAsia"/>
+              </w:rPr>
+              <w:t>进行但不调试，发现程序是出错在</w:t>
+            </w:r>
+            <w:r>
+              <w:t>Get_JsonFile</w:t>
+            </w:r>
+            <w:r>
+              <w:t>()</w:t>
+            </w:r>
+            <w:r>
+              <w:t>函数中的这一步：</w:t>
+            </w:r>
+          </w:p>
+          <w:p>
+            <w:pPr>
+              <w:ind w:firstLineChars="0" w:firstLine="0"/>
+              <w:rPr>
+                <w:b/>
+              </w:rPr>
+            </w:pPr>
+            <w:r>
+              <w:rPr>
+                <w:noProof/>
+              </w:rPr>
+              <w:lastRenderedPageBreak/>
+              <w:t xml:space="preserve"> </w:t>
+            </w:r>
+            <w:r>
+              <w:rPr>
+                <w:noProof/>
+              </w:rPr>
+              <w:drawing>
+                <wp:inline distT="0" distB="0" distL="0" distR="0" wp14:anchorId="2AABB76E" wp14:editId="18A8C63D">
+                  <wp:extent cx="3589519" cy="1102887"/>
+                  <wp:effectExtent l="0" t="0" r="0" b="2540"/>
+                  <wp:docPr id="78" name="图片 78"/>
+                  <wp:cNvGraphicFramePr>
+                    <a:graphicFrameLocks xmlns:a="http://schemas.openxmlformats.org/drawingml/2006/main" noChangeAspect="1"/>
+                  </wp:cNvGraphicFramePr>
+                  <a:graphic xmlns:a="http://schemas.openxmlformats.org/drawingml/2006/main">
+                    <a:graphicData uri="http://schemas.openxmlformats.org/drawingml/2006/picture">
+                      <pic:pic xmlns:pic="http://schemas.openxmlformats.org/drawingml/2006/picture">
+                        <pic:nvPicPr>
+                          <pic:cNvPr id="1" name=""/>
+                          <pic:cNvPicPr/>
+                        </pic:nvPicPr>
+                        <pic:blipFill>
+                          <a:blip r:embed="rId10"/>
+                          <a:stretch>
+                            <a:fillRect/>
+                          </a:stretch>
+                        </pic:blipFill>
+                        <pic:spPr>
+                          <a:xfrm>
+                            <a:off x="0" y="0"/>
+                            <a:ext cx="3640795" cy="1118642"/>
+                          </a:xfrm>
+                          <a:prstGeom prst="rect">
+                            <a:avLst/>
+                          </a:prstGeom>
+                        </pic:spPr>
+                      </pic:pic>
+                    </a:graphicData>
+                  </a:graphic>
+                </wp:inline>
+              </w:drawing>
+            </w:r>
+          </w:p>
+        </w:tc>
+      </w:tr>
+      <w:tr>
+        <w:trPr>
+          <w:trHeight w:val="946"/>
+        </w:trPr>
+        <w:tc>
+          <w:tcPr>
+            <w:tcW w:w="9736" w:type="dxa"/>
+          </w:tcPr>
+          <w:p>
+            <w:pPr>
+              <w:ind w:firstLine="480"/>
+            </w:pPr>
+            <w:r>
+              <w:rPr>
+                <w:rFonts w:hint="eastAsia"/>
+              </w:rPr>
+              <w:lastRenderedPageBreak/>
+              <w:t>往上查找程序发现，如果打不开这个文件，就不会有机会给</w:t>
+            </w:r>
+            <w:r>
+              <w:rPr>
+                <w:rFonts w:hint="eastAsia"/>
+              </w:rPr>
+              <w:t>string</w:t>
+            </w:r>
+            <w:r>
+              <w:rPr>
+                <w:rFonts w:hint="eastAsia"/>
+              </w:rPr>
+              <w:t>分配内容空间，也就不能使用</w:t>
+            </w:r>
+            <w:r>
+              <w:rPr>
+                <w:rFonts w:hint="eastAsia"/>
+              </w:rPr>
+              <w:t>free</w:t>
+            </w:r>
+            <w:r>
+              <w:rPr>
+                <w:rFonts w:hint="eastAsia"/>
+              </w:rPr>
+              <w:t>进行释放堆内存</w:t>
+            </w:r>
+          </w:p>
+          <w:p>
+            <w:pPr>
+              <w:ind w:firstLineChars="0" w:firstLine="0"/>
+              <w:rPr>
+                <w:rFonts w:hint="eastAsia"/>
+              </w:rPr>
+            </w:pPr>
+            <w:r>
+              <w:rPr>
+                <w:noProof/>
+              </w:rPr>
+              <w:drawing>
+                <wp:inline distT="0" distB="0" distL="0" distR="0" wp14:anchorId="4A09267D" wp14:editId="5C165310">
+                  <wp:extent cx="4427365" cy="2387451"/>
+                  <wp:effectExtent l="0" t="0" r="0" b="0"/>
+                  <wp:docPr id="79" name="图片 79"/>
+                  <wp:cNvGraphicFramePr>
+                    <a:graphicFrameLocks xmlns:a="http://schemas.openxmlformats.org/drawingml/2006/main" noChangeAspect="1"/>
+                  </wp:cNvGraphicFramePr>
+                  <a:graphic xmlns:a="http://schemas.openxmlformats.org/drawingml/2006/main">
+                    <a:graphicData uri="http://schemas.openxmlformats.org/drawingml/2006/picture">
+                      <pic:pic xmlns:pic="http://schemas.openxmlformats.org/drawingml/2006/picture">
+                        <pic:nvPicPr>
+                          <pic:cNvPr id="1" name=""/>
+                          <pic:cNvPicPr/>
+                        </pic:nvPicPr>
+                        <pic:blipFill>
+                          <a:blip r:embed="rId11"/>
+                          <a:stretch>
+                            <a:fillRect/>
+                          </a:stretch>
+                        </pic:blipFill>
+                        <pic:spPr>
+                          <a:xfrm>
+                            <a:off x="0" y="0"/>
+                            <a:ext cx="4451251" cy="2400332"/>
+                          </a:xfrm>
+                          <a:prstGeom prst="rect">
+                            <a:avLst/>
+                          </a:prstGeom>
+                        </pic:spPr>
+                      </pic:pic>
+                    </a:graphicData>
+                  </a:graphic>
+                </wp:inline>
+              </w:drawing>
+            </w:r>
+          </w:p>
+        </w:tc>
+      </w:tr>
+      <w:tr>
+        <w:trPr>
+          <w:trHeight w:val="946"/>
+        </w:trPr>
+        <w:tc>
+          <w:tcPr>
+            <w:tcW w:w="9736" w:type="dxa"/>
+          </w:tcPr>
+          <w:p>
+            <w:pPr>
+              <w:ind w:firstLine="480"/>
+            </w:pPr>
+            <w:r>
+              <w:rPr>
+                <w:rFonts w:hint="eastAsia"/>
+              </w:rPr>
+              <w:t>修改程序如下：</w:t>
+            </w:r>
+          </w:p>
+          <w:p>
+            <w:pPr>
+              <w:ind w:firstLineChars="0" w:firstLine="0"/>
+            </w:pPr>
+            <w:r>
+              <w:rPr>
+                <w:noProof/>
+              </w:rPr>
+              <w:drawing>
+                <wp:inline distT="0" distB="0" distL="0" distR="0" wp14:anchorId="11649823" wp14:editId="5B2D2A44">
+                  <wp:extent cx="4014256" cy="2396664"/>
+                  <wp:effectExtent l="0" t="0" r="5715" b="3810"/>
+                  <wp:docPr id="80" name="图片 80"/>
+                  <wp:cNvGraphicFramePr>
+                    <a:graphicFrameLocks xmlns:a="http://schemas.openxmlformats.org/drawingml/2006/main" noChangeAspect="1"/>
+                  </wp:cNvGraphicFramePr>
+                  <a:graphic xmlns:a="http://schemas.openxmlformats.org/drawingml/2006/main">
+                    <a:graphicData uri="http://schemas.openxmlformats.org/drawingml/2006/picture">
+                      <pic:pic xmlns:pic="http://schemas.openxmlformats.org/drawingml/2006/picture">
+                        <pic:nvPicPr>
+                          <pic:cNvPr id="1" name=""/>
+                          <pic:cNvPicPr/>
+                        </pic:nvPicPr>
+                        <pic:blipFill>
+                          <a:blip r:embed="rId12"/>
+                          <a:stretch>
+                            <a:fillRect/>
+                          </a:stretch>
+                        </pic:blipFill>
+                        <pic:spPr>
+                          <a:xfrm>
+                            <a:off x="0" y="0"/>
+                            <a:ext cx="4027156" cy="2404366"/>
+                          </a:xfrm>
+                          <a:prstGeom prst="rect">
+                            <a:avLst/>
+                          </a:prstGeom>
+                        </pic:spPr>
+                      </pic:pic>
+                    </a:graphicData>
+                  </a:graphic>
+                </wp:inline>
+              </w:drawing>
+            </w:r>
+          </w:p>
+          <w:p>
+            <w:pPr>
+              <w:ind w:firstLineChars="0" w:firstLine="0"/>
+              <w:rPr>
+                <w:rFonts w:hint="eastAsia"/>
+              </w:rPr>
+            </w:pPr>
+            <w:r>
+              <w:rPr>
+                <w:noProof/>
+              </w:rPr>
+              <w:drawing>
+                <wp:inline distT="0" distB="0" distL="0" distR="0" wp14:anchorId="7CB4A6E8" wp14:editId="39740ED0">
+                  <wp:extent cx="2951699" cy="1352862"/>
+                  <wp:effectExtent l="0" t="0" r="1270" b="0"/>
+                  <wp:docPr id="81" name="图片 81"/>
+                  <wp:cNvGraphicFramePr>
+                    <a:graphicFrameLocks xmlns:a="http://schemas.openxmlformats.org/drawingml/2006/main" noChangeAspect="1"/>
+                  </wp:cNvGraphicFramePr>
+                  <a:graphic xmlns:a="http://schemas.openxmlformats.org/drawingml/2006/main">
+                    <a:graphicData uri="http://schemas.openxmlformats.org/drawingml/2006/picture">
+                      <pic:pic xmlns:pic="http://schemas.openxmlformats.org/drawingml/2006/picture">
+                        <pic:nvPicPr>
+                          <pic:cNvPr id="1" name=""/>
+                          <pic:cNvPicPr/>
+                        </pic:nvPicPr>
+                        <pic:blipFill>
+                          <a:blip r:embed="rId13"/>
+                          <a:stretch>
+                            <a:fillRect/>
+                          </a:stretch>
+                        </pic:blipFill>
+                        <pic:spPr>
+                          <a:xfrm>
+                            <a:off x="0" y="0"/>
+                            <a:ext cx="2986970" cy="1369028"/>
+                          </a:xfrm>
+                          <a:prstGeom prst="rect">
+                            <a:avLst/>
+                          </a:prstGeom>
+                        </pic:spPr>
+                      </pic:pic>
+                    </a:graphicData>
+                  </a:graphic>
+                </wp:inline>
+              </w:drawing>
+            </w:r>
+          </w:p>
+        </w:tc>
+      </w:tr>
+    </w:tbl>
+    <w:p>
+      <w:pPr>
+        <w:pStyle w:val="3"/>
+        <w:spacing w:before="156" w:after="156"/>
+        <w:rPr>
+          <w:rFonts w:hint="eastAsia"/>
+        </w:rPr>
+      </w:pPr>
+      <w:r>
+        <w:lastRenderedPageBreak/>
+        <w:t>2</w:t>
+      </w:r>
+      <w:r>
+        <w:rPr>
+          <w:rFonts w:hint="eastAsia"/>
+        </w:rPr>
+        <w:t>.</w:t>
+      </w:r>
+      <w:r>
+        <w:t>创建文件，重启之后文件不存在</w:t>
+      </w:r>
+      <w:r>
+        <w:rPr>
+          <w:rFonts w:hint="eastAsia"/>
+        </w:rPr>
+        <w:t>（李磊）</w:t>
+      </w:r>
+    </w:p>
+    <w:tbl>
+      <w:tblPr>
+        <w:tblStyle w:val="a6"/>
+        <w:tblW w:w="0" w:type="auto"/>
+        <w:tblLook w:val="04A0" w:firstRow="1" w:lastRow="0" w:firstColumn="1" w:lastColumn="0" w:noHBand="0" w:noVBand="1"/>
+      </w:tblPr>
+      <w:tblGrid>
+        <w:gridCol w:w="8296"/>
+      </w:tblGrid>
+      <w:tr>
+        <w:tc>
+          <w:tcPr>
+            <w:tcW w:w="8296" w:type="dxa"/>
           </w:tcPr>
           <w:p>
             <w:pPr>
               <w:ind w:firstLineChars="0" w:firstLine="0"/>
+            </w:pPr>
+            <w:r>
               <w:rPr>
                 <w:b/>
               </w:rPr>
+              <w:t>问题</w:t>
+            </w:r>
+            <w:r>
+              <w:rPr>
+                <w:rFonts w:hint="eastAsia"/>
+                <w:b/>
+              </w:rPr>
+              <w:t>/</w:t>
+            </w:r>
+            <w:r>
+              <w:rPr>
+                <w:b/>
+              </w:rPr>
+              <w:t>现象</w:t>
+            </w:r>
+            <w:r>
+              <w:rPr>
+                <w:b/>
+              </w:rPr>
+              <w:t>详细</w:t>
+            </w:r>
+            <w:r>
+              <w:rPr>
+                <w:b/>
+              </w:rPr>
+              <w:t>描述</w:t>
+            </w:r>
+            <w:r>
+              <w:rPr>
+                <w:rFonts w:hint="eastAsia"/>
+                <w:b/>
+              </w:rPr>
+              <w:t>：</w:t>
+            </w:r>
+            <w:r>
+              <w:rPr>
+                <w:rFonts w:hint="eastAsia"/>
+              </w:rPr>
+              <w:t>在程序中创建新的</w:t>
+            </w:r>
+            <w:r>
+              <w:t>C</w:t>
+            </w:r>
+            <w:r>
+              <w:rPr>
+                <w:rFonts w:hint="eastAsia"/>
+              </w:rPr>
+              <w:t>onfig</w:t>
+            </w:r>
+            <w:r>
+              <w:t>File.json</w:t>
+            </w:r>
+            <w:r>
+              <w:rPr>
+                <w:rFonts w:hint="eastAsia"/>
+              </w:rPr>
+              <w:t>文件，在重新开机之后，文件就又需要重新创建，查看目录下，发现确实已经创建好了：</w:t>
+            </w:r>
+          </w:p>
+          <w:p>
+            <w:pPr>
+              <w:ind w:firstLine="480"/>
+              <w:rPr>
+                <w:rFonts w:hint="eastAsia"/>
+              </w:rPr>
             </w:pPr>
+            <w:r>
+              <w:rPr>
+                <w:noProof/>
+              </w:rPr>
+              <w:drawing>
+                <wp:inline distT="0" distB="0" distL="0" distR="0" wp14:anchorId="0A8EC212" wp14:editId="21B7D108">
+                  <wp:extent cx="3970165" cy="3074894"/>
+                  <wp:effectExtent l="0" t="0" r="0" b="0"/>
+                  <wp:docPr id="84" name="图片 84"/>
+                  <wp:cNvGraphicFramePr>
+                    <a:graphicFrameLocks xmlns:a="http://schemas.openxmlformats.org/drawingml/2006/main" noChangeAspect="1"/>
+                  </wp:cNvGraphicFramePr>
+                  <a:graphic xmlns:a="http://schemas.openxmlformats.org/drawingml/2006/main">
+                    <a:graphicData uri="http://schemas.openxmlformats.org/drawingml/2006/picture">
+                      <pic:pic xmlns:pic="http://schemas.openxmlformats.org/drawingml/2006/picture">
+                        <pic:nvPicPr>
+                          <pic:cNvPr id="1" name=""/>
+                          <pic:cNvPicPr/>
+                        </pic:nvPicPr>
+                        <pic:blipFill>
+                          <a:blip r:embed="rId14"/>
+                          <a:stretch>
+                            <a:fillRect/>
+                          </a:stretch>
+                        </pic:blipFill>
+                        <pic:spPr>
+                          <a:xfrm>
+                            <a:off x="0" y="0"/>
+                            <a:ext cx="3988237" cy="3088891"/>
+                          </a:xfrm>
+                          <a:prstGeom prst="rect">
+                            <a:avLst/>
+                          </a:prstGeom>
+                        </pic:spPr>
+                      </pic:pic>
+                    </a:graphicData>
+                  </a:graphic>
+                </wp:inline>
+              </w:drawing>
+            </w:r>
+          </w:p>
+          <w:p>
+            <w:pPr>
+              <w:ind w:firstLine="480"/>
+              <w:rPr>
+                <w:rFonts w:hint="eastAsia"/>
+              </w:rPr>
+            </w:pPr>
+            <w:r>
+              <w:rPr>
+                <w:noProof/>
+              </w:rPr>
+              <w:drawing>
+                <wp:inline distT="0" distB="0" distL="0" distR="0" wp14:anchorId="23DAE4FE" wp14:editId="1F8FA9E2">
+                  <wp:extent cx="2440898" cy="1875543"/>
+                  <wp:effectExtent l="0" t="0" r="0" b="0"/>
+                  <wp:docPr id="82" name="图片 82"/>
+                  <wp:cNvGraphicFramePr>
+                    <a:graphicFrameLocks xmlns:a="http://schemas.openxmlformats.org/drawingml/2006/main" noChangeAspect="1"/>
+                  </wp:cNvGraphicFramePr>
+                  <a:graphic xmlns:a="http://schemas.openxmlformats.org/drawingml/2006/main">
+                    <a:graphicData uri="http://schemas.openxmlformats.org/drawingml/2006/picture">
+                      <pic:pic xmlns:pic="http://schemas.openxmlformats.org/drawingml/2006/picture">
+                        <pic:nvPicPr>
+                          <pic:cNvPr id="1" name=""/>
+                          <pic:cNvPicPr/>
+                        </pic:nvPicPr>
+                        <pic:blipFill>
+                          <a:blip r:embed="rId15"/>
+                          <a:stretch>
+                            <a:fillRect/>
+                          </a:stretch>
+                        </pic:blipFill>
+                        <pic:spPr>
+                          <a:xfrm>
+                            <a:off x="0" y="0"/>
+                            <a:ext cx="2442636" cy="1876879"/>
+                          </a:xfrm>
+                          <a:prstGeom prst="rect">
+                            <a:avLst/>
+                          </a:prstGeom>
+                        </pic:spPr>
+                      </pic:pic>
+                    </a:graphicData>
+                  </a:graphic>
+                </wp:inline>
+              </w:drawing>
+            </w:r>
+          </w:p>
+        </w:tc>
+      </w:tr>
+      <w:tr>
+        <w:tc>
+          <w:tcPr>
+            <w:tcW w:w="8296" w:type="dxa"/>
+          </w:tcPr>
+          <w:p>
+            <w:pPr>
+              <w:ind w:firstLineChars="0" w:firstLine="0"/>
+            </w:pPr>
+            <w:r>
+              <w:rPr>
+                <w:b/>
+              </w:rPr>
+              <w:t>分析原因及解决办法</w:t>
+            </w:r>
+            <w:r>
+              <w:rPr>
+                <w:rFonts w:hint="eastAsia"/>
+                <w:b/>
+              </w:rPr>
+              <w:t>：</w:t>
+            </w:r>
+            <w:bookmarkStart w:id="0" w:name="_GoBack"/>
+            <w:bookmarkEnd w:id="0"/>
+            <w:r>
+              <w:t>将创建文件的程序注释，重新开机，查看是否有刚才已经创建好的文件</w:t>
+            </w:r>
+            <w:r>
+              <w:rPr>
+                <w:rFonts w:hint="eastAsia"/>
+              </w:rPr>
+              <w:t>，发现并没有</w:t>
+            </w:r>
+          </w:p>
+          <w:p>
+            <w:pPr>
+              <w:ind w:firstLine="480"/>
+              <w:rPr>
+                <w:rFonts w:hint="eastAsia"/>
+              </w:rPr>
+            </w:pPr>
+            <w:r>
+              <w:rPr>
+                <w:noProof/>
+              </w:rPr>
+              <w:drawing>
+                <wp:inline distT="0" distB="0" distL="0" distR="0" wp14:anchorId="6575131F" wp14:editId="576B8C2A">
+                  <wp:extent cx="2581275" cy="1905000"/>
+                  <wp:effectExtent l="0" t="0" r="9525" b="0"/>
+                  <wp:docPr id="83" name="图片 83"/>
+                  <wp:cNvGraphicFramePr>
+                    <a:graphicFrameLocks xmlns:a="http://schemas.openxmlformats.org/drawingml/2006/main" noChangeAspect="1"/>
+                  </wp:cNvGraphicFramePr>
+                  <a:graphic xmlns:a="http://schemas.openxmlformats.org/drawingml/2006/main">
+                    <a:graphicData uri="http://schemas.openxmlformats.org/drawingml/2006/picture">
+                      <pic:pic xmlns:pic="http://schemas.openxmlformats.org/drawingml/2006/picture">
+                        <pic:nvPicPr>
+                          <pic:cNvPr id="1" name=""/>
+                          <pic:cNvPicPr/>
+                        </pic:nvPicPr>
+                        <pic:blipFill>
+                          <a:blip r:embed="rId16"/>
+                          <a:stretch>
+                            <a:fillRect/>
+                          </a:stretch>
+                        </pic:blipFill>
+                        <pic:spPr>
+                          <a:xfrm>
+                            <a:off x="0" y="0"/>
+                            <a:ext cx="2581275" cy="1905000"/>
+                          </a:xfrm>
+                          <a:prstGeom prst="rect">
+                            <a:avLst/>
+                          </a:prstGeom>
+                        </pic:spPr>
+                      </pic:pic>
+                    </a:graphicData>
+                  </a:graphic>
+                </wp:inline>
+              </w:drawing>
+            </w:r>
+          </w:p>
+        </w:tc>
+      </w:tr>
+      <w:tr>
+        <w:tc>
+          <w:tcPr>
+            <w:tcW w:w="8296" w:type="dxa"/>
+          </w:tcPr>
+          <w:p>
+            <w:pPr>
+              <w:ind w:firstLine="480"/>
+            </w:pPr>
+            <w:r>
+              <w:lastRenderedPageBreak/>
+              <w:t>突然想起来</w:t>
+            </w:r>
+            <w:r>
+              <w:t>，每次开机程序开始都会格式化</w:t>
+            </w:r>
+            <w:r>
+              <w:t>Flash</w:t>
+            </w:r>
+            <w:r>
+              <w:t>，可能是这个导致的，所以将格式化</w:t>
+            </w:r>
+            <w:r>
+              <w:t>Flash</w:t>
+            </w:r>
+            <w:r>
+              <w:t>的程序注释掉，重新执行。</w:t>
+            </w:r>
+          </w:p>
+          <w:p>
+            <w:pPr>
+              <w:ind w:firstLine="480"/>
+            </w:pPr>
+            <w:r>
+              <w:rPr>
+                <w:noProof/>
+              </w:rPr>
+              <w:drawing>
+                <wp:inline distT="0" distB="0" distL="0" distR="0" wp14:anchorId="53ED036B" wp14:editId="46A909BF">
+                  <wp:extent cx="4157543" cy="1816985"/>
+                  <wp:effectExtent l="0" t="0" r="0" b="0"/>
+                  <wp:docPr id="85" name="图片 85"/>
+                  <wp:cNvGraphicFramePr>
+                    <a:graphicFrameLocks xmlns:a="http://schemas.openxmlformats.org/drawingml/2006/main" noChangeAspect="1"/>
+                  </wp:cNvGraphicFramePr>
+                  <a:graphic xmlns:a="http://schemas.openxmlformats.org/drawingml/2006/main">
+                    <a:graphicData uri="http://schemas.openxmlformats.org/drawingml/2006/picture">
+                      <pic:pic xmlns:pic="http://schemas.openxmlformats.org/drawingml/2006/picture">
+                        <pic:nvPicPr>
+                          <pic:cNvPr id="1" name=""/>
+                          <pic:cNvPicPr/>
+                        </pic:nvPicPr>
+                        <pic:blipFill>
+                          <a:blip r:embed="rId17"/>
+                          <a:stretch>
+                            <a:fillRect/>
+                          </a:stretch>
+                        </pic:blipFill>
+                        <pic:spPr>
+                          <a:xfrm>
+                            <a:off x="0" y="0"/>
+                            <a:ext cx="4176272" cy="1825170"/>
+                          </a:xfrm>
+                          <a:prstGeom prst="rect">
+                            <a:avLst/>
+                          </a:prstGeom>
+                        </pic:spPr>
+                      </pic:pic>
+                    </a:graphicData>
+                  </a:graphic>
+                </wp:inline>
+              </w:drawing>
+            </w:r>
+          </w:p>
+          <w:p>
+            <w:pPr>
+              <w:ind w:firstLine="480"/>
+              <w:rPr>
+                <w:rFonts w:hint="eastAsia"/>
+              </w:rPr>
+            </w:pPr>
+            <w:r>
+              <w:rPr>
+                <w:noProof/>
+              </w:rPr>
+              <w:drawing>
+                <wp:inline distT="0" distB="0" distL="0" distR="0" wp14:anchorId="5DE7B11D" wp14:editId="1C827F60">
+                  <wp:extent cx="4254979" cy="2699191"/>
+                  <wp:effectExtent l="0" t="0" r="0" b="6350"/>
+                  <wp:docPr id="86" name="图片 86"/>
+                  <wp:cNvGraphicFramePr>
+                    <a:graphicFrameLocks xmlns:a="http://schemas.openxmlformats.org/drawingml/2006/main" noChangeAspect="1"/>
+                  </wp:cNvGraphicFramePr>
+                  <a:graphic xmlns:a="http://schemas.openxmlformats.org/drawingml/2006/main">
+                    <a:graphicData uri="http://schemas.openxmlformats.org/drawingml/2006/picture">
+                      <pic:pic xmlns:pic="http://schemas.openxmlformats.org/drawingml/2006/picture">
+                        <pic:nvPicPr>
+                          <pic:cNvPr id="1" name=""/>
+                          <pic:cNvPicPr/>
+                        </pic:nvPicPr>
+                        <pic:blipFill>
+                          <a:blip r:embed="rId18"/>
+                          <a:stretch>
+                            <a:fillRect/>
+                          </a:stretch>
+                        </pic:blipFill>
+                        <pic:spPr>
+                          <a:xfrm>
+                            <a:off x="0" y="0"/>
+                            <a:ext cx="4279920" cy="2715013"/>
+                          </a:xfrm>
+                          <a:prstGeom prst="rect">
+                            <a:avLst/>
+                          </a:prstGeom>
+                        </pic:spPr>
+                      </pic:pic>
+                    </a:graphicData>
+                  </a:graphic>
+                </wp:inline>
+              </w:drawing>
+            </w:r>
+          </w:p>
+        </w:tc>
+      </w:tr>
+      <w:tr>
+        <w:tc>
+          <w:tcPr>
+            <w:tcW w:w="8296" w:type="dxa"/>
+          </w:tcPr>
+          <w:p>
+            <w:pPr>
+              <w:ind w:firstLine="480"/>
+            </w:pPr>
+            <w:r>
+              <w:t>然后重新下载，程序好使了。</w:t>
+            </w:r>
           </w:p>
         </w:tc>
       </w:tr>
@@ -401,18 +1132,13 @@
         <w:ind w:firstLineChars="0" w:firstLine="0"/>
       </w:pPr>
     </w:p>
-    <w:p>
-      <w:pPr>
-        <w:ind w:firstLineChars="0" w:firstLine="0"/>
-      </w:pPr>
-    </w:p>
     <w:sectPr>
-      <w:headerReference w:type="even" r:id="rId8"/>
-      <w:headerReference w:type="default" r:id="rId9"/>
-      <w:footerReference w:type="even" r:id="rId10"/>
-      <w:footerReference w:type="default" r:id="rId11"/>
-      <w:headerReference w:type="first" r:id="rId12"/>
-      <w:footerReference w:type="first" r:id="rId13"/>
+      <w:headerReference w:type="even" r:id="rId19"/>
+      <w:headerReference w:type="default" r:id="rId20"/>
+      <w:footerReference w:type="even" r:id="rId21"/>
+      <w:footerReference w:type="default" r:id="rId22"/>
+      <w:headerReference w:type="first" r:id="rId23"/>
+      <w:footerReference w:type="first" r:id="rId24"/>
       <w:pgSz w:w="11906" w:h="16838"/>
       <w:pgMar w:top="1440" w:right="1080" w:bottom="1440" w:left="1080" w:header="851" w:footer="680" w:gutter="0"/>
       <w:cols w:space="425"/>
@@ -570,7 +1296,7 @@
                               <w:noProof/>
                               <w:szCs w:val="18"/>
                             </w:rPr>
-                            <w:t>2</w:t>
+                            <w:t>5</w:t>
                           </w:r>
                           <w:r>
                             <w:rPr>
@@ -641,7 +1367,7 @@
                               <w:noProof/>
                               <w:szCs w:val="18"/>
                             </w:rPr>
-                            <w:t>2</w:t>
+                            <w:t>5</w:t>
                           </w:r>
                           <w:r>
                             <w:rPr>
@@ -735,7 +1461,7 @@
                         <w:noProof/>
                         <w:szCs w:val="18"/>
                       </w:rPr>
-                      <w:t>2</w:t>
+                      <w:t>5</w:t>
                     </w:r>
                     <w:r>
                       <w:rPr>
@@ -806,7 +1532,7 @@
                         <w:noProof/>
                         <w:szCs w:val="18"/>
                       </w:rPr>
-                      <w:t>2</w:t>
+                      <w:t>5</w:t>
                     </w:r>
                     <w:r>
                       <w:rPr>
@@ -1109,7 +1835,7 @@
     <w:lsdException w:name="Table Web 1" w:semiHidden="1" w:unhideWhenUsed="1"/>
     <w:lsdException w:name="Table Web 2" w:semiHidden="1" w:unhideWhenUsed="1"/>
     <w:lsdException w:name="Table Web 3" w:semiHidden="1" w:unhideWhenUsed="1"/>
-    <w:lsdException w:name="Table Grid" w:qFormat="1"/>
+    <w:lsdException w:name="Table Grid" w:uiPriority="39" w:qFormat="1"/>
     <w:lsdException w:name="Table Theme" w:semiHidden="1" w:unhideWhenUsed="1"/>
     <w:lsdException w:name="Placeholder Text" w:semiHidden="1" w:uiPriority="99"/>
     <w:lsdException w:name="No Spacing" w:uiPriority="99"/>
@@ -1531,6 +2257,7 @@
   <w:style w:type="table" w:styleId="a6">
     <w:name w:val="Table Grid"/>
     <w:basedOn w:val="a1"/>
+    <w:uiPriority w:val="39"/>
     <w:qFormat/>
     <w:pPr>
       <w:widowControl w:val="0"/>

--- a/数据接收中继软件调试记录.docx
+++ b/数据接收中继软件调试记录.docx
@@ -77,9 +77,11 @@
       <w:r>
         <w:t>程序中使用</w:t>
       </w:r>
+      <w:proofErr w:type="spellStart"/>
       <w:r>
         <w:t>rt_free</w:t>
       </w:r>
+      <w:proofErr w:type="spellEnd"/>
       <w:r>
         <w:t>报错</w:t>
       </w:r>
@@ -189,7 +191,31 @@
               <w:ind w:firstLineChars="0" w:firstLine="0"/>
             </w:pPr>
             <w:r>
-              <w:t xml:space="preserve">((((rt_ubase_t)rmem) &amp; (RT_ALIGN_SIZE - 1)) == 0) assertion failed at function:rt_free, line number:555 </w:t>
+              <w:t>((((</w:t>
+            </w:r>
+            <w:proofErr w:type="spellStart"/>
+            <w:r>
+              <w:t>rt_ubase_t</w:t>
+            </w:r>
+            <w:proofErr w:type="spellEnd"/>
+            <w:r>
+              <w:t>)</w:t>
+            </w:r>
+            <w:proofErr w:type="spellStart"/>
+            <w:r>
+              <w:t>rmem</w:t>
+            </w:r>
+            <w:proofErr w:type="spellEnd"/>
+            <w:r>
+              <w:t xml:space="preserve">) &amp; (RT_ALIGN_SIZE - 1)) == 0) assertion failed at </w:t>
+            </w:r>
+            <w:proofErr w:type="spellStart"/>
+            <w:r>
+              <w:t>function:rt_free</w:t>
+            </w:r>
+            <w:proofErr w:type="spellEnd"/>
+            <w:r>
+              <w:t xml:space="preserve">, line number:555 </w:t>
             </w:r>
           </w:p>
         </w:tc>
@@ -210,9 +236,6 @@
           <w:p>
             <w:pPr>
               <w:ind w:firstLineChars="0" w:firstLine="0"/>
-              <w:rPr>
-                <w:rFonts w:hint="eastAsia"/>
-              </w:rPr>
             </w:pPr>
             <w:r>
               <w:rPr>
@@ -303,9 +326,6 @@
           <w:p>
             <w:pPr>
               <w:ind w:firstLineChars="0" w:firstLine="0"/>
-              <w:rPr>
-                <w:rFonts w:hint="eastAsia"/>
-              </w:rPr>
             </w:pPr>
             <w:r>
               <w:rPr>
@@ -361,9 +381,6 @@
           <w:p>
             <w:pPr>
               <w:ind w:firstLineChars="0" w:firstLine="0"/>
-              <w:rPr>
-                <w:rFonts w:hint="eastAsia"/>
-              </w:rPr>
             </w:pPr>
             <w:r>
               <w:rPr>
@@ -381,12 +398,18 @@
             <w:r>
               <w:t>怀疑是不是</w:t>
             </w:r>
-            <w:r>
-              <w:t>rt_malloc()</w:t>
+            <w:proofErr w:type="spellStart"/>
+            <w:r>
+              <w:t>rt_malloc</w:t>
+            </w:r>
+            <w:proofErr w:type="spellEnd"/>
+            <w:r>
+              <w:t>()</w:t>
             </w:r>
             <w:r>
               <w:t>函数或者</w:t>
             </w:r>
+            <w:proofErr w:type="spellStart"/>
             <w:r>
               <w:rPr>
                 <w:rFonts w:hint="eastAsia"/>
@@ -394,7 +417,11 @@
               <w:t>r</w:t>
             </w:r>
             <w:r>
-              <w:t>t_free()</w:t>
+              <w:t>t_free</w:t>
+            </w:r>
+            <w:proofErr w:type="spellEnd"/>
+            <w:r>
+              <w:t>()</w:t>
             </w:r>
             <w:r>
               <w:t>函数不能使用，但是单独实验这两个函数，发现并没有报错。</w:t>
@@ -420,9 +447,11 @@
               </w:rPr>
               <w:t>进行但不调试，发现程序是出错在</w:t>
             </w:r>
+            <w:proofErr w:type="spellStart"/>
             <w:r>
               <w:t>Get_JsonFile</w:t>
             </w:r>
+            <w:proofErr w:type="spellEnd"/>
             <w:r>
               <w:t>()</w:t>
             </w:r>
@@ -534,9 +563,6 @@
           <w:p>
             <w:pPr>
               <w:ind w:firstLineChars="0" w:firstLine="0"/>
-              <w:rPr>
-                <w:rFonts w:hint="eastAsia"/>
-              </w:rPr>
             </w:pPr>
             <w:r>
               <w:rPr>
@@ -648,9 +674,6 @@
           <w:p>
             <w:pPr>
               <w:ind w:firstLineChars="0" w:firstLine="0"/>
-              <w:rPr>
-                <w:rFonts w:hint="eastAsia"/>
-              </w:rPr>
             </w:pPr>
             <w:r>
               <w:rPr>
@@ -700,9 +723,6 @@
       <w:pPr>
         <w:pStyle w:val="3"/>
         <w:spacing w:before="156" w:after="156"/>
-        <w:rPr>
-          <w:rFonts w:hint="eastAsia"/>
-        </w:rPr>
       </w:pPr>
       <w:r>
         <w:lastRenderedPageBreak/>
@@ -786,6 +806,7 @@
               </w:rPr>
               <w:t>在程序中创建新的</w:t>
             </w:r>
+            <w:proofErr w:type="spellStart"/>
             <w:r>
               <w:t>C</w:t>
             </w:r>
@@ -798,6 +819,7 @@
             <w:r>
               <w:t>File.json</w:t>
             </w:r>
+            <w:proofErr w:type="spellEnd"/>
             <w:r>
               <w:rPr>
                 <w:rFonts w:hint="eastAsia"/>
@@ -808,9 +830,6 @@
           <w:p>
             <w:pPr>
               <w:ind w:firstLine="480"/>
-              <w:rPr>
-                <w:rFonts w:hint="eastAsia"/>
-              </w:rPr>
             </w:pPr>
             <w:r>
               <w:rPr>
@@ -856,9 +875,6 @@
           <w:p>
             <w:pPr>
               <w:ind w:firstLine="480"/>
-              <w:rPr>
-                <w:rFonts w:hint="eastAsia"/>
-              </w:rPr>
             </w:pPr>
             <w:r>
               <w:rPr>
@@ -925,8 +941,6 @@
               </w:rPr>
               <w:t>：</w:t>
             </w:r>
-            <w:bookmarkStart w:id="0" w:name="_GoBack"/>
-            <w:bookmarkEnd w:id="0"/>
             <w:r>
               <w:t>将创建文件的程序注释，重新开机，查看是否有刚才已经创建好的文件</w:t>
             </w:r>
@@ -940,9 +954,6 @@
           <w:p>
             <w:pPr>
               <w:ind w:firstLine="480"/>
-              <w:rPr>
-                <w:rFonts w:hint="eastAsia"/>
-              </w:rPr>
             </w:pPr>
             <w:r>
               <w:rPr>
@@ -1064,9 +1075,6 @@
           <w:p>
             <w:pPr>
               <w:ind w:firstLine="480"/>
-              <w:rPr>
-                <w:rFonts w:hint="eastAsia"/>
-              </w:rPr>
             </w:pPr>
             <w:r>
               <w:rPr>
@@ -1129,16 +1137,337 @@
     </w:tbl>
     <w:p>
       <w:pPr>
-        <w:ind w:firstLineChars="0" w:firstLine="0"/>
+        <w:pStyle w:val="3"/>
+        <w:spacing w:before="156" w:after="156"/>
+      </w:pPr>
+      <w:r>
+        <w:rPr>
+          <w:rFonts w:hint="eastAsia"/>
+        </w:rPr>
+        <w:t>3</w:t>
+      </w:r>
+      <w:r>
+        <w:t xml:space="preserve"> </w:t>
+      </w:r>
+      <w:proofErr w:type="spellStart"/>
+      <w:r>
+        <w:t>ModbusSlavePollThreadEntry</w:t>
+      </w:r>
+      <w:proofErr w:type="spellEnd"/>
+      <w:r>
+        <w:t xml:space="preserve"> </w:t>
+      </w:r>
+      <w:r>
+        <w:t>进程堆溢出</w:t>
+      </w:r>
+      <w:r>
+        <w:rPr>
+          <w:rFonts w:hint="eastAsia"/>
+        </w:rPr>
+        <w:t>（王刚）</w:t>
+      </w:r>
+    </w:p>
+    <w:tbl>
+      <w:tblPr>
+        <w:tblStyle w:val="a6"/>
+        <w:tblW w:w="0" w:type="auto"/>
+        <w:tblLook w:val="04A0" w:firstRow="1" w:lastRow="0" w:firstColumn="1" w:lastColumn="0" w:noHBand="0" w:noVBand="1"/>
+      </w:tblPr>
+      <w:tblGrid>
+        <w:gridCol w:w="9736"/>
+      </w:tblGrid>
+      <w:tr>
+        <w:tc>
+          <w:tcPr>
+            <w:tcW w:w="9962" w:type="dxa"/>
+          </w:tcPr>
+          <w:p>
+            <w:pPr>
+              <w:ind w:firstLineChars="0" w:firstLine="0"/>
+              <w:rPr>
+                <w:rFonts w:hint="eastAsia"/>
+              </w:rPr>
+            </w:pPr>
+            <w:r>
+              <w:rPr>
+                <w:b/>
+              </w:rPr>
+              <w:t>问题</w:t>
+            </w:r>
+            <w:r>
+              <w:rPr>
+                <w:rFonts w:hint="eastAsia"/>
+                <w:b/>
+              </w:rPr>
+              <w:t>/</w:t>
+            </w:r>
+            <w:r>
+              <w:rPr>
+                <w:b/>
+              </w:rPr>
+              <w:t>现象</w:t>
+            </w:r>
+            <w:r>
+              <w:rPr>
+                <w:b/>
+              </w:rPr>
+              <w:t>详细</w:t>
+            </w:r>
+            <w:r>
+              <w:rPr>
+                <w:b/>
+              </w:rPr>
+              <w:t>描述</w:t>
+            </w:r>
+            <w:r>
+              <w:rPr>
+                <w:rFonts w:hint="eastAsia"/>
+                <w:b/>
+              </w:rPr>
+              <w:t>：</w:t>
+            </w:r>
+            <w:r>
+              <w:rPr>
+                <w:rFonts w:hint="eastAsia"/>
+              </w:rPr>
+              <w:t>添加了设置</w:t>
+            </w:r>
+            <w:r>
+              <w:rPr>
+                <w:rFonts w:hint="eastAsia"/>
+              </w:rPr>
+              <w:t>Modbus</w:t>
+            </w:r>
+            <w:r>
+              <w:rPr>
+                <w:rFonts w:hint="eastAsia"/>
+              </w:rPr>
+              <w:t>通信参数的相关内容，运行后提示堆溢出</w:t>
+            </w:r>
+          </w:p>
+        </w:tc>
+      </w:tr>
+      <w:tr>
+        <w:tc>
+          <w:tcPr>
+            <w:tcW w:w="9962" w:type="dxa"/>
+          </w:tcPr>
+          <w:p>
+            <w:pPr>
+              <w:ind w:firstLineChars="0" w:firstLine="0"/>
+              <w:rPr>
+                <w:rFonts w:hint="eastAsia"/>
+              </w:rPr>
+            </w:pPr>
+            <w:r>
+              <w:rPr>
+                <w:noProof/>
+              </w:rPr>
+              <w:lastRenderedPageBreak/>
+              <w:drawing>
+                <wp:inline distT="0" distB="0" distL="0" distR="0" wp14:anchorId="49E1798C" wp14:editId="1F094B66">
+                  <wp:extent cx="6188710" cy="4758690"/>
+                  <wp:effectExtent l="0" t="0" r="2540" b="3810"/>
+                  <wp:docPr id="1" name="图片 1"/>
+                  <wp:cNvGraphicFramePr>
+                    <a:graphicFrameLocks xmlns:a="http://schemas.openxmlformats.org/drawingml/2006/main" noChangeAspect="1"/>
+                  </wp:cNvGraphicFramePr>
+                  <a:graphic xmlns:a="http://schemas.openxmlformats.org/drawingml/2006/main">
+                    <a:graphicData uri="http://schemas.openxmlformats.org/drawingml/2006/picture">
+                      <pic:pic xmlns:pic="http://schemas.openxmlformats.org/drawingml/2006/picture">
+                        <pic:nvPicPr>
+                          <pic:cNvPr id="1" name=""/>
+                          <pic:cNvPicPr/>
+                        </pic:nvPicPr>
+                        <pic:blipFill>
+                          <a:blip r:embed="rId19"/>
+                          <a:stretch>
+                            <a:fillRect/>
+                          </a:stretch>
+                        </pic:blipFill>
+                        <pic:spPr>
+                          <a:xfrm>
+                            <a:off x="0" y="0"/>
+                            <a:ext cx="6188710" cy="4758690"/>
+                          </a:xfrm>
+                          <a:prstGeom prst="rect">
+                            <a:avLst/>
+                          </a:prstGeom>
+                        </pic:spPr>
+                      </pic:pic>
+                    </a:graphicData>
+                  </a:graphic>
+                </wp:inline>
+              </w:drawing>
+            </w:r>
+          </w:p>
+        </w:tc>
+      </w:tr>
+      <w:tr>
+        <w:trPr>
+          <w:trHeight w:val="946"/>
+        </w:trPr>
+        <w:tc>
+          <w:tcPr>
+            <w:tcW w:w="9962" w:type="dxa"/>
+          </w:tcPr>
+          <w:p>
+            <w:pPr>
+              <w:ind w:firstLineChars="0" w:firstLine="0"/>
+            </w:pPr>
+            <w:r>
+              <w:rPr>
+                <w:b/>
+              </w:rPr>
+              <w:t>分析原因及解决办法</w:t>
+            </w:r>
+            <w:r>
+              <w:rPr>
+                <w:rFonts w:hint="eastAsia"/>
+                <w:b/>
+              </w:rPr>
+              <w:t>：</w:t>
+            </w:r>
+            <w:r>
+              <w:rPr>
+                <w:rFonts w:hint="eastAsia"/>
+              </w:rPr>
+              <w:t>修改该进程的</w:t>
+            </w:r>
+            <w:proofErr w:type="gramStart"/>
+            <w:r>
+              <w:rPr>
+                <w:rFonts w:hint="eastAsia"/>
+              </w:rPr>
+              <w:t>堆大小</w:t>
+            </w:r>
+            <w:proofErr w:type="gramEnd"/>
+            <w:r>
+              <w:rPr>
+                <w:rFonts w:hint="eastAsia"/>
+              </w:rPr>
+              <w:t>由原来的</w:t>
+            </w:r>
+            <w:r>
+              <w:rPr>
+                <w:rFonts w:hint="eastAsia"/>
+              </w:rPr>
+              <w:t>5</w:t>
+            </w:r>
+            <w:r>
+              <w:t>12</w:t>
+            </w:r>
+            <w:r>
+              <w:t>修改</w:t>
+            </w:r>
+            <w:r>
+              <w:rPr>
+                <w:rFonts w:hint="eastAsia"/>
+              </w:rPr>
+              <w:t>为</w:t>
+            </w:r>
+            <w:r>
+              <w:rPr>
+                <w:rFonts w:hint="eastAsia"/>
+              </w:rPr>
+              <w:t>1</w:t>
+            </w:r>
+            <w:r>
+              <w:t>024</w:t>
+            </w:r>
+          </w:p>
+          <w:p>
+            <w:pPr>
+              <w:ind w:firstLineChars="0" w:firstLine="0"/>
+            </w:pPr>
+          </w:p>
+        </w:tc>
+      </w:tr>
+      <w:tr>
+        <w:trPr>
+          <w:trHeight w:val="946"/>
+        </w:trPr>
+        <w:tc>
+          <w:tcPr>
+            <w:tcW w:w="9962" w:type="dxa"/>
+          </w:tcPr>
+          <w:p>
+            <w:pPr>
+              <w:ind w:firstLineChars="0" w:firstLine="0"/>
+            </w:pPr>
+            <w:r>
+              <w:t>修改后程序正常运行</w:t>
+            </w:r>
+          </w:p>
+          <w:p>
+            <w:pPr>
+              <w:ind w:firstLineChars="0" w:firstLine="0"/>
+              <w:rPr>
+                <w:rFonts w:hint="eastAsia"/>
+                <w:b/>
+              </w:rPr>
+            </w:pPr>
+            <w:r>
+              <w:rPr>
+                <w:noProof/>
+              </w:rPr>
+              <w:drawing>
+                <wp:inline distT="0" distB="0" distL="0" distR="0" wp14:anchorId="524A11BA" wp14:editId="6F0290F5">
+                  <wp:extent cx="6188710" cy="2894330"/>
+                  <wp:effectExtent l="0" t="0" r="2540" b="1270"/>
+                  <wp:docPr id="6" name="图片 6"/>
+                  <wp:cNvGraphicFramePr>
+                    <a:graphicFrameLocks xmlns:a="http://schemas.openxmlformats.org/drawingml/2006/main" noChangeAspect="1"/>
+                  </wp:cNvGraphicFramePr>
+                  <a:graphic xmlns:a="http://schemas.openxmlformats.org/drawingml/2006/main">
+                    <a:graphicData uri="http://schemas.openxmlformats.org/drawingml/2006/picture">
+                      <pic:pic xmlns:pic="http://schemas.openxmlformats.org/drawingml/2006/picture">
+                        <pic:nvPicPr>
+                          <pic:cNvPr id="1" name=""/>
+                          <pic:cNvPicPr/>
+                        </pic:nvPicPr>
+                        <pic:blipFill>
+                          <a:blip r:embed="rId20"/>
+                          <a:stretch>
+                            <a:fillRect/>
+                          </a:stretch>
+                        </pic:blipFill>
+                        <pic:spPr>
+                          <a:xfrm>
+                            <a:off x="0" y="0"/>
+                            <a:ext cx="6188710" cy="2894330"/>
+                          </a:xfrm>
+                          <a:prstGeom prst="rect">
+                            <a:avLst/>
+                          </a:prstGeom>
+                        </pic:spPr>
+                      </pic:pic>
+                    </a:graphicData>
+                  </a:graphic>
+                </wp:inline>
+              </w:drawing>
+            </w:r>
+            <w:bookmarkStart w:id="0" w:name="_GoBack"/>
+            <w:bookmarkEnd w:id="0"/>
+          </w:p>
+        </w:tc>
+      </w:tr>
+    </w:tbl>
+    <w:p>
+      <w:pPr>
+        <w:ind w:firstLine="480"/>
+        <w:rPr>
+          <w:rFonts w:hint="eastAsia"/>
+        </w:rPr>
       </w:pPr>
     </w:p>
     <w:sectPr>
-      <w:headerReference w:type="even" r:id="rId19"/>
-      <w:headerReference w:type="default" r:id="rId20"/>
-      <w:footerReference w:type="even" r:id="rId21"/>
-      <w:footerReference w:type="default" r:id="rId22"/>
-      <w:headerReference w:type="first" r:id="rId23"/>
-      <w:footerReference w:type="first" r:id="rId24"/>
+      <w:headerReference w:type="even" r:id="rId21"/>
+      <w:headerReference w:type="default" r:id="rId22"/>
+      <w:footerReference w:type="even" r:id="rId23"/>
+      <w:footerReference w:type="default" r:id="rId24"/>
+      <w:headerReference w:type="first" r:id="rId25"/>
+      <w:footerReference w:type="first" r:id="rId26"/>
       <w:pgSz w:w="11906" w:h="16838"/>
       <w:pgMar w:top="1440" w:right="1080" w:bottom="1440" w:left="1080" w:header="851" w:footer="680" w:gutter="0"/>
       <w:cols w:space="425"/>
@@ -1367,7 +1696,7 @@
                               <w:noProof/>
                               <w:szCs w:val="18"/>
                             </w:rPr>
-                            <w:t>5</w:t>
+                            <w:t>7</w:t>
                           </w:r>
                           <w:r>
                             <w:rPr>
@@ -1532,7 +1861,7 @@
                         <w:noProof/>
                         <w:szCs w:val="18"/>
                       </w:rPr>
-                      <w:t>5</w:t>
+                      <w:t>7</w:t>
                     </w:r>
                     <w:r>
                       <w:rPr>

--- a/数据接收中继软件调试记录.docx
+++ b/数据接收中继软件调试记录.docx
@@ -72,8 +72,13 @@
         <w:rPr>
           <w:rFonts w:hint="eastAsia"/>
         </w:rPr>
-        <w:t>1.</w:t>
+        <w:t>1</w:t>
       </w:r>
+      <w:r>
+        <w:t xml:space="preserve"> </w:t>
+      </w:r>
+      <w:bookmarkStart w:id="0" w:name="_GoBack"/>
+      <w:bookmarkEnd w:id="0"/>
       <w:r>
         <w:t>程序中使用</w:t>
       </w:r>
@@ -729,10 +734,7 @@
         <w:t>2</w:t>
       </w:r>
       <w:r>
-        <w:rPr>
-          <w:rFonts w:hint="eastAsia"/>
-        </w:rPr>
-        <w:t>.</w:t>
+        <w:t xml:space="preserve"> </w:t>
       </w:r>
       <w:r>
         <w:t>创建文件，重启之后文件不存在</w:t>
@@ -1179,14 +1181,11 @@
       <w:tr>
         <w:tc>
           <w:tcPr>
-            <w:tcW w:w="9962" w:type="dxa"/>
+            <w:tcW w:w="9736" w:type="dxa"/>
           </w:tcPr>
           <w:p>
             <w:pPr>
               <w:ind w:firstLineChars="0" w:firstLine="0"/>
-              <w:rPr>
-                <w:rFonts w:hint="eastAsia"/>
-              </w:rPr>
             </w:pPr>
             <w:r>
               <w:rPr>
@@ -1250,14 +1249,11 @@
       <w:tr>
         <w:tc>
           <w:tcPr>
-            <w:tcW w:w="9962" w:type="dxa"/>
+            <w:tcW w:w="9736" w:type="dxa"/>
           </w:tcPr>
           <w:p>
             <w:pPr>
               <w:ind w:firstLineChars="0" w:firstLine="0"/>
-              <w:rPr>
-                <w:rFonts w:hint="eastAsia"/>
-              </w:rPr>
             </w:pPr>
             <w:r>
               <w:rPr>
@@ -1309,7 +1305,7 @@
         </w:trPr>
         <w:tc>
           <w:tcPr>
-            <w:tcW w:w="9962" w:type="dxa"/>
+            <w:tcW w:w="9736" w:type="dxa"/>
           </w:tcPr>
           <w:p>
             <w:pPr>
@@ -1389,7 +1385,7 @@
         </w:trPr>
         <w:tc>
           <w:tcPr>
-            <w:tcW w:w="9962" w:type="dxa"/>
+            <w:tcW w:w="9736" w:type="dxa"/>
           </w:tcPr>
           <w:p>
             <w:pPr>
@@ -1403,7 +1399,6 @@
             <w:pPr>
               <w:ind w:firstLineChars="0" w:firstLine="0"/>
               <w:rPr>
-                <w:rFonts w:hint="eastAsia"/>
                 <w:b/>
               </w:rPr>
             </w:pPr>
@@ -1447,8 +1442,1447 @@
                 </wp:inline>
               </w:drawing>
             </w:r>
-            <w:bookmarkStart w:id="0" w:name="_GoBack"/>
-            <w:bookmarkEnd w:id="0"/>
+          </w:p>
+        </w:tc>
+      </w:tr>
+    </w:tbl>
+    <w:p>
+      <w:pPr>
+        <w:pStyle w:val="3"/>
+        <w:spacing w:before="156" w:after="156"/>
+      </w:pPr>
+      <w:r>
+        <w:lastRenderedPageBreak/>
+        <w:t>4</w:t>
+      </w:r>
+      <w:r>
+        <w:t xml:space="preserve"> </w:t>
+      </w:r>
+      <w:r>
+        <w:t>文件系统中存在</w:t>
+      </w:r>
+      <w:proofErr w:type="spellStart"/>
+      <w:r>
+        <w:t>json</w:t>
+      </w:r>
+      <w:proofErr w:type="spellEnd"/>
+      <w:r>
+        <w:t>文件时</w:t>
+      </w:r>
+      <w:r>
+        <w:rPr>
+          <w:rFonts w:hint="eastAsia"/>
+        </w:rPr>
+        <w:t>，</w:t>
+      </w:r>
+      <w:proofErr w:type="spellStart"/>
+      <w:r>
+        <w:t>finsh</w:t>
+      </w:r>
+      <w:proofErr w:type="spellEnd"/>
+      <w:r>
+        <w:t>运行不正常</w:t>
+      </w:r>
+      <w:r>
+        <w:rPr>
+          <w:rFonts w:hint="eastAsia"/>
+        </w:rPr>
+        <w:t>（李磊）</w:t>
+      </w:r>
+    </w:p>
+    <w:tbl>
+      <w:tblPr>
+        <w:tblStyle w:val="a6"/>
+        <w:tblW w:w="0" w:type="auto"/>
+        <w:tblLook w:val="04A0" w:firstRow="1" w:lastRow="0" w:firstColumn="1" w:lastColumn="0" w:noHBand="0" w:noVBand="1"/>
+      </w:tblPr>
+      <w:tblGrid>
+        <w:gridCol w:w="9736"/>
+      </w:tblGrid>
+      <w:tr>
+        <w:tc>
+          <w:tcPr>
+            <w:tcW w:w="9736" w:type="dxa"/>
+          </w:tcPr>
+          <w:p>
+            <w:pPr>
+              <w:ind w:firstLineChars="0" w:firstLine="0"/>
+            </w:pPr>
+            <w:r>
+              <w:rPr>
+                <w:b/>
+              </w:rPr>
+              <w:t>问题</w:t>
+            </w:r>
+            <w:r>
+              <w:rPr>
+                <w:rFonts w:hint="eastAsia"/>
+                <w:b/>
+              </w:rPr>
+              <w:t>/</w:t>
+            </w:r>
+            <w:r>
+              <w:rPr>
+                <w:b/>
+              </w:rPr>
+              <w:t>现象</w:t>
+            </w:r>
+            <w:r>
+              <w:rPr>
+                <w:b/>
+              </w:rPr>
+              <w:t>详细</w:t>
+            </w:r>
+            <w:r>
+              <w:rPr>
+                <w:b/>
+              </w:rPr>
+              <w:t>描述</w:t>
+            </w:r>
+            <w:r>
+              <w:rPr>
+                <w:rFonts w:hint="eastAsia"/>
+                <w:b/>
+              </w:rPr>
+              <w:t>：</w:t>
+            </w:r>
+            <w:r>
+              <w:t xml:space="preserve"> </w:t>
+            </w:r>
+            <w:r>
+              <w:t>当文件系统中不存在</w:t>
+            </w:r>
+            <w:proofErr w:type="spellStart"/>
+            <w:r>
+              <w:t>ConfigFile.json</w:t>
+            </w:r>
+            <w:proofErr w:type="spellEnd"/>
+            <w:r>
+              <w:t>配置文件时</w:t>
+            </w:r>
+            <w:r>
+              <w:rPr>
+                <w:rFonts w:hint="eastAsia"/>
+              </w:rPr>
+              <w:t>，</w:t>
+            </w:r>
+            <w:r>
+              <w:t>程序运行正常</w:t>
+            </w:r>
+            <w:r>
+              <w:rPr>
+                <w:rFonts w:hint="eastAsia"/>
+              </w:rPr>
+              <w:t>，</w:t>
+            </w:r>
+            <w:proofErr w:type="spellStart"/>
+            <w:r>
+              <w:t>finsh</w:t>
+            </w:r>
+            <w:proofErr w:type="spellEnd"/>
+            <w:r>
+              <w:t>命令行可以正常使用</w:t>
+            </w:r>
+            <w:r>
+              <w:rPr>
+                <w:rFonts w:hint="eastAsia"/>
+              </w:rPr>
+              <w:t>，</w:t>
+            </w:r>
+            <w:r>
+              <w:t>但是当在文件系统中创建</w:t>
+            </w:r>
+            <w:proofErr w:type="spellStart"/>
+            <w:r>
+              <w:t>ConfigFile.json</w:t>
+            </w:r>
+            <w:proofErr w:type="spellEnd"/>
+            <w:r>
+              <w:t>配置文件时</w:t>
+            </w:r>
+            <w:r>
+              <w:rPr>
+                <w:rFonts w:hint="eastAsia"/>
+              </w:rPr>
+              <w:t>，</w:t>
+            </w:r>
+            <w:r>
+              <w:t>程序开始运行之后没有死机</w:t>
+            </w:r>
+            <w:r>
+              <w:rPr>
+                <w:rFonts w:hint="eastAsia"/>
+              </w:rPr>
+              <w:t>，</w:t>
+            </w:r>
+            <w:r>
+              <w:t>但是</w:t>
+            </w:r>
+            <w:proofErr w:type="spellStart"/>
+            <w:r>
+              <w:t>finsh</w:t>
+            </w:r>
+            <w:proofErr w:type="spellEnd"/>
+            <w:r>
+              <w:t>命令行不能正常使用</w:t>
+            </w:r>
+            <w:r>
+              <w:rPr>
+                <w:rFonts w:hint="eastAsia"/>
+              </w:rPr>
+              <w:t>。</w:t>
+            </w:r>
+            <w:proofErr w:type="spellStart"/>
+            <w:r>
+              <w:rPr>
+                <w:rFonts w:hint="eastAsia"/>
+              </w:rPr>
+              <w:t>finsh</w:t>
+            </w:r>
+            <w:proofErr w:type="spellEnd"/>
+            <w:r>
+              <w:rPr>
+                <w:rFonts w:hint="eastAsia"/>
+              </w:rPr>
+              <w:t>命令行卡在如下界面：</w:t>
+            </w:r>
+          </w:p>
+        </w:tc>
+      </w:tr>
+      <w:tr>
+        <w:tc>
+          <w:tcPr>
+            <w:tcW w:w="9736" w:type="dxa"/>
+          </w:tcPr>
+          <w:p>
+            <w:pPr>
+              <w:ind w:firstLineChars="0" w:firstLine="0"/>
+              <w:rPr>
+                <w:rFonts w:asciiTheme="minorEastAsia" w:eastAsiaTheme="minorEastAsia" w:hAnsiTheme="minorEastAsia"/>
+              </w:rPr>
+            </w:pPr>
+            <w:r>
+              <w:rPr>
+                <w:rFonts w:asciiTheme="minorEastAsia" w:eastAsiaTheme="minorEastAsia" w:hAnsiTheme="minorEastAsia"/>
+              </w:rPr>
+              <w:t>\ | /</w:t>
+            </w:r>
+          </w:p>
+          <w:p>
+            <w:pPr>
+              <w:ind w:firstLineChars="0" w:firstLine="0"/>
+              <w:rPr>
+                <w:rFonts w:asciiTheme="minorEastAsia" w:eastAsiaTheme="minorEastAsia" w:hAnsiTheme="minorEastAsia"/>
+              </w:rPr>
+            </w:pPr>
+            <w:r>
+              <w:rPr>
+                <w:rFonts w:asciiTheme="minorEastAsia" w:eastAsiaTheme="minorEastAsia" w:hAnsiTheme="minorEastAsia"/>
+              </w:rPr>
+              <w:t>- RT -     Thread Operating System</w:t>
+            </w:r>
+          </w:p>
+          <w:p>
+            <w:pPr>
+              <w:ind w:firstLineChars="0" w:firstLine="0"/>
+              <w:rPr>
+                <w:rFonts w:asciiTheme="minorEastAsia" w:eastAsiaTheme="minorEastAsia" w:hAnsiTheme="minorEastAsia"/>
+              </w:rPr>
+            </w:pPr>
+            <w:r>
+              <w:rPr>
+                <w:rFonts w:asciiTheme="minorEastAsia" w:eastAsiaTheme="minorEastAsia" w:hAnsiTheme="minorEastAsia"/>
+              </w:rPr>
+              <w:t xml:space="preserve"> / | \     4.0.2 build Oct 23 2019</w:t>
+            </w:r>
+          </w:p>
+          <w:p>
+            <w:pPr>
+              <w:ind w:firstLineChars="0" w:firstLine="0"/>
+              <w:rPr>
+                <w:rFonts w:asciiTheme="minorEastAsia" w:eastAsiaTheme="minorEastAsia" w:hAnsiTheme="minorEastAsia"/>
+              </w:rPr>
+            </w:pPr>
+            <w:r>
+              <w:rPr>
+                <w:rFonts w:asciiTheme="minorEastAsia" w:eastAsiaTheme="minorEastAsia" w:hAnsiTheme="minorEastAsia"/>
+              </w:rPr>
+              <w:t xml:space="preserve"> 2006 - 2019 Copyright by </w:t>
+            </w:r>
+            <w:proofErr w:type="spellStart"/>
+            <w:r>
+              <w:rPr>
+                <w:rFonts w:asciiTheme="minorEastAsia" w:eastAsiaTheme="minorEastAsia" w:hAnsiTheme="minorEastAsia"/>
+              </w:rPr>
+              <w:t>rt</w:t>
+            </w:r>
+            <w:proofErr w:type="spellEnd"/>
+            <w:r>
+              <w:rPr>
+                <w:rFonts w:asciiTheme="minorEastAsia" w:eastAsiaTheme="minorEastAsia" w:hAnsiTheme="minorEastAsia"/>
+              </w:rPr>
+              <w:t>-thread team</w:t>
+            </w:r>
+          </w:p>
+          <w:p>
+            <w:pPr>
+              <w:ind w:firstLineChars="0" w:firstLine="0"/>
+              <w:rPr>
+                <w:rFonts w:asciiTheme="minorEastAsia" w:eastAsiaTheme="minorEastAsia" w:hAnsiTheme="minorEastAsia"/>
+              </w:rPr>
+            </w:pPr>
+            <w:r>
+              <w:rPr>
+                <w:rFonts w:asciiTheme="minorEastAsia" w:eastAsiaTheme="minorEastAsia" w:hAnsiTheme="minorEastAsia"/>
+              </w:rPr>
+              <w:t xml:space="preserve">sys   </w:t>
+            </w:r>
+            <w:proofErr w:type="spellStart"/>
+            <w:r>
+              <w:rPr>
+                <w:rFonts w:asciiTheme="minorEastAsia" w:eastAsiaTheme="minorEastAsia" w:hAnsiTheme="minorEastAsia"/>
+              </w:rPr>
+              <w:t>freq</w:t>
+            </w:r>
+            <w:proofErr w:type="spellEnd"/>
+            <w:r>
+              <w:rPr>
+                <w:rFonts w:asciiTheme="minorEastAsia" w:eastAsiaTheme="minorEastAsia" w:hAnsiTheme="minorEastAsia"/>
+              </w:rPr>
+              <w:t>: 180000000</w:t>
+            </w:r>
+          </w:p>
+          <w:p>
+            <w:pPr>
+              <w:ind w:firstLineChars="0" w:firstLine="0"/>
+              <w:rPr>
+                <w:rFonts w:asciiTheme="minorEastAsia" w:eastAsiaTheme="minorEastAsia" w:hAnsiTheme="minorEastAsia"/>
+              </w:rPr>
+            </w:pPr>
+            <w:r>
+              <w:rPr>
+                <w:rFonts w:asciiTheme="minorEastAsia" w:eastAsiaTheme="minorEastAsia" w:hAnsiTheme="minorEastAsia"/>
+              </w:rPr>
+              <w:t xml:space="preserve">pclk2 </w:t>
+            </w:r>
+            <w:proofErr w:type="spellStart"/>
+            <w:r>
+              <w:rPr>
+                <w:rFonts w:asciiTheme="minorEastAsia" w:eastAsiaTheme="minorEastAsia" w:hAnsiTheme="minorEastAsia"/>
+              </w:rPr>
+              <w:t>freq</w:t>
+            </w:r>
+            <w:proofErr w:type="spellEnd"/>
+            <w:r>
+              <w:rPr>
+                <w:rFonts w:asciiTheme="minorEastAsia" w:eastAsiaTheme="minorEastAsia" w:hAnsiTheme="minorEastAsia"/>
+              </w:rPr>
+              <w:t>: 90000000</w:t>
+            </w:r>
+          </w:p>
+          <w:p>
+            <w:pPr>
+              <w:ind w:firstLineChars="0" w:firstLine="0"/>
+              <w:rPr>
+                <w:rFonts w:asciiTheme="minorEastAsia" w:eastAsiaTheme="minorEastAsia" w:hAnsiTheme="minorEastAsia"/>
+              </w:rPr>
+            </w:pPr>
+            <w:proofErr w:type="spellStart"/>
+            <w:r>
+              <w:rPr>
+                <w:rFonts w:asciiTheme="minorEastAsia" w:eastAsiaTheme="minorEastAsia" w:hAnsiTheme="minorEastAsia"/>
+              </w:rPr>
+              <w:t>spi</w:t>
+            </w:r>
+            <w:proofErr w:type="spellEnd"/>
+            <w:r>
+              <w:rPr>
+                <w:rFonts w:asciiTheme="minorEastAsia" w:eastAsiaTheme="minorEastAsia" w:hAnsiTheme="minorEastAsia"/>
+              </w:rPr>
+              <w:t xml:space="preserve"> configuration</w:t>
+            </w:r>
+          </w:p>
+          <w:p>
+            <w:pPr>
+              <w:ind w:firstLineChars="0" w:firstLine="0"/>
+              <w:rPr>
+                <w:rFonts w:asciiTheme="minorEastAsia" w:eastAsiaTheme="minorEastAsia" w:hAnsiTheme="minorEastAsia"/>
+              </w:rPr>
+            </w:pPr>
+            <w:proofErr w:type="spellStart"/>
+            <w:proofErr w:type="gramStart"/>
+            <w:r>
+              <w:rPr>
+                <w:rFonts w:asciiTheme="minorEastAsia" w:eastAsiaTheme="minorEastAsia" w:hAnsiTheme="minorEastAsia"/>
+              </w:rPr>
+              <w:t>finsh</w:t>
+            </w:r>
+            <w:proofErr w:type="spellEnd"/>
+            <w:proofErr w:type="gramEnd"/>
+            <w:r>
+              <w:rPr>
+                <w:rFonts w:asciiTheme="minorEastAsia" w:eastAsiaTheme="minorEastAsia" w:hAnsiTheme="minorEastAsia"/>
+              </w:rPr>
+              <w:t xml:space="preserve"> /&gt;mount  success!</w:t>
+            </w:r>
+          </w:p>
+          <w:p>
+            <w:pPr>
+              <w:ind w:firstLineChars="0" w:firstLine="0"/>
+              <w:rPr>
+                <w:rFonts w:asciiTheme="minorEastAsia" w:eastAsiaTheme="minorEastAsia" w:hAnsiTheme="minorEastAsia"/>
+              </w:rPr>
+            </w:pPr>
+            <w:r>
+              <w:rPr>
+                <w:rFonts w:asciiTheme="minorEastAsia" w:eastAsiaTheme="minorEastAsia" w:hAnsiTheme="minorEastAsia"/>
+              </w:rPr>
+              <w:t xml:space="preserve">Get </w:t>
+            </w:r>
+            <w:proofErr w:type="spellStart"/>
+            <w:r>
+              <w:rPr>
+                <w:rFonts w:asciiTheme="minorEastAsia" w:eastAsiaTheme="minorEastAsia" w:hAnsiTheme="minorEastAsia"/>
+              </w:rPr>
+              <w:t>ConfigFile.json</w:t>
+            </w:r>
+            <w:proofErr w:type="spellEnd"/>
+            <w:r>
+              <w:rPr>
+                <w:rFonts w:asciiTheme="minorEastAsia" w:eastAsiaTheme="minorEastAsia" w:hAnsiTheme="minorEastAsia"/>
+              </w:rPr>
+              <w:t xml:space="preserve"> Success.</w:t>
+            </w:r>
+          </w:p>
+          <w:p>
+            <w:pPr>
+              <w:ind w:firstLineChars="0" w:firstLine="0"/>
+            </w:pPr>
+          </w:p>
+        </w:tc>
+      </w:tr>
+      <w:tr>
+        <w:trPr>
+          <w:trHeight w:val="946"/>
+        </w:trPr>
+        <w:tc>
+          <w:tcPr>
+            <w:tcW w:w="9736" w:type="dxa"/>
+          </w:tcPr>
+          <w:p>
+            <w:pPr>
+              <w:ind w:firstLineChars="0" w:firstLine="0"/>
+            </w:pPr>
+            <w:r>
+              <w:rPr>
+                <w:b/>
+              </w:rPr>
+              <w:t>分析原因及解决办法</w:t>
+            </w:r>
+            <w:r>
+              <w:rPr>
+                <w:rFonts w:hint="eastAsia"/>
+                <w:b/>
+              </w:rPr>
+              <w:t>：</w:t>
+            </w:r>
+            <w:r>
+              <w:t>在</w:t>
+            </w:r>
+            <w:r>
+              <w:t>Modbus</w:t>
+            </w:r>
+            <w:r>
+              <w:t>相关的线程任务中</w:t>
+            </w:r>
+            <w:r>
+              <w:rPr>
+                <w:rFonts w:hint="eastAsia"/>
+              </w:rPr>
+              <w:t>，</w:t>
+            </w:r>
+            <w:r>
+              <w:t>怀疑是其轮询没有延时</w:t>
+            </w:r>
+            <w:r>
+              <w:rPr>
+                <w:rFonts w:hint="eastAsia"/>
+              </w:rPr>
+              <w:t>，</w:t>
+            </w:r>
+            <w:r>
+              <w:t>导致一直不释放</w:t>
+            </w:r>
+            <w:r>
+              <w:t>CPU</w:t>
+            </w:r>
+            <w:r>
+              <w:rPr>
+                <w:rFonts w:hint="eastAsia"/>
+              </w:rPr>
+              <w:t>，</w:t>
+            </w:r>
+            <w:r>
+              <w:t>而且其优先级较高导致</w:t>
+            </w:r>
+            <w:r>
+              <w:rPr>
+                <w:rFonts w:hint="eastAsia"/>
+              </w:rPr>
+              <w:t>(</w:t>
+            </w:r>
+            <w:r>
+              <w:rPr>
+                <w:rFonts w:hint="eastAsia"/>
+              </w:rPr>
+              <w:t>优先级为</w:t>
+            </w:r>
+            <w:r>
+              <w:rPr>
+                <w:rFonts w:hint="eastAsia"/>
+              </w:rPr>
+              <w:t>1</w:t>
+            </w:r>
+            <w:r>
+              <w:t>0)</w:t>
+            </w:r>
+            <w:r>
+              <w:rPr>
+                <w:rFonts w:hint="eastAsia"/>
+              </w:rPr>
+              <w:t>。</w:t>
+            </w:r>
+          </w:p>
+        </w:tc>
+      </w:tr>
+      <w:tr>
+        <w:trPr>
+          <w:trHeight w:val="946"/>
+        </w:trPr>
+        <w:tc>
+          <w:tcPr>
+            <w:tcW w:w="9736" w:type="dxa"/>
+          </w:tcPr>
+          <w:p>
+            <w:pPr>
+              <w:ind w:firstLineChars="0" w:firstLine="0"/>
+              <w:rPr>
+                <w:rFonts w:asciiTheme="minorEastAsia" w:eastAsiaTheme="minorEastAsia" w:hAnsiTheme="minorEastAsia"/>
+              </w:rPr>
+            </w:pPr>
+            <w:proofErr w:type="spellStart"/>
+            <w:r>
+              <w:rPr>
+                <w:rFonts w:asciiTheme="minorEastAsia" w:eastAsiaTheme="minorEastAsia" w:hAnsiTheme="minorEastAsia"/>
+              </w:rPr>
+              <w:t>eMBInit</w:t>
+            </w:r>
+            <w:proofErr w:type="spellEnd"/>
+            <w:r>
+              <w:rPr>
+                <w:rFonts w:asciiTheme="minorEastAsia" w:eastAsiaTheme="minorEastAsia" w:hAnsiTheme="minorEastAsia"/>
+              </w:rPr>
+              <w:t xml:space="preserve">(MB_RTU, </w:t>
+            </w:r>
+            <w:proofErr w:type="spellStart"/>
+            <w:r>
+              <w:rPr>
+                <w:rFonts w:asciiTheme="minorEastAsia" w:eastAsiaTheme="minorEastAsia" w:hAnsiTheme="minorEastAsia"/>
+              </w:rPr>
+              <w:t>g_ModbusSlaveAddress</w:t>
+            </w:r>
+            <w:proofErr w:type="spellEnd"/>
+            <w:r>
+              <w:rPr>
+                <w:rFonts w:asciiTheme="minorEastAsia" w:eastAsiaTheme="minorEastAsia" w:hAnsiTheme="minorEastAsia"/>
+              </w:rPr>
+              <w:t xml:space="preserve">, </w:t>
+            </w:r>
+            <w:proofErr w:type="spellStart"/>
+            <w:r>
+              <w:rPr>
+                <w:rFonts w:asciiTheme="minorEastAsia" w:eastAsiaTheme="minorEastAsia" w:hAnsiTheme="minorEastAsia"/>
+              </w:rPr>
+              <w:t>g_ModbusUartNumber</w:t>
+            </w:r>
+            <w:proofErr w:type="spellEnd"/>
+            <w:r>
+              <w:rPr>
+                <w:rFonts w:asciiTheme="minorEastAsia" w:eastAsiaTheme="minorEastAsia" w:hAnsiTheme="minorEastAsia"/>
+              </w:rPr>
+              <w:t xml:space="preserve">, </w:t>
+            </w:r>
+            <w:proofErr w:type="spellStart"/>
+            <w:r>
+              <w:rPr>
+                <w:rFonts w:asciiTheme="minorEastAsia" w:eastAsiaTheme="minorEastAsia" w:hAnsiTheme="minorEastAsia"/>
+              </w:rPr>
+              <w:t>g_ModbusBandrate</w:t>
+            </w:r>
+            <w:proofErr w:type="spellEnd"/>
+            <w:r>
+              <w:rPr>
+                <w:rFonts w:asciiTheme="minorEastAsia" w:eastAsiaTheme="minorEastAsia" w:hAnsiTheme="minorEastAsia"/>
+              </w:rPr>
+              <w:t>,  MB_PAR_NONE);</w:t>
+            </w:r>
+          </w:p>
+          <w:p>
+            <w:pPr>
+              <w:ind w:firstLineChars="0" w:firstLine="0"/>
+              <w:rPr>
+                <w:rFonts w:asciiTheme="minorEastAsia" w:eastAsiaTheme="minorEastAsia" w:hAnsiTheme="minorEastAsia"/>
+              </w:rPr>
+            </w:pPr>
+            <w:proofErr w:type="spellStart"/>
+            <w:r>
+              <w:rPr>
+                <w:rFonts w:asciiTheme="minorEastAsia" w:eastAsiaTheme="minorEastAsia" w:hAnsiTheme="minorEastAsia" w:hint="eastAsia"/>
+              </w:rPr>
+              <w:t>eMBEnable</w:t>
+            </w:r>
+            <w:proofErr w:type="spellEnd"/>
+            <w:r>
+              <w:rPr>
+                <w:rFonts w:asciiTheme="minorEastAsia" w:eastAsiaTheme="minorEastAsia" w:hAnsiTheme="minorEastAsia" w:hint="eastAsia"/>
+              </w:rPr>
+              <w:t>();</w:t>
+            </w:r>
+          </w:p>
+          <w:p>
+            <w:pPr>
+              <w:ind w:firstLineChars="0" w:firstLine="0"/>
+              <w:rPr>
+                <w:rFonts w:asciiTheme="minorEastAsia" w:eastAsiaTheme="minorEastAsia" w:hAnsiTheme="minorEastAsia"/>
+              </w:rPr>
+            </w:pPr>
+            <w:r>
+              <w:rPr>
+                <w:rFonts w:asciiTheme="minorEastAsia" w:eastAsiaTheme="minorEastAsia" w:hAnsiTheme="minorEastAsia"/>
+              </w:rPr>
+              <w:t>while(1)</w:t>
+            </w:r>
+          </w:p>
+          <w:p>
+            <w:pPr>
+              <w:ind w:firstLineChars="0" w:firstLine="0"/>
+              <w:rPr>
+                <w:rFonts w:asciiTheme="minorEastAsia" w:eastAsiaTheme="minorEastAsia" w:hAnsiTheme="minorEastAsia"/>
+              </w:rPr>
+            </w:pPr>
+            <w:r>
+              <w:rPr>
+                <w:rFonts w:asciiTheme="minorEastAsia" w:eastAsiaTheme="minorEastAsia" w:hAnsiTheme="minorEastAsia"/>
+              </w:rPr>
+              <w:t>{</w:t>
+            </w:r>
+          </w:p>
+          <w:p>
+            <w:pPr>
+              <w:ind w:firstLine="480"/>
+              <w:rPr>
+                <w:rFonts w:asciiTheme="minorEastAsia" w:eastAsiaTheme="minorEastAsia" w:hAnsiTheme="minorEastAsia"/>
+              </w:rPr>
+            </w:pPr>
+            <w:proofErr w:type="spellStart"/>
+            <w:r>
+              <w:rPr>
+                <w:rFonts w:asciiTheme="minorEastAsia" w:eastAsiaTheme="minorEastAsia" w:hAnsiTheme="minorEastAsia" w:hint="eastAsia"/>
+              </w:rPr>
+              <w:t>eMBPoll</w:t>
+            </w:r>
+            <w:proofErr w:type="spellEnd"/>
+            <w:r>
+              <w:rPr>
+                <w:rFonts w:asciiTheme="minorEastAsia" w:eastAsiaTheme="minorEastAsia" w:hAnsiTheme="minorEastAsia" w:hint="eastAsia"/>
+              </w:rPr>
+              <w:t>();</w:t>
+            </w:r>
+            <w:r>
+              <w:rPr>
+                <w:rFonts w:asciiTheme="minorEastAsia" w:eastAsiaTheme="minorEastAsia" w:hAnsiTheme="minorEastAsia"/>
+              </w:rPr>
+              <w:t xml:space="preserve">      </w:t>
+            </w:r>
+            <w:r>
+              <w:rPr>
+                <w:rFonts w:asciiTheme="minorEastAsia" w:eastAsiaTheme="minorEastAsia" w:hAnsiTheme="minorEastAsia" w:hint="eastAsia"/>
+              </w:rPr>
+              <w:t>//</w:t>
+            </w:r>
+            <w:proofErr w:type="spellStart"/>
+            <w:r>
+              <w:rPr>
+                <w:rFonts w:asciiTheme="minorEastAsia" w:eastAsiaTheme="minorEastAsia" w:hAnsiTheme="minorEastAsia" w:hint="eastAsia"/>
+              </w:rPr>
+              <w:t>FreeModbus</w:t>
+            </w:r>
+            <w:proofErr w:type="spellEnd"/>
+            <w:r>
+              <w:rPr>
+                <w:rFonts w:asciiTheme="minorEastAsia" w:eastAsiaTheme="minorEastAsia" w:hAnsiTheme="minorEastAsia" w:hint="eastAsia"/>
+              </w:rPr>
+              <w:t>从机不断查询</w:t>
+            </w:r>
+          </w:p>
+          <w:p>
+            <w:pPr>
+              <w:ind w:firstLineChars="0" w:firstLine="0"/>
+              <w:rPr>
+                <w:b/>
+              </w:rPr>
+            </w:pPr>
+            <w:r>
+              <w:rPr>
+                <w:rFonts w:asciiTheme="minorEastAsia" w:eastAsiaTheme="minorEastAsia" w:hAnsiTheme="minorEastAsia"/>
+              </w:rPr>
+              <w:t>}</w:t>
+            </w:r>
+          </w:p>
+        </w:tc>
+      </w:tr>
+      <w:tr>
+        <w:trPr>
+          <w:trHeight w:val="946"/>
+        </w:trPr>
+        <w:tc>
+          <w:tcPr>
+            <w:tcW w:w="9736" w:type="dxa"/>
+          </w:tcPr>
+          <w:p>
+            <w:pPr>
+              <w:ind w:firstLineChars="0" w:firstLine="0"/>
+              <w:rPr>
+                <w:rFonts w:asciiTheme="minorEastAsia" w:eastAsiaTheme="minorEastAsia" w:hAnsiTheme="minorEastAsia"/>
+              </w:rPr>
+            </w:pPr>
+            <w:r>
+              <w:rPr>
+                <w:rFonts w:asciiTheme="minorEastAsia" w:eastAsiaTheme="minorEastAsia" w:hAnsiTheme="minorEastAsia"/>
+              </w:rPr>
+              <w:t xml:space="preserve">thread   </w:t>
+            </w:r>
+            <w:proofErr w:type="spellStart"/>
+            <w:r>
+              <w:rPr>
+                <w:rFonts w:asciiTheme="minorEastAsia" w:eastAsiaTheme="minorEastAsia" w:hAnsiTheme="minorEastAsia"/>
+              </w:rPr>
+              <w:t>pri</w:t>
+            </w:r>
+            <w:proofErr w:type="spellEnd"/>
+            <w:r>
+              <w:rPr>
+                <w:rFonts w:asciiTheme="minorEastAsia" w:eastAsiaTheme="minorEastAsia" w:hAnsiTheme="minorEastAsia"/>
+              </w:rPr>
+              <w:t xml:space="preserve">  status      </w:t>
+            </w:r>
+            <w:proofErr w:type="spellStart"/>
+            <w:r>
+              <w:rPr>
+                <w:rFonts w:asciiTheme="minorEastAsia" w:eastAsiaTheme="minorEastAsia" w:hAnsiTheme="minorEastAsia"/>
+              </w:rPr>
+              <w:t>sp</w:t>
+            </w:r>
+            <w:proofErr w:type="spellEnd"/>
+            <w:r>
+              <w:rPr>
+                <w:rFonts w:asciiTheme="minorEastAsia" w:eastAsiaTheme="minorEastAsia" w:hAnsiTheme="minorEastAsia"/>
+              </w:rPr>
+              <w:t xml:space="preserve">     stack size max used left tick  error</w:t>
+            </w:r>
+          </w:p>
+          <w:p>
+            <w:pPr>
+              <w:ind w:firstLineChars="0" w:firstLine="0"/>
+              <w:rPr>
+                <w:rFonts w:asciiTheme="minorEastAsia" w:eastAsiaTheme="minorEastAsia" w:hAnsiTheme="minorEastAsia"/>
+              </w:rPr>
+            </w:pPr>
+            <w:r>
+              <w:rPr>
+                <w:rFonts w:asciiTheme="minorEastAsia" w:eastAsiaTheme="minorEastAsia" w:hAnsiTheme="minorEastAsia"/>
+              </w:rPr>
+              <w:t>-------- ---  ------- ---------- ----------  ------  ---------- ---</w:t>
+            </w:r>
+          </w:p>
+          <w:p>
+            <w:pPr>
+              <w:ind w:firstLineChars="0" w:firstLine="0"/>
+              <w:rPr>
+                <w:rFonts w:asciiTheme="minorEastAsia" w:eastAsiaTheme="minorEastAsia" w:hAnsiTheme="minorEastAsia"/>
+              </w:rPr>
+            </w:pPr>
+            <w:proofErr w:type="spellStart"/>
+            <w:r>
+              <w:rPr>
+                <w:rFonts w:asciiTheme="minorEastAsia" w:eastAsiaTheme="minorEastAsia" w:hAnsiTheme="minorEastAsia"/>
+              </w:rPr>
+              <w:t>TaskData</w:t>
+            </w:r>
+            <w:proofErr w:type="spellEnd"/>
+            <w:r>
+              <w:rPr>
+                <w:rFonts w:asciiTheme="minorEastAsia" w:eastAsiaTheme="minorEastAsia" w:hAnsiTheme="minorEastAsia"/>
+              </w:rPr>
+              <w:t xml:space="preserve">  11  suspend 0x00000164 0x00000400    39%   0x00000004 000</w:t>
+            </w:r>
+          </w:p>
+          <w:p>
+            <w:pPr>
+              <w:ind w:firstLineChars="0" w:firstLine="0"/>
+              <w:rPr>
+                <w:rFonts w:asciiTheme="minorEastAsia" w:eastAsiaTheme="minorEastAsia" w:hAnsiTheme="minorEastAsia"/>
+              </w:rPr>
+            </w:pPr>
+            <w:proofErr w:type="spellStart"/>
+            <w:r>
+              <w:rPr>
+                <w:rFonts w:asciiTheme="minorEastAsia" w:eastAsiaTheme="minorEastAsia" w:hAnsiTheme="minorEastAsia"/>
+              </w:rPr>
+              <w:t>TaskTest</w:t>
+            </w:r>
+            <w:proofErr w:type="spellEnd"/>
+            <w:r>
+              <w:rPr>
+                <w:rFonts w:asciiTheme="minorEastAsia" w:eastAsiaTheme="minorEastAsia" w:hAnsiTheme="minorEastAsia"/>
+              </w:rPr>
+              <w:t xml:space="preserve">   9  suspend 0x0000007c 0x00000200    24%   0x00000005 000</w:t>
+            </w:r>
+          </w:p>
+          <w:p>
+            <w:pPr>
+              <w:ind w:firstLineChars="0" w:firstLine="0"/>
+              <w:rPr>
+                <w:rFonts w:asciiTheme="minorEastAsia" w:eastAsiaTheme="minorEastAsia" w:hAnsiTheme="minorEastAsia"/>
+              </w:rPr>
+            </w:pPr>
+            <w:proofErr w:type="spellStart"/>
+            <w:r>
+              <w:rPr>
+                <w:rFonts w:asciiTheme="minorEastAsia" w:eastAsiaTheme="minorEastAsia" w:hAnsiTheme="minorEastAsia"/>
+              </w:rPr>
+              <w:t>ModbusSl</w:t>
+            </w:r>
+            <w:proofErr w:type="spellEnd"/>
+            <w:r>
+              <w:rPr>
+                <w:rFonts w:asciiTheme="minorEastAsia" w:eastAsiaTheme="minorEastAsia" w:hAnsiTheme="minorEastAsia"/>
+              </w:rPr>
+              <w:t xml:space="preserve">  10  suspend 0x00000084 0x00000400    57%   0x00000003 000</w:t>
+            </w:r>
+          </w:p>
+          <w:p>
+            <w:pPr>
+              <w:ind w:firstLineChars="0" w:firstLine="0"/>
+              <w:rPr>
+                <w:rFonts w:asciiTheme="minorEastAsia" w:eastAsiaTheme="minorEastAsia" w:hAnsiTheme="minorEastAsia"/>
+              </w:rPr>
+            </w:pPr>
+            <w:proofErr w:type="spellStart"/>
+            <w:r>
+              <w:rPr>
+                <w:rFonts w:asciiTheme="minorEastAsia" w:eastAsiaTheme="minorEastAsia" w:hAnsiTheme="minorEastAsia"/>
+              </w:rPr>
+              <w:t>tshell</w:t>
+            </w:r>
+            <w:proofErr w:type="spellEnd"/>
+            <w:r>
+              <w:rPr>
+                <w:rFonts w:asciiTheme="minorEastAsia" w:eastAsiaTheme="minorEastAsia" w:hAnsiTheme="minorEastAsia"/>
+              </w:rPr>
+              <w:t xml:space="preserve">    20  running 0x00000268 0x00001000    21%   0x00000001 000</w:t>
+            </w:r>
+          </w:p>
+          <w:p>
+            <w:pPr>
+              <w:ind w:firstLineChars="0" w:firstLine="0"/>
+              <w:rPr>
+                <w:rFonts w:asciiTheme="minorEastAsia" w:eastAsiaTheme="minorEastAsia" w:hAnsiTheme="minorEastAsia"/>
+              </w:rPr>
+            </w:pPr>
+            <w:r>
+              <w:rPr>
+                <w:rFonts w:asciiTheme="minorEastAsia" w:eastAsiaTheme="minorEastAsia" w:hAnsiTheme="minorEastAsia"/>
+              </w:rPr>
+              <w:lastRenderedPageBreak/>
+              <w:t>tidle0    31  ready   0x00000044 0x00000400    08%   0x0000000a 000</w:t>
+            </w:r>
+          </w:p>
+          <w:p>
+            <w:pPr>
+              <w:ind w:firstLineChars="0" w:firstLine="0"/>
+              <w:rPr>
+                <w:rFonts w:asciiTheme="minorEastAsia" w:eastAsiaTheme="minorEastAsia" w:hAnsiTheme="minorEastAsia"/>
+              </w:rPr>
+            </w:pPr>
+            <w:r>
+              <w:rPr>
+                <w:rFonts w:asciiTheme="minorEastAsia" w:eastAsiaTheme="minorEastAsia" w:hAnsiTheme="minorEastAsia"/>
+              </w:rPr>
+              <w:t>main      10  suspend 0x00000084 0x00000800    32%   0x0000000a 000</w:t>
+            </w:r>
+          </w:p>
+        </w:tc>
+      </w:tr>
+      <w:tr>
+        <w:trPr>
+          <w:trHeight w:val="946"/>
+        </w:trPr>
+        <w:tc>
+          <w:tcPr>
+            <w:tcW w:w="9736" w:type="dxa"/>
+          </w:tcPr>
+          <w:p>
+            <w:pPr>
+              <w:ind w:firstLineChars="0" w:firstLine="0"/>
+              <w:rPr>
+                <w:rFonts w:asciiTheme="minorEastAsia" w:eastAsiaTheme="minorEastAsia" w:hAnsiTheme="minorEastAsia"/>
+              </w:rPr>
+            </w:pPr>
+            <w:r>
+              <w:rPr>
+                <w:rFonts w:asciiTheme="minorEastAsia" w:eastAsiaTheme="minorEastAsia" w:hAnsiTheme="minorEastAsia"/>
+              </w:rPr>
+              <w:lastRenderedPageBreak/>
+              <w:t>所以在程序轮询后</w:t>
+            </w:r>
+            <w:r>
+              <w:rPr>
+                <w:rFonts w:asciiTheme="minorEastAsia" w:eastAsiaTheme="minorEastAsia" w:hAnsiTheme="minorEastAsia" w:hint="eastAsia"/>
+              </w:rPr>
+              <w:t>，</w:t>
+            </w:r>
+            <w:r>
+              <w:rPr>
+                <w:rFonts w:asciiTheme="minorEastAsia" w:eastAsiaTheme="minorEastAsia" w:hAnsiTheme="minorEastAsia"/>
+              </w:rPr>
+              <w:t>加入一个短暂的延时</w:t>
+            </w:r>
+            <w:r>
+              <w:rPr>
+                <w:rFonts w:asciiTheme="minorEastAsia" w:eastAsiaTheme="minorEastAsia" w:hAnsiTheme="minorEastAsia" w:hint="eastAsia"/>
+              </w:rPr>
+              <w:t>，</w:t>
+            </w:r>
+            <w:r>
+              <w:rPr>
+                <w:rFonts w:asciiTheme="minorEastAsia" w:eastAsiaTheme="minorEastAsia" w:hAnsiTheme="minorEastAsia"/>
+              </w:rPr>
+              <w:t>如下</w:t>
+            </w:r>
+            <w:r>
+              <w:rPr>
+                <w:rFonts w:asciiTheme="minorEastAsia" w:eastAsiaTheme="minorEastAsia" w:hAnsiTheme="minorEastAsia" w:hint="eastAsia"/>
+              </w:rPr>
+              <w:t>：</w:t>
+            </w:r>
+          </w:p>
+          <w:p>
+            <w:pPr>
+              <w:ind w:firstLineChars="0" w:firstLine="0"/>
+              <w:rPr>
+                <w:rFonts w:asciiTheme="minorEastAsia" w:eastAsiaTheme="minorEastAsia" w:hAnsiTheme="minorEastAsia"/>
+              </w:rPr>
+            </w:pPr>
+            <w:r>
+              <w:rPr>
+                <w:rFonts w:asciiTheme="minorEastAsia" w:eastAsiaTheme="minorEastAsia" w:hAnsiTheme="minorEastAsia"/>
+              </w:rPr>
+              <w:t>while(1)</w:t>
+            </w:r>
+          </w:p>
+          <w:p>
+            <w:pPr>
+              <w:ind w:firstLineChars="0" w:firstLine="0"/>
+              <w:rPr>
+                <w:rFonts w:asciiTheme="minorEastAsia" w:eastAsiaTheme="minorEastAsia" w:hAnsiTheme="minorEastAsia"/>
+              </w:rPr>
+            </w:pPr>
+            <w:r>
+              <w:rPr>
+                <w:rFonts w:asciiTheme="minorEastAsia" w:eastAsiaTheme="minorEastAsia" w:hAnsiTheme="minorEastAsia"/>
+              </w:rPr>
+              <w:t>{</w:t>
+            </w:r>
+          </w:p>
+          <w:p>
+            <w:pPr>
+              <w:ind w:firstLine="480"/>
+              <w:rPr>
+                <w:rFonts w:asciiTheme="minorEastAsia" w:eastAsiaTheme="minorEastAsia" w:hAnsiTheme="minorEastAsia"/>
+              </w:rPr>
+            </w:pPr>
+            <w:proofErr w:type="spellStart"/>
+            <w:r>
+              <w:rPr>
+                <w:rFonts w:asciiTheme="minorEastAsia" w:eastAsiaTheme="minorEastAsia" w:hAnsiTheme="minorEastAsia" w:hint="eastAsia"/>
+              </w:rPr>
+              <w:t>eMBPoll</w:t>
+            </w:r>
+            <w:proofErr w:type="spellEnd"/>
+            <w:r>
+              <w:rPr>
+                <w:rFonts w:asciiTheme="minorEastAsia" w:eastAsiaTheme="minorEastAsia" w:hAnsiTheme="minorEastAsia" w:hint="eastAsia"/>
+              </w:rPr>
+              <w:t>();</w:t>
+            </w:r>
+            <w:r>
+              <w:rPr>
+                <w:rFonts w:asciiTheme="minorEastAsia" w:eastAsiaTheme="minorEastAsia" w:hAnsiTheme="minorEastAsia" w:hint="eastAsia"/>
+              </w:rPr>
+              <w:tab/>
+            </w:r>
+            <w:r>
+              <w:rPr>
+                <w:rFonts w:asciiTheme="minorEastAsia" w:eastAsiaTheme="minorEastAsia" w:hAnsiTheme="minorEastAsia" w:hint="eastAsia"/>
+              </w:rPr>
+              <w:tab/>
+              <w:t>//</w:t>
+            </w:r>
+            <w:proofErr w:type="spellStart"/>
+            <w:r>
+              <w:rPr>
+                <w:rFonts w:asciiTheme="minorEastAsia" w:eastAsiaTheme="minorEastAsia" w:hAnsiTheme="minorEastAsia" w:hint="eastAsia"/>
+              </w:rPr>
+              <w:t>FreeModbus</w:t>
+            </w:r>
+            <w:proofErr w:type="spellEnd"/>
+            <w:r>
+              <w:rPr>
+                <w:rFonts w:asciiTheme="minorEastAsia" w:eastAsiaTheme="minorEastAsia" w:hAnsiTheme="minorEastAsia" w:hint="eastAsia"/>
+              </w:rPr>
+              <w:t>从机不断查询</w:t>
+            </w:r>
+          </w:p>
+          <w:p>
+            <w:pPr>
+              <w:ind w:firstLine="480"/>
+              <w:rPr>
+                <w:rFonts w:asciiTheme="minorEastAsia" w:eastAsiaTheme="minorEastAsia" w:hAnsiTheme="minorEastAsia"/>
+              </w:rPr>
+            </w:pPr>
+            <w:proofErr w:type="spellStart"/>
+            <w:r>
+              <w:rPr>
+                <w:rFonts w:asciiTheme="minorEastAsia" w:eastAsiaTheme="minorEastAsia" w:hAnsiTheme="minorEastAsia"/>
+              </w:rPr>
+              <w:t>rt_thread_mdelay</w:t>
+            </w:r>
+            <w:proofErr w:type="spellEnd"/>
+            <w:r>
+              <w:rPr>
+                <w:rFonts w:asciiTheme="minorEastAsia" w:eastAsiaTheme="minorEastAsia" w:hAnsiTheme="minorEastAsia"/>
+              </w:rPr>
+              <w:t>(1);</w:t>
+            </w:r>
+          </w:p>
+          <w:p>
+            <w:pPr>
+              <w:ind w:firstLineChars="0" w:firstLine="0"/>
+              <w:rPr>
+                <w:rFonts w:asciiTheme="minorEastAsia" w:eastAsiaTheme="minorEastAsia" w:hAnsiTheme="minorEastAsia"/>
+              </w:rPr>
+            </w:pPr>
+            <w:r>
+              <w:rPr>
+                <w:rFonts w:asciiTheme="minorEastAsia" w:eastAsiaTheme="minorEastAsia" w:hAnsiTheme="minorEastAsia"/>
+              </w:rPr>
+              <w:t>}</w:t>
+            </w:r>
+          </w:p>
+        </w:tc>
+      </w:tr>
+      <w:tr>
+        <w:trPr>
+          <w:trHeight w:val="946"/>
+        </w:trPr>
+        <w:tc>
+          <w:tcPr>
+            <w:tcW w:w="9736" w:type="dxa"/>
+          </w:tcPr>
+          <w:p>
+            <w:pPr>
+              <w:ind w:firstLineChars="0" w:firstLine="0"/>
+              <w:rPr>
+                <w:rFonts w:asciiTheme="minorEastAsia" w:eastAsiaTheme="minorEastAsia" w:hAnsiTheme="minorEastAsia"/>
+              </w:rPr>
+            </w:pPr>
+            <w:r>
+              <w:rPr>
+                <w:rFonts w:asciiTheme="minorEastAsia" w:eastAsiaTheme="minorEastAsia" w:hAnsiTheme="minorEastAsia"/>
+              </w:rPr>
+              <w:t>问题解决</w:t>
+            </w:r>
+            <w:r>
+              <w:rPr>
+                <w:rFonts w:asciiTheme="minorEastAsia" w:eastAsiaTheme="minorEastAsia" w:hAnsiTheme="minorEastAsia" w:hint="eastAsia"/>
+              </w:rPr>
+              <w:t>！</w:t>
+            </w:r>
+            <w:r>
+              <w:rPr>
+                <w:rFonts w:asciiTheme="minorEastAsia" w:eastAsiaTheme="minorEastAsia" w:hAnsiTheme="minorEastAsia"/>
+              </w:rPr>
+              <w:t>但是考虑将Modbus轮询任务的优先级降低</w:t>
+            </w:r>
+            <w:r>
+              <w:rPr>
+                <w:rFonts w:asciiTheme="minorEastAsia" w:eastAsiaTheme="minorEastAsia" w:hAnsiTheme="minorEastAsia" w:hint="eastAsia"/>
+              </w:rPr>
+              <w:t>，</w:t>
+            </w:r>
+            <w:r>
+              <w:rPr>
+                <w:rFonts w:asciiTheme="minorEastAsia" w:eastAsiaTheme="minorEastAsia" w:hAnsiTheme="minorEastAsia"/>
+              </w:rPr>
+              <w:t>而不加延时</w:t>
+            </w:r>
+            <w:r>
+              <w:rPr>
+                <w:rFonts w:asciiTheme="minorEastAsia" w:eastAsiaTheme="minorEastAsia" w:hAnsiTheme="minorEastAsia" w:hint="eastAsia"/>
+              </w:rPr>
+              <w:t>，</w:t>
+            </w:r>
+            <w:r>
+              <w:rPr>
+                <w:rFonts w:asciiTheme="minorEastAsia" w:eastAsiaTheme="minorEastAsia" w:hAnsiTheme="minorEastAsia"/>
+              </w:rPr>
+              <w:t>导致其他任务可以进行抢占CPU</w:t>
+            </w:r>
+            <w:r>
+              <w:rPr>
+                <w:rFonts w:asciiTheme="minorEastAsia" w:eastAsiaTheme="minorEastAsia" w:hAnsiTheme="minorEastAsia" w:hint="eastAsia"/>
+              </w:rPr>
+              <w:t>，</w:t>
+            </w:r>
+            <w:r>
+              <w:rPr>
+                <w:rFonts w:asciiTheme="minorEastAsia" w:eastAsiaTheme="minorEastAsia" w:hAnsiTheme="minorEastAsia"/>
+              </w:rPr>
+              <w:t>是否可行</w:t>
+            </w:r>
+            <w:r>
+              <w:rPr>
+                <w:rFonts w:asciiTheme="minorEastAsia" w:eastAsiaTheme="minorEastAsia" w:hAnsiTheme="minorEastAsia" w:hint="eastAsia"/>
+              </w:rPr>
+              <w:t>，对此进行试验尝试。</w:t>
+            </w:r>
+          </w:p>
+        </w:tc>
+      </w:tr>
+      <w:tr>
+        <w:trPr>
+          <w:trHeight w:val="946"/>
+        </w:trPr>
+        <w:tc>
+          <w:tcPr>
+            <w:tcW w:w="9736" w:type="dxa"/>
+          </w:tcPr>
+          <w:p>
+            <w:pPr>
+              <w:ind w:firstLineChars="0" w:firstLine="0"/>
+              <w:rPr>
+                <w:rFonts w:asciiTheme="minorEastAsia" w:eastAsiaTheme="minorEastAsia" w:hAnsiTheme="minorEastAsia"/>
+              </w:rPr>
+            </w:pPr>
+            <w:r>
+              <w:rPr>
+                <w:rFonts w:asciiTheme="minorEastAsia" w:eastAsiaTheme="minorEastAsia" w:hAnsiTheme="minorEastAsia"/>
+              </w:rPr>
+              <w:t>经过将Modbus轮询任务优先级改为</w:t>
+            </w:r>
+            <w:r>
+              <w:rPr>
+                <w:rFonts w:asciiTheme="minorEastAsia" w:eastAsiaTheme="minorEastAsia" w:hAnsiTheme="minorEastAsia" w:hint="eastAsia"/>
+              </w:rPr>
+              <w:t>2</w:t>
+            </w:r>
+            <w:r>
+              <w:rPr>
+                <w:rFonts w:asciiTheme="minorEastAsia" w:eastAsiaTheme="minorEastAsia" w:hAnsiTheme="minorEastAsia"/>
+              </w:rPr>
+              <w:t>0</w:t>
+            </w:r>
+            <w:r>
+              <w:rPr>
+                <w:rFonts w:asciiTheme="minorEastAsia" w:eastAsiaTheme="minorEastAsia" w:hAnsiTheme="minorEastAsia" w:hint="eastAsia"/>
+              </w:rPr>
+              <w:t>，</w:t>
+            </w:r>
+            <w:r>
+              <w:rPr>
+                <w:rFonts w:asciiTheme="minorEastAsia" w:eastAsiaTheme="minorEastAsia" w:hAnsiTheme="minorEastAsia"/>
+              </w:rPr>
+              <w:t>去除任务死循环中的延时</w:t>
+            </w:r>
+            <w:r>
+              <w:rPr>
+                <w:rFonts w:asciiTheme="minorEastAsia" w:eastAsiaTheme="minorEastAsia" w:hAnsiTheme="minorEastAsia" w:hint="eastAsia"/>
+              </w:rPr>
+              <w:t>，</w:t>
+            </w:r>
+            <w:r>
+              <w:rPr>
+                <w:rFonts w:asciiTheme="minorEastAsia" w:eastAsiaTheme="minorEastAsia" w:hAnsiTheme="minorEastAsia"/>
+              </w:rPr>
+              <w:t>发现</w:t>
+            </w:r>
+            <w:r>
+              <w:rPr>
+                <w:rFonts w:asciiTheme="minorEastAsia" w:eastAsiaTheme="minorEastAsia" w:hAnsiTheme="minorEastAsia" w:hint="eastAsia"/>
+              </w:rPr>
+              <w:t>，</w:t>
+            </w:r>
+            <w:r>
+              <w:rPr>
+                <w:rFonts w:asciiTheme="minorEastAsia" w:eastAsiaTheme="minorEastAsia" w:hAnsiTheme="minorEastAsia"/>
+              </w:rPr>
+              <w:t>程序还可以正常执行</w:t>
+            </w:r>
+            <w:r>
+              <w:rPr>
+                <w:rFonts w:asciiTheme="minorEastAsia" w:eastAsiaTheme="minorEastAsia" w:hAnsiTheme="minorEastAsia" w:hint="eastAsia"/>
+              </w:rPr>
+              <w:t>，</w:t>
+            </w:r>
+            <w:proofErr w:type="spellStart"/>
+            <w:r>
+              <w:rPr>
+                <w:rFonts w:asciiTheme="minorEastAsia" w:eastAsiaTheme="minorEastAsia" w:hAnsiTheme="minorEastAsia"/>
+              </w:rPr>
+              <w:t>finsh</w:t>
+            </w:r>
+            <w:proofErr w:type="spellEnd"/>
+            <w:r>
+              <w:rPr>
+                <w:rFonts w:asciiTheme="minorEastAsia" w:eastAsiaTheme="minorEastAsia" w:hAnsiTheme="minorEastAsia"/>
+              </w:rPr>
+              <w:t>也可以正常使用</w:t>
+            </w:r>
+            <w:r>
+              <w:rPr>
+                <w:rFonts w:asciiTheme="minorEastAsia" w:eastAsiaTheme="minorEastAsia" w:hAnsiTheme="minorEastAsia" w:hint="eastAsia"/>
+              </w:rPr>
+              <w:t>。</w:t>
+            </w:r>
+          </w:p>
+        </w:tc>
+      </w:tr>
+      <w:tr>
+        <w:trPr>
+          <w:trHeight w:val="946"/>
+        </w:trPr>
+        <w:tc>
+          <w:tcPr>
+            <w:tcW w:w="9736" w:type="dxa"/>
+          </w:tcPr>
+          <w:p>
+            <w:pPr>
+              <w:ind w:firstLineChars="0" w:firstLine="0"/>
+              <w:rPr>
+                <w:rFonts w:asciiTheme="minorEastAsia" w:eastAsiaTheme="minorEastAsia" w:hAnsiTheme="minorEastAsia"/>
+              </w:rPr>
+            </w:pPr>
+            <w:r>
+              <w:rPr>
+                <w:rFonts w:asciiTheme="minorEastAsia" w:eastAsiaTheme="minorEastAsia" w:hAnsiTheme="minorEastAsia"/>
+              </w:rPr>
+              <w:t>根据上述情况</w:t>
+            </w:r>
+            <w:r>
+              <w:rPr>
+                <w:rFonts w:asciiTheme="minorEastAsia" w:eastAsiaTheme="minorEastAsia" w:hAnsiTheme="minorEastAsia" w:hint="eastAsia"/>
+              </w:rPr>
+              <w:t>，</w:t>
+            </w:r>
+            <w:r>
+              <w:rPr>
+                <w:rFonts w:asciiTheme="minorEastAsia" w:eastAsiaTheme="minorEastAsia" w:hAnsiTheme="minorEastAsia"/>
+              </w:rPr>
+              <w:t>猜测就是由于其优先级高</w:t>
+            </w:r>
+            <w:r>
+              <w:rPr>
+                <w:rFonts w:asciiTheme="minorEastAsia" w:eastAsiaTheme="minorEastAsia" w:hAnsiTheme="minorEastAsia" w:hint="eastAsia"/>
+              </w:rPr>
+              <w:t>，</w:t>
+            </w:r>
+            <w:r>
+              <w:rPr>
+                <w:rFonts w:asciiTheme="minorEastAsia" w:eastAsiaTheme="minorEastAsia" w:hAnsiTheme="minorEastAsia"/>
+              </w:rPr>
+              <w:t>一直不去释放CPU</w:t>
+            </w:r>
+            <w:r>
+              <w:rPr>
+                <w:rFonts w:asciiTheme="minorEastAsia" w:eastAsiaTheme="minorEastAsia" w:hAnsiTheme="minorEastAsia" w:hint="eastAsia"/>
+              </w:rPr>
+              <w:t>，</w:t>
+            </w:r>
+            <w:r>
+              <w:rPr>
+                <w:rFonts w:asciiTheme="minorEastAsia" w:eastAsiaTheme="minorEastAsia" w:hAnsiTheme="minorEastAsia"/>
+              </w:rPr>
+              <w:t>导致只有高优先级可以进行抢占</w:t>
+            </w:r>
+            <w:r>
+              <w:rPr>
+                <w:rFonts w:asciiTheme="minorEastAsia" w:eastAsiaTheme="minorEastAsia" w:hAnsiTheme="minorEastAsia" w:hint="eastAsia"/>
+              </w:rPr>
+              <w:t>，</w:t>
+            </w:r>
+            <w:r>
+              <w:rPr>
+                <w:rFonts w:asciiTheme="minorEastAsia" w:eastAsiaTheme="minorEastAsia" w:hAnsiTheme="minorEastAsia"/>
+              </w:rPr>
+              <w:t>而低优先级无法执行导致的</w:t>
+            </w:r>
+            <w:r>
+              <w:rPr>
+                <w:rFonts w:asciiTheme="minorEastAsia" w:eastAsiaTheme="minorEastAsia" w:hAnsiTheme="minorEastAsia" w:hint="eastAsia"/>
+              </w:rPr>
+              <w:t>。</w:t>
+            </w:r>
+          </w:p>
+        </w:tc>
+      </w:tr>
+      <w:tr>
+        <w:trPr>
+          <w:trHeight w:val="946"/>
+        </w:trPr>
+        <w:tc>
+          <w:tcPr>
+            <w:tcW w:w="9736" w:type="dxa"/>
+          </w:tcPr>
+          <w:p>
+            <w:pPr>
+              <w:ind w:firstLineChars="0" w:firstLine="0"/>
+              <w:rPr>
+                <w:rFonts w:asciiTheme="minorEastAsia" w:eastAsiaTheme="minorEastAsia" w:hAnsiTheme="minorEastAsia"/>
+              </w:rPr>
+            </w:pPr>
+            <w:r>
+              <w:rPr>
+                <w:rFonts w:asciiTheme="minorEastAsia" w:eastAsiaTheme="minorEastAsia" w:hAnsiTheme="minorEastAsia"/>
+                <w:b/>
+              </w:rPr>
+              <w:t>疑问</w:t>
+            </w:r>
+            <w:r>
+              <w:rPr>
+                <w:rFonts w:asciiTheme="minorEastAsia" w:eastAsiaTheme="minorEastAsia" w:hAnsiTheme="minorEastAsia" w:hint="eastAsia"/>
+                <w:b/>
+              </w:rPr>
+              <w:t>：</w:t>
+            </w:r>
+            <w:r>
+              <w:rPr>
+                <w:rFonts w:asciiTheme="minorEastAsia" w:eastAsiaTheme="minorEastAsia" w:hAnsiTheme="minorEastAsia" w:hint="eastAsia"/>
+              </w:rPr>
+              <w:t>之</w:t>
+            </w:r>
+            <w:r>
+              <w:rPr>
+                <w:rFonts w:asciiTheme="minorEastAsia" w:eastAsiaTheme="minorEastAsia" w:hAnsiTheme="minorEastAsia" w:hint="eastAsia"/>
+              </w:rPr>
+              <w:t>前Modbus任务的优先级为</w:t>
+            </w:r>
+            <w:r>
+              <w:rPr>
+                <w:rFonts w:asciiTheme="minorEastAsia" w:eastAsiaTheme="minorEastAsia" w:hAnsiTheme="minorEastAsia"/>
+              </w:rPr>
+              <w:t>10</w:t>
+            </w:r>
+            <w:r>
+              <w:rPr>
+                <w:rFonts w:asciiTheme="minorEastAsia" w:eastAsiaTheme="minorEastAsia" w:hAnsiTheme="minorEastAsia" w:hint="eastAsia"/>
+              </w:rPr>
+              <w:t>，</w:t>
+            </w:r>
+            <w:r>
+              <w:rPr>
+                <w:rFonts w:asciiTheme="minorEastAsia" w:eastAsiaTheme="minorEastAsia" w:hAnsiTheme="minorEastAsia"/>
+              </w:rPr>
+              <w:t>而且死循环中一直没加延时</w:t>
+            </w:r>
+            <w:r>
+              <w:rPr>
+                <w:rFonts w:asciiTheme="minorEastAsia" w:eastAsiaTheme="minorEastAsia" w:hAnsiTheme="minorEastAsia" w:hint="eastAsia"/>
+              </w:rPr>
+              <w:t>，</w:t>
+            </w:r>
+            <w:r>
+              <w:rPr>
+                <w:rFonts w:asciiTheme="minorEastAsia" w:eastAsiaTheme="minorEastAsia" w:hAnsiTheme="minorEastAsia"/>
+              </w:rPr>
+              <w:t>为什么之前的程序没有出现这种错误</w:t>
+            </w:r>
+            <w:r>
+              <w:rPr>
+                <w:rFonts w:asciiTheme="minorEastAsia" w:eastAsiaTheme="minorEastAsia" w:hAnsiTheme="minorEastAsia" w:hint="eastAsia"/>
+              </w:rPr>
+              <w:t>。</w:t>
+            </w:r>
+            <w:r>
+              <w:rPr>
+                <w:rFonts w:asciiTheme="minorEastAsia" w:eastAsiaTheme="minorEastAsia" w:hAnsiTheme="minorEastAsia"/>
+              </w:rPr>
+              <w:t>是否是由于其他高优先级任务在抢占了CPU之后</w:t>
+            </w:r>
+            <w:r>
+              <w:rPr>
+                <w:rFonts w:asciiTheme="minorEastAsia" w:eastAsiaTheme="minorEastAsia" w:hAnsiTheme="minorEastAsia" w:hint="eastAsia"/>
+              </w:rPr>
+              <w:t>，</w:t>
+            </w:r>
+            <w:r>
+              <w:rPr>
+                <w:rFonts w:asciiTheme="minorEastAsia" w:eastAsiaTheme="minorEastAsia" w:hAnsiTheme="minorEastAsia"/>
+              </w:rPr>
+              <w:t>其他高优先级中有延时进行释放CPU</w:t>
+            </w:r>
+            <w:r>
+              <w:rPr>
+                <w:rFonts w:asciiTheme="minorEastAsia" w:eastAsiaTheme="minorEastAsia" w:hAnsiTheme="minorEastAsia" w:hint="eastAsia"/>
+              </w:rPr>
+              <w:t>，</w:t>
+            </w:r>
+            <w:r>
+              <w:rPr>
+                <w:rFonts w:asciiTheme="minorEastAsia" w:eastAsiaTheme="minorEastAsia" w:hAnsiTheme="minorEastAsia"/>
+              </w:rPr>
+              <w:t>导致CPU重新调度</w:t>
+            </w:r>
+            <w:r>
+              <w:rPr>
+                <w:rFonts w:asciiTheme="minorEastAsia" w:eastAsiaTheme="minorEastAsia" w:hAnsiTheme="minorEastAsia" w:hint="eastAsia"/>
+              </w:rPr>
+              <w:t>，</w:t>
+            </w:r>
+            <w:r>
+              <w:rPr>
+                <w:rFonts w:asciiTheme="minorEastAsia" w:eastAsiaTheme="minorEastAsia" w:hAnsiTheme="minorEastAsia"/>
+              </w:rPr>
+              <w:t>有执行到低优先级任务</w:t>
+            </w:r>
+            <w:r>
+              <w:rPr>
+                <w:rFonts w:asciiTheme="minorEastAsia" w:eastAsiaTheme="minorEastAsia" w:hAnsiTheme="minorEastAsia" w:hint="eastAsia"/>
+              </w:rPr>
+              <w:t>，</w:t>
+            </w:r>
+            <w:r>
+              <w:rPr>
+                <w:rFonts w:asciiTheme="minorEastAsia" w:eastAsiaTheme="minorEastAsia" w:hAnsiTheme="minorEastAsia"/>
+              </w:rPr>
+              <w:t>所以之前没碰到该问题</w:t>
+            </w:r>
+            <w:r>
+              <w:rPr>
+                <w:rFonts w:asciiTheme="minorEastAsia" w:eastAsiaTheme="minorEastAsia" w:hAnsiTheme="minorEastAsia" w:hint="eastAsia"/>
+              </w:rPr>
+              <w:t>？</w:t>
+            </w:r>
           </w:p>
         </w:tc>
       </w:tr>
@@ -1456,9 +2890,6 @@
     <w:p>
       <w:pPr>
         <w:ind w:firstLine="480"/>
-        <w:rPr>
-          <w:rFonts w:hint="eastAsia"/>
-        </w:rPr>
       </w:pPr>
     </w:p>
     <w:sectPr>
@@ -1625,7 +3056,7 @@
                               <w:noProof/>
                               <w:szCs w:val="18"/>
                             </w:rPr>
-                            <w:t>5</w:t>
+                            <w:t>8</w:t>
                           </w:r>
                           <w:r>
                             <w:rPr>
@@ -1696,7 +3127,7 @@
                               <w:noProof/>
                               <w:szCs w:val="18"/>
                             </w:rPr>
-                            <w:t>7</w:t>
+                            <w:t>8</w:t>
                           </w:r>
                           <w:r>
                             <w:rPr>
@@ -1790,7 +3221,7 @@
                         <w:noProof/>
                         <w:szCs w:val="18"/>
                       </w:rPr>
-                      <w:t>5</w:t>
+                      <w:t>8</w:t>
                     </w:r>
                     <w:r>
                       <w:rPr>
@@ -1861,7 +3292,7 @@
                         <w:noProof/>
                         <w:szCs w:val="18"/>
                       </w:rPr>
-                      <w:t>7</w:t>
+                      <w:t>8</w:t>
                     </w:r>
                     <w:r>
                       <w:rPr>

--- a/数据接收中继软件调试记录.docx
+++ b/数据接收中继软件调试记录.docx
@@ -77,16 +77,12 @@
       <w:r>
         <w:t xml:space="preserve"> </w:t>
       </w:r>
-      <w:bookmarkStart w:id="0" w:name="_GoBack"/>
-      <w:bookmarkEnd w:id="0"/>
       <w:r>
         <w:t>程序中使用</w:t>
       </w:r>
-      <w:proofErr w:type="spellStart"/>
       <w:r>
         <w:t>rt_free</w:t>
       </w:r>
-      <w:proofErr w:type="spellEnd"/>
       <w:r>
         <w:t>报错</w:t>
       </w:r>
@@ -196,31 +192,7 @@
               <w:ind w:firstLineChars="0" w:firstLine="0"/>
             </w:pPr>
             <w:r>
-              <w:t>((((</w:t>
-            </w:r>
-            <w:proofErr w:type="spellStart"/>
-            <w:r>
-              <w:t>rt_ubase_t</w:t>
-            </w:r>
-            <w:proofErr w:type="spellEnd"/>
-            <w:r>
-              <w:t>)</w:t>
-            </w:r>
-            <w:proofErr w:type="spellStart"/>
-            <w:r>
-              <w:t>rmem</w:t>
-            </w:r>
-            <w:proofErr w:type="spellEnd"/>
-            <w:r>
-              <w:t xml:space="preserve">) &amp; (RT_ALIGN_SIZE - 1)) == 0) assertion failed at </w:t>
-            </w:r>
-            <w:proofErr w:type="spellStart"/>
-            <w:r>
-              <w:t>function:rt_free</w:t>
-            </w:r>
-            <w:proofErr w:type="spellEnd"/>
-            <w:r>
-              <w:t xml:space="preserve">, line number:555 </w:t>
+              <w:t xml:space="preserve">((((rt_ubase_t)rmem) &amp; (RT_ALIGN_SIZE - 1)) == 0) assertion failed at function:rt_free, line number:555 </w:t>
             </w:r>
           </w:p>
         </w:tc>
@@ -403,18 +375,12 @@
             <w:r>
               <w:t>怀疑是不是</w:t>
             </w:r>
-            <w:proofErr w:type="spellStart"/>
-            <w:r>
-              <w:t>rt_malloc</w:t>
-            </w:r>
-            <w:proofErr w:type="spellEnd"/>
-            <w:r>
-              <w:t>()</w:t>
+            <w:r>
+              <w:t>rt_malloc()</w:t>
             </w:r>
             <w:r>
               <w:t>函数或者</w:t>
             </w:r>
-            <w:proofErr w:type="spellStart"/>
             <w:r>
               <w:rPr>
                 <w:rFonts w:hint="eastAsia"/>
@@ -422,11 +388,7 @@
               <w:t>r</w:t>
             </w:r>
             <w:r>
-              <w:t>t_free</w:t>
-            </w:r>
-            <w:proofErr w:type="spellEnd"/>
-            <w:r>
-              <w:t>()</w:t>
+              <w:t>t_free()</w:t>
             </w:r>
             <w:r>
               <w:t>函数不能使用，但是单独实验这两个函数，发现并没有报错。</w:t>
@@ -452,11 +414,9 @@
               </w:rPr>
               <w:t>进行但不调试，发现程序是出错在</w:t>
             </w:r>
-            <w:proofErr w:type="spellStart"/>
             <w:r>
               <w:t>Get_JsonFile</w:t>
             </w:r>
-            <w:proofErr w:type="spellEnd"/>
             <w:r>
               <w:t>()</w:t>
             </w:r>
@@ -808,7 +768,6 @@
               </w:rPr>
               <w:t>在程序中创建新的</w:t>
             </w:r>
-            <w:proofErr w:type="spellStart"/>
             <w:r>
               <w:t>C</w:t>
             </w:r>
@@ -821,7 +780,6 @@
             <w:r>
               <w:t>File.json</w:t>
             </w:r>
-            <w:proofErr w:type="spellEnd"/>
             <w:r>
               <w:rPr>
                 <w:rFonts w:hint="eastAsia"/>
@@ -1151,11 +1109,9 @@
       <w:r>
         <w:t xml:space="preserve"> </w:t>
       </w:r>
-      <w:proofErr w:type="spellStart"/>
       <w:r>
         <w:t>ModbusSlavePollThreadEntry</w:t>
       </w:r>
-      <w:proofErr w:type="spellEnd"/>
       <w:r>
         <w:t xml:space="preserve"> </w:t>
       </w:r>
@@ -1328,16 +1284,8 @@
               <w:rPr>
                 <w:rFonts w:hint="eastAsia"/>
               </w:rPr>
-              <w:t>修改该进程的</w:t>
-            </w:r>
-            <w:proofErr w:type="gramStart"/>
-            <w:r>
-              <w:rPr>
-                <w:rFonts w:hint="eastAsia"/>
-              </w:rPr>
-              <w:t>堆大小</w:t>
-            </w:r>
-            <w:proofErr w:type="gramEnd"/>
+              <w:t>修改该进程的堆大小</w:t>
+            </w:r>
             <w:r>
               <w:rPr>
                 <w:rFonts w:hint="eastAsia"/>
@@ -1461,11 +1409,9 @@
       <w:r>
         <w:t>文件系统中存在</w:t>
       </w:r>
-      <w:proofErr w:type="spellStart"/>
       <w:r>
         <w:t>json</w:t>
       </w:r>
-      <w:proofErr w:type="spellEnd"/>
       <w:r>
         <w:t>文件时</w:t>
       </w:r>
@@ -1475,11 +1421,9 @@
         </w:rPr>
         <w:t>，</w:t>
       </w:r>
-      <w:proofErr w:type="spellStart"/>
       <w:r>
         <w:t>finsh</w:t>
       </w:r>
-      <w:proofErr w:type="spellEnd"/>
       <w:r>
         <w:t>运行不正常</w:t>
       </w:r>
@@ -1552,11 +1496,9 @@
             <w:r>
               <w:t>当文件系统中不存在</w:t>
             </w:r>
-            <w:proofErr w:type="spellStart"/>
             <w:r>
               <w:t>ConfigFile.json</w:t>
             </w:r>
-            <w:proofErr w:type="spellEnd"/>
             <w:r>
               <w:t>配置文件时</w:t>
             </w:r>
@@ -1575,11 +1517,9 @@
               </w:rPr>
               <w:t>，</w:t>
             </w:r>
-            <w:proofErr w:type="spellStart"/>
             <w:r>
               <w:t>finsh</w:t>
             </w:r>
-            <w:proofErr w:type="spellEnd"/>
             <w:r>
               <w:t>命令行可以正常使用</w:t>
             </w:r>
@@ -1592,11 +1532,9 @@
             <w:r>
               <w:t>但是当在文件系统中创建</w:t>
             </w:r>
-            <w:proofErr w:type="spellStart"/>
             <w:r>
               <w:t>ConfigFile.json</w:t>
             </w:r>
-            <w:proofErr w:type="spellEnd"/>
             <w:r>
               <w:t>配置文件时</w:t>
             </w:r>
@@ -1618,11 +1556,9 @@
             <w:r>
               <w:t>但是</w:t>
             </w:r>
-            <w:proofErr w:type="spellStart"/>
             <w:r>
               <w:t>finsh</w:t>
             </w:r>
-            <w:proofErr w:type="spellEnd"/>
             <w:r>
               <w:t>命令行不能正常使用</w:t>
             </w:r>
@@ -1632,14 +1568,12 @@
               </w:rPr>
               <w:t>。</w:t>
             </w:r>
-            <w:proofErr w:type="spellStart"/>
             <w:r>
               <w:rPr>
                 <w:rFonts w:hint="eastAsia"/>
               </w:rPr>
               <w:t>finsh</w:t>
             </w:r>
-            <w:proofErr w:type="spellEnd"/>
             <w:r>
               <w:rPr>
                 <w:rFonts w:hint="eastAsia"/>
@@ -1707,151 +1641,77 @@
               <w:rPr>
                 <w:rFonts w:asciiTheme="minorEastAsia" w:eastAsiaTheme="minorEastAsia" w:hAnsiTheme="minorEastAsia"/>
               </w:rPr>
-              <w:t xml:space="preserve"> 2006 - 2019 Copyright by </w:t>
-            </w:r>
-            <w:proofErr w:type="spellStart"/>
-            <w:r>
-              <w:rPr>
-                <w:rFonts w:asciiTheme="minorEastAsia" w:eastAsiaTheme="minorEastAsia" w:hAnsiTheme="minorEastAsia"/>
-              </w:rPr>
-              <w:t>rt</w:t>
-            </w:r>
-            <w:proofErr w:type="spellEnd"/>
-            <w:r>
-              <w:rPr>
-                <w:rFonts w:asciiTheme="minorEastAsia" w:eastAsiaTheme="minorEastAsia" w:hAnsiTheme="minorEastAsia"/>
-              </w:rPr>
-              <w:t>-thread team</w:t>
-            </w:r>
-          </w:p>
-          <w:p>
-            <w:pPr>
-              <w:ind w:firstLineChars="0" w:firstLine="0"/>
-              <w:rPr>
-                <w:rFonts w:asciiTheme="minorEastAsia" w:eastAsiaTheme="minorEastAsia" w:hAnsiTheme="minorEastAsia"/>
-              </w:rPr>
-            </w:pPr>
-            <w:r>
-              <w:rPr>
-                <w:rFonts w:asciiTheme="minorEastAsia" w:eastAsiaTheme="minorEastAsia" w:hAnsiTheme="minorEastAsia"/>
-              </w:rPr>
-              <w:t xml:space="preserve">sys   </w:t>
-            </w:r>
-            <w:proofErr w:type="spellStart"/>
-            <w:r>
-              <w:rPr>
-                <w:rFonts w:asciiTheme="minorEastAsia" w:eastAsiaTheme="minorEastAsia" w:hAnsiTheme="minorEastAsia"/>
-              </w:rPr>
-              <w:t>freq</w:t>
-            </w:r>
-            <w:proofErr w:type="spellEnd"/>
-            <w:r>
-              <w:rPr>
-                <w:rFonts w:asciiTheme="minorEastAsia" w:eastAsiaTheme="minorEastAsia" w:hAnsiTheme="minorEastAsia"/>
-              </w:rPr>
-              <w:t>: 180000000</w:t>
-            </w:r>
-          </w:p>
-          <w:p>
-            <w:pPr>
-              <w:ind w:firstLineChars="0" w:firstLine="0"/>
-              <w:rPr>
-                <w:rFonts w:asciiTheme="minorEastAsia" w:eastAsiaTheme="minorEastAsia" w:hAnsiTheme="minorEastAsia"/>
-              </w:rPr>
-            </w:pPr>
-            <w:r>
-              <w:rPr>
-                <w:rFonts w:asciiTheme="minorEastAsia" w:eastAsiaTheme="minorEastAsia" w:hAnsiTheme="minorEastAsia"/>
-              </w:rPr>
-              <w:t xml:space="preserve">pclk2 </w:t>
-            </w:r>
-            <w:proofErr w:type="spellStart"/>
-            <w:r>
-              <w:rPr>
-                <w:rFonts w:asciiTheme="minorEastAsia" w:eastAsiaTheme="minorEastAsia" w:hAnsiTheme="minorEastAsia"/>
-              </w:rPr>
-              <w:t>freq</w:t>
-            </w:r>
-            <w:proofErr w:type="spellEnd"/>
-            <w:r>
-              <w:rPr>
-                <w:rFonts w:asciiTheme="minorEastAsia" w:eastAsiaTheme="minorEastAsia" w:hAnsiTheme="minorEastAsia"/>
-              </w:rPr>
-              <w:t>: 90000000</w:t>
-            </w:r>
-          </w:p>
-          <w:p>
-            <w:pPr>
-              <w:ind w:firstLineChars="0" w:firstLine="0"/>
-              <w:rPr>
-                <w:rFonts w:asciiTheme="minorEastAsia" w:eastAsiaTheme="minorEastAsia" w:hAnsiTheme="minorEastAsia"/>
-              </w:rPr>
-            </w:pPr>
-            <w:proofErr w:type="spellStart"/>
-            <w:r>
-              <w:rPr>
-                <w:rFonts w:asciiTheme="minorEastAsia" w:eastAsiaTheme="minorEastAsia" w:hAnsiTheme="minorEastAsia"/>
-              </w:rPr>
-              <w:t>spi</w:t>
-            </w:r>
-            <w:proofErr w:type="spellEnd"/>
-            <w:r>
-              <w:rPr>
-                <w:rFonts w:asciiTheme="minorEastAsia" w:eastAsiaTheme="minorEastAsia" w:hAnsiTheme="minorEastAsia"/>
-              </w:rPr>
-              <w:t xml:space="preserve"> configuration</w:t>
-            </w:r>
-          </w:p>
-          <w:p>
-            <w:pPr>
-              <w:ind w:firstLineChars="0" w:firstLine="0"/>
-              <w:rPr>
-                <w:rFonts w:asciiTheme="minorEastAsia" w:eastAsiaTheme="minorEastAsia" w:hAnsiTheme="minorEastAsia"/>
-              </w:rPr>
-            </w:pPr>
-            <w:proofErr w:type="spellStart"/>
-            <w:proofErr w:type="gramStart"/>
-            <w:r>
-              <w:rPr>
-                <w:rFonts w:asciiTheme="minorEastAsia" w:eastAsiaTheme="minorEastAsia" w:hAnsiTheme="minorEastAsia"/>
-              </w:rPr>
-              <w:t>finsh</w:t>
-            </w:r>
-            <w:proofErr w:type="spellEnd"/>
-            <w:proofErr w:type="gramEnd"/>
-            <w:r>
-              <w:rPr>
-                <w:rFonts w:asciiTheme="minorEastAsia" w:eastAsiaTheme="minorEastAsia" w:hAnsiTheme="minorEastAsia"/>
-              </w:rPr>
-              <w:t xml:space="preserve"> /&gt;mount  success!</w:t>
-            </w:r>
-          </w:p>
-          <w:p>
-            <w:pPr>
-              <w:ind w:firstLineChars="0" w:firstLine="0"/>
-              <w:rPr>
-                <w:rFonts w:asciiTheme="minorEastAsia" w:eastAsiaTheme="minorEastAsia" w:hAnsiTheme="minorEastAsia"/>
-              </w:rPr>
-            </w:pPr>
-            <w:r>
-              <w:rPr>
-                <w:rFonts w:asciiTheme="minorEastAsia" w:eastAsiaTheme="minorEastAsia" w:hAnsiTheme="minorEastAsia"/>
-              </w:rPr>
-              <w:t xml:space="preserve">Get </w:t>
-            </w:r>
-            <w:proofErr w:type="spellStart"/>
-            <w:r>
-              <w:rPr>
-                <w:rFonts w:asciiTheme="minorEastAsia" w:eastAsiaTheme="minorEastAsia" w:hAnsiTheme="minorEastAsia"/>
-              </w:rPr>
-              <w:t>ConfigFile.json</w:t>
-            </w:r>
-            <w:proofErr w:type="spellEnd"/>
-            <w:r>
-              <w:rPr>
-                <w:rFonts w:asciiTheme="minorEastAsia" w:eastAsiaTheme="minorEastAsia" w:hAnsiTheme="minorEastAsia"/>
-              </w:rPr>
-              <w:t xml:space="preserve"> Success.</w:t>
+              <w:t xml:space="preserve"> 2006 - 2019 Copyright by rt-thread team</w:t>
+            </w:r>
+          </w:p>
+          <w:p>
+            <w:pPr>
+              <w:ind w:firstLineChars="0" w:firstLine="0"/>
+              <w:rPr>
+                <w:rFonts w:asciiTheme="minorEastAsia" w:eastAsiaTheme="minorEastAsia" w:hAnsiTheme="minorEastAsia"/>
+              </w:rPr>
+            </w:pPr>
+            <w:r>
+              <w:rPr>
+                <w:rFonts w:asciiTheme="minorEastAsia" w:eastAsiaTheme="minorEastAsia" w:hAnsiTheme="minorEastAsia"/>
+              </w:rPr>
+              <w:t>sys   freq: 180000000</w:t>
+            </w:r>
+          </w:p>
+          <w:p>
+            <w:pPr>
+              <w:ind w:firstLineChars="0" w:firstLine="0"/>
+              <w:rPr>
+                <w:rFonts w:asciiTheme="minorEastAsia" w:eastAsiaTheme="minorEastAsia" w:hAnsiTheme="minorEastAsia"/>
+              </w:rPr>
+            </w:pPr>
+            <w:r>
+              <w:rPr>
+                <w:rFonts w:asciiTheme="minorEastAsia" w:eastAsiaTheme="minorEastAsia" w:hAnsiTheme="minorEastAsia"/>
+              </w:rPr>
+              <w:t>pclk2 freq: 90000000</w:t>
+            </w:r>
+          </w:p>
+          <w:p>
+            <w:pPr>
+              <w:ind w:firstLineChars="0" w:firstLine="0"/>
+              <w:rPr>
+                <w:rFonts w:asciiTheme="minorEastAsia" w:eastAsiaTheme="minorEastAsia" w:hAnsiTheme="minorEastAsia"/>
+              </w:rPr>
+            </w:pPr>
+            <w:r>
+              <w:rPr>
+                <w:rFonts w:asciiTheme="minorEastAsia" w:eastAsiaTheme="minorEastAsia" w:hAnsiTheme="minorEastAsia"/>
+              </w:rPr>
+              <w:t>spi configuration</w:t>
+            </w:r>
+          </w:p>
+          <w:p>
+            <w:pPr>
+              <w:ind w:firstLineChars="0" w:firstLine="0"/>
+              <w:rPr>
+                <w:rFonts w:asciiTheme="minorEastAsia" w:eastAsiaTheme="minorEastAsia" w:hAnsiTheme="minorEastAsia"/>
+              </w:rPr>
+            </w:pPr>
+            <w:r>
+              <w:rPr>
+                <w:rFonts w:asciiTheme="minorEastAsia" w:eastAsiaTheme="minorEastAsia" w:hAnsiTheme="minorEastAsia"/>
+              </w:rPr>
+              <w:t>finsh /&gt;mount  success!</w:t>
+            </w:r>
+          </w:p>
+          <w:p>
+            <w:pPr>
+              <w:ind w:firstLineChars="0" w:firstLine="0"/>
+              <w:rPr>
+                <w:rFonts w:asciiTheme="minorEastAsia" w:eastAsiaTheme="minorEastAsia" w:hAnsiTheme="minorEastAsia"/>
+              </w:rPr>
+            </w:pPr>
+            <w:r>
+              <w:rPr>
+                <w:rFonts w:asciiTheme="minorEastAsia" w:eastAsiaTheme="minorEastAsia" w:hAnsiTheme="minorEastAsia"/>
+              </w:rPr>
+              <w:t>Get ConfigFile.json Success.</w:t>
             </w:r>
           </w:p>
           <w:p>
@@ -1970,159 +1830,79 @@
                 <w:rFonts w:asciiTheme="minorEastAsia" w:eastAsiaTheme="minorEastAsia" w:hAnsiTheme="minorEastAsia"/>
               </w:rPr>
             </w:pPr>
-            <w:proofErr w:type="spellStart"/>
-            <w:r>
-              <w:rPr>
-                <w:rFonts w:asciiTheme="minorEastAsia" w:eastAsiaTheme="minorEastAsia" w:hAnsiTheme="minorEastAsia"/>
-              </w:rPr>
-              <w:t>eMBInit</w:t>
-            </w:r>
-            <w:proofErr w:type="spellEnd"/>
-            <w:r>
-              <w:rPr>
-                <w:rFonts w:asciiTheme="minorEastAsia" w:eastAsiaTheme="minorEastAsia" w:hAnsiTheme="minorEastAsia"/>
-              </w:rPr>
-              <w:t xml:space="preserve">(MB_RTU, </w:t>
-            </w:r>
-            <w:proofErr w:type="spellStart"/>
-            <w:r>
-              <w:rPr>
-                <w:rFonts w:asciiTheme="minorEastAsia" w:eastAsiaTheme="minorEastAsia" w:hAnsiTheme="minorEastAsia"/>
-              </w:rPr>
-              <w:t>g_ModbusSlaveAddress</w:t>
-            </w:r>
-            <w:proofErr w:type="spellEnd"/>
-            <w:r>
-              <w:rPr>
-                <w:rFonts w:asciiTheme="minorEastAsia" w:eastAsiaTheme="minorEastAsia" w:hAnsiTheme="minorEastAsia"/>
-              </w:rPr>
-              <w:t xml:space="preserve">, </w:t>
-            </w:r>
-            <w:proofErr w:type="spellStart"/>
-            <w:r>
-              <w:rPr>
-                <w:rFonts w:asciiTheme="minorEastAsia" w:eastAsiaTheme="minorEastAsia" w:hAnsiTheme="minorEastAsia"/>
-              </w:rPr>
-              <w:t>g_ModbusUartNumber</w:t>
-            </w:r>
-            <w:proofErr w:type="spellEnd"/>
-            <w:r>
-              <w:rPr>
-                <w:rFonts w:asciiTheme="minorEastAsia" w:eastAsiaTheme="minorEastAsia" w:hAnsiTheme="minorEastAsia"/>
-              </w:rPr>
-              <w:t xml:space="preserve">, </w:t>
-            </w:r>
-            <w:proofErr w:type="spellStart"/>
-            <w:r>
-              <w:rPr>
-                <w:rFonts w:asciiTheme="minorEastAsia" w:eastAsiaTheme="minorEastAsia" w:hAnsiTheme="minorEastAsia"/>
-              </w:rPr>
-              <w:t>g_ModbusBandrate</w:t>
-            </w:r>
-            <w:proofErr w:type="spellEnd"/>
-            <w:r>
-              <w:rPr>
-                <w:rFonts w:asciiTheme="minorEastAsia" w:eastAsiaTheme="minorEastAsia" w:hAnsiTheme="minorEastAsia"/>
-              </w:rPr>
-              <w:t>,  MB_PAR_NONE);</w:t>
-            </w:r>
-          </w:p>
-          <w:p>
-            <w:pPr>
-              <w:ind w:firstLineChars="0" w:firstLine="0"/>
-              <w:rPr>
-                <w:rFonts w:asciiTheme="minorEastAsia" w:eastAsiaTheme="minorEastAsia" w:hAnsiTheme="minorEastAsia"/>
-              </w:rPr>
-            </w:pPr>
-            <w:proofErr w:type="spellStart"/>
+            <w:r>
+              <w:rPr>
+                <w:rFonts w:asciiTheme="minorEastAsia" w:eastAsiaTheme="minorEastAsia" w:hAnsiTheme="minorEastAsia"/>
+              </w:rPr>
+              <w:t>eMBInit(MB_RTU, g_ModbusSlaveAddress, g_ModbusUartNumber, g_ModbusBandrate,  MB_PAR_NONE);</w:t>
+            </w:r>
+          </w:p>
+          <w:p>
+            <w:pPr>
+              <w:ind w:firstLineChars="0" w:firstLine="0"/>
+              <w:rPr>
+                <w:rFonts w:asciiTheme="minorEastAsia" w:eastAsiaTheme="minorEastAsia" w:hAnsiTheme="minorEastAsia"/>
+              </w:rPr>
+            </w:pPr>
             <w:r>
               <w:rPr>
                 <w:rFonts w:asciiTheme="minorEastAsia" w:eastAsiaTheme="minorEastAsia" w:hAnsiTheme="minorEastAsia" w:hint="eastAsia"/>
               </w:rPr>
-              <w:t>eMBEnable</w:t>
-            </w:r>
-            <w:proofErr w:type="spellEnd"/>
+              <w:t>eMBEnable();</w:t>
+            </w:r>
+          </w:p>
+          <w:p>
+            <w:pPr>
+              <w:ind w:firstLineChars="0" w:firstLine="0"/>
+              <w:rPr>
+                <w:rFonts w:asciiTheme="minorEastAsia" w:eastAsiaTheme="minorEastAsia" w:hAnsiTheme="minorEastAsia"/>
+              </w:rPr>
+            </w:pPr>
+            <w:r>
+              <w:rPr>
+                <w:rFonts w:asciiTheme="minorEastAsia" w:eastAsiaTheme="minorEastAsia" w:hAnsiTheme="minorEastAsia"/>
+              </w:rPr>
+              <w:t>while(1)</w:t>
+            </w:r>
+          </w:p>
+          <w:p>
+            <w:pPr>
+              <w:ind w:firstLineChars="0" w:firstLine="0"/>
+              <w:rPr>
+                <w:rFonts w:asciiTheme="minorEastAsia" w:eastAsiaTheme="minorEastAsia" w:hAnsiTheme="minorEastAsia"/>
+              </w:rPr>
+            </w:pPr>
+            <w:r>
+              <w:rPr>
+                <w:rFonts w:asciiTheme="minorEastAsia" w:eastAsiaTheme="minorEastAsia" w:hAnsiTheme="minorEastAsia"/>
+              </w:rPr>
+              <w:t>{</w:t>
+            </w:r>
+          </w:p>
+          <w:p>
+            <w:pPr>
+              <w:ind w:firstLine="480"/>
+              <w:rPr>
+                <w:rFonts w:asciiTheme="minorEastAsia" w:eastAsiaTheme="minorEastAsia" w:hAnsiTheme="minorEastAsia"/>
+              </w:rPr>
+            </w:pPr>
             <w:r>
               <w:rPr>
                 <w:rFonts w:asciiTheme="minorEastAsia" w:eastAsiaTheme="minorEastAsia" w:hAnsiTheme="minorEastAsia" w:hint="eastAsia"/>
               </w:rPr>
-              <w:t>();</w:t>
-            </w:r>
-          </w:p>
-          <w:p>
-            <w:pPr>
-              <w:ind w:firstLineChars="0" w:firstLine="0"/>
-              <w:rPr>
-                <w:rFonts w:asciiTheme="minorEastAsia" w:eastAsiaTheme="minorEastAsia" w:hAnsiTheme="minorEastAsia"/>
-              </w:rPr>
-            </w:pPr>
-            <w:r>
-              <w:rPr>
-                <w:rFonts w:asciiTheme="minorEastAsia" w:eastAsiaTheme="minorEastAsia" w:hAnsiTheme="minorEastAsia"/>
-              </w:rPr>
-              <w:t>while(1)</w:t>
-            </w:r>
-          </w:p>
-          <w:p>
-            <w:pPr>
-              <w:ind w:firstLineChars="0" w:firstLine="0"/>
-              <w:rPr>
-                <w:rFonts w:asciiTheme="minorEastAsia" w:eastAsiaTheme="minorEastAsia" w:hAnsiTheme="minorEastAsia"/>
-              </w:rPr>
-            </w:pPr>
-            <w:r>
-              <w:rPr>
-                <w:rFonts w:asciiTheme="minorEastAsia" w:eastAsiaTheme="minorEastAsia" w:hAnsiTheme="minorEastAsia"/>
-              </w:rPr>
-              <w:t>{</w:t>
-            </w:r>
-          </w:p>
-          <w:p>
-            <w:pPr>
-              <w:ind w:firstLine="480"/>
-              <w:rPr>
-                <w:rFonts w:asciiTheme="minorEastAsia" w:eastAsiaTheme="minorEastAsia" w:hAnsiTheme="minorEastAsia"/>
-              </w:rPr>
-            </w:pPr>
-            <w:proofErr w:type="spellStart"/>
+              <w:t>eMBPoll();</w:t>
+            </w:r>
+            <w:r>
+              <w:rPr>
+                <w:rFonts w:asciiTheme="minorEastAsia" w:eastAsiaTheme="minorEastAsia" w:hAnsiTheme="minorEastAsia"/>
+              </w:rPr>
+              <w:t xml:space="preserve">      </w:t>
+            </w:r>
             <w:r>
               <w:rPr>
                 <w:rFonts w:asciiTheme="minorEastAsia" w:eastAsiaTheme="minorEastAsia" w:hAnsiTheme="minorEastAsia" w:hint="eastAsia"/>
               </w:rPr>
-              <w:t>eMBPoll</w:t>
-            </w:r>
-            <w:proofErr w:type="spellEnd"/>
-            <w:r>
-              <w:rPr>
-                <w:rFonts w:asciiTheme="minorEastAsia" w:eastAsiaTheme="minorEastAsia" w:hAnsiTheme="minorEastAsia" w:hint="eastAsia"/>
-              </w:rPr>
-              <w:t>();</w:t>
-            </w:r>
-            <w:r>
-              <w:rPr>
-                <w:rFonts w:asciiTheme="minorEastAsia" w:eastAsiaTheme="minorEastAsia" w:hAnsiTheme="minorEastAsia"/>
-              </w:rPr>
-              <w:t xml:space="preserve">      </w:t>
-            </w:r>
-            <w:r>
-              <w:rPr>
-                <w:rFonts w:asciiTheme="minorEastAsia" w:eastAsiaTheme="minorEastAsia" w:hAnsiTheme="minorEastAsia" w:hint="eastAsia"/>
-              </w:rPr>
-              <w:t>//</w:t>
-            </w:r>
-            <w:proofErr w:type="spellStart"/>
-            <w:r>
-              <w:rPr>
-                <w:rFonts w:asciiTheme="minorEastAsia" w:eastAsiaTheme="minorEastAsia" w:hAnsiTheme="minorEastAsia" w:hint="eastAsia"/>
-              </w:rPr>
-              <w:t>FreeModbus</w:t>
-            </w:r>
-            <w:proofErr w:type="spellEnd"/>
-            <w:r>
-              <w:rPr>
-                <w:rFonts w:asciiTheme="minorEastAsia" w:eastAsiaTheme="minorEastAsia" w:hAnsiTheme="minorEastAsia" w:hint="eastAsia"/>
-              </w:rPr>
-              <w:t>从机不断查询</w:t>
+              <w:t>//FreeModbus从机不断查询</w:t>
             </w:r>
           </w:p>
           <w:p>
@@ -2160,35 +1940,7 @@
               <w:rPr>
                 <w:rFonts w:asciiTheme="minorEastAsia" w:eastAsiaTheme="minorEastAsia" w:hAnsiTheme="minorEastAsia"/>
               </w:rPr>
-              <w:t xml:space="preserve">thread   </w:t>
-            </w:r>
-            <w:proofErr w:type="spellStart"/>
-            <w:r>
-              <w:rPr>
-                <w:rFonts w:asciiTheme="minorEastAsia" w:eastAsiaTheme="minorEastAsia" w:hAnsiTheme="minorEastAsia"/>
-              </w:rPr>
-              <w:t>pri</w:t>
-            </w:r>
-            <w:proofErr w:type="spellEnd"/>
-            <w:r>
-              <w:rPr>
-                <w:rFonts w:asciiTheme="minorEastAsia" w:eastAsiaTheme="minorEastAsia" w:hAnsiTheme="minorEastAsia"/>
-              </w:rPr>
-              <w:t xml:space="preserve">  status      </w:t>
-            </w:r>
-            <w:proofErr w:type="spellStart"/>
-            <w:r>
-              <w:rPr>
-                <w:rFonts w:asciiTheme="minorEastAsia" w:eastAsiaTheme="minorEastAsia" w:hAnsiTheme="minorEastAsia"/>
-              </w:rPr>
-              <w:t>sp</w:t>
-            </w:r>
-            <w:proofErr w:type="spellEnd"/>
-            <w:r>
-              <w:rPr>
-                <w:rFonts w:asciiTheme="minorEastAsia" w:eastAsiaTheme="minorEastAsia" w:hAnsiTheme="minorEastAsia"/>
-              </w:rPr>
-              <w:t xml:space="preserve">     stack size max used left tick  error</w:t>
+              <w:t>thread   pri  status      sp     stack size max used left tick  error</w:t>
             </w:r>
           </w:p>
           <w:p>
@@ -2212,85 +1964,53 @@
                 <w:rFonts w:asciiTheme="minorEastAsia" w:eastAsiaTheme="minorEastAsia" w:hAnsiTheme="minorEastAsia"/>
               </w:rPr>
             </w:pPr>
-            <w:proofErr w:type="spellStart"/>
-            <w:r>
-              <w:rPr>
-                <w:rFonts w:asciiTheme="minorEastAsia" w:eastAsiaTheme="minorEastAsia" w:hAnsiTheme="minorEastAsia"/>
-              </w:rPr>
-              <w:t>TaskData</w:t>
-            </w:r>
-            <w:proofErr w:type="spellEnd"/>
-            <w:r>
-              <w:rPr>
-                <w:rFonts w:asciiTheme="minorEastAsia" w:eastAsiaTheme="minorEastAsia" w:hAnsiTheme="minorEastAsia"/>
-              </w:rPr>
-              <w:t xml:space="preserve">  11  suspend 0x00000164 0x00000400    39%   0x00000004 000</w:t>
-            </w:r>
-          </w:p>
-          <w:p>
-            <w:pPr>
-              <w:ind w:firstLineChars="0" w:firstLine="0"/>
-              <w:rPr>
-                <w:rFonts w:asciiTheme="minorEastAsia" w:eastAsiaTheme="minorEastAsia" w:hAnsiTheme="minorEastAsia"/>
-              </w:rPr>
-            </w:pPr>
-            <w:proofErr w:type="spellStart"/>
-            <w:r>
-              <w:rPr>
-                <w:rFonts w:asciiTheme="minorEastAsia" w:eastAsiaTheme="minorEastAsia" w:hAnsiTheme="minorEastAsia"/>
-              </w:rPr>
-              <w:t>TaskTest</w:t>
-            </w:r>
-            <w:proofErr w:type="spellEnd"/>
-            <w:r>
-              <w:rPr>
-                <w:rFonts w:asciiTheme="minorEastAsia" w:eastAsiaTheme="minorEastAsia" w:hAnsiTheme="minorEastAsia"/>
-              </w:rPr>
-              <w:t xml:space="preserve">   9  suspend 0x0000007c 0x00000200    24%   0x00000005 000</w:t>
-            </w:r>
-          </w:p>
-          <w:p>
-            <w:pPr>
-              <w:ind w:firstLineChars="0" w:firstLine="0"/>
-              <w:rPr>
-                <w:rFonts w:asciiTheme="minorEastAsia" w:eastAsiaTheme="minorEastAsia" w:hAnsiTheme="minorEastAsia"/>
-              </w:rPr>
-            </w:pPr>
-            <w:proofErr w:type="spellStart"/>
-            <w:r>
-              <w:rPr>
-                <w:rFonts w:asciiTheme="minorEastAsia" w:eastAsiaTheme="minorEastAsia" w:hAnsiTheme="minorEastAsia"/>
-              </w:rPr>
-              <w:t>ModbusSl</w:t>
-            </w:r>
-            <w:proofErr w:type="spellEnd"/>
-            <w:r>
-              <w:rPr>
-                <w:rFonts w:asciiTheme="minorEastAsia" w:eastAsiaTheme="minorEastAsia" w:hAnsiTheme="minorEastAsia"/>
-              </w:rPr>
-              <w:t xml:space="preserve">  10  suspend 0x00000084 0x00000400    57%   0x00000003 000</w:t>
-            </w:r>
-          </w:p>
-          <w:p>
-            <w:pPr>
-              <w:ind w:firstLineChars="0" w:firstLine="0"/>
-              <w:rPr>
-                <w:rFonts w:asciiTheme="minorEastAsia" w:eastAsiaTheme="minorEastAsia" w:hAnsiTheme="minorEastAsia"/>
-              </w:rPr>
-            </w:pPr>
-            <w:proofErr w:type="spellStart"/>
-            <w:r>
-              <w:rPr>
-                <w:rFonts w:asciiTheme="minorEastAsia" w:eastAsiaTheme="minorEastAsia" w:hAnsiTheme="minorEastAsia"/>
-              </w:rPr>
-              <w:t>tshell</w:t>
-            </w:r>
-            <w:proofErr w:type="spellEnd"/>
-            <w:r>
-              <w:rPr>
-                <w:rFonts w:asciiTheme="minorEastAsia" w:eastAsiaTheme="minorEastAsia" w:hAnsiTheme="minorEastAsia"/>
-              </w:rPr>
-              <w:t xml:space="preserve">    20  running 0x00000268 0x00001000    21%   0x00000001 000</w:t>
+            <w:r>
+              <w:rPr>
+                <w:rFonts w:asciiTheme="minorEastAsia" w:eastAsiaTheme="minorEastAsia" w:hAnsiTheme="minorEastAsia"/>
+              </w:rPr>
+              <w:t>TaskData  11  suspend 0x00000164 0x00000400    39%   0x00000004 000</w:t>
+            </w:r>
+          </w:p>
+          <w:p>
+            <w:pPr>
+              <w:ind w:firstLineChars="0" w:firstLine="0"/>
+              <w:rPr>
+                <w:rFonts w:asciiTheme="minorEastAsia" w:eastAsiaTheme="minorEastAsia" w:hAnsiTheme="minorEastAsia"/>
+              </w:rPr>
+            </w:pPr>
+            <w:r>
+              <w:rPr>
+                <w:rFonts w:asciiTheme="minorEastAsia" w:eastAsiaTheme="minorEastAsia" w:hAnsiTheme="minorEastAsia"/>
+              </w:rPr>
+              <w:t>TaskTest   9  suspend 0x0000007c 0x00000200    24%   0x00000005 000</w:t>
+            </w:r>
+          </w:p>
+          <w:p>
+            <w:pPr>
+              <w:ind w:firstLineChars="0" w:firstLine="0"/>
+              <w:rPr>
+                <w:rFonts w:asciiTheme="minorEastAsia" w:eastAsiaTheme="minorEastAsia" w:hAnsiTheme="minorEastAsia"/>
+              </w:rPr>
+            </w:pPr>
+            <w:r>
+              <w:rPr>
+                <w:rFonts w:asciiTheme="minorEastAsia" w:eastAsiaTheme="minorEastAsia" w:hAnsiTheme="minorEastAsia"/>
+              </w:rPr>
+              <w:t>ModbusSl  10  suspend 0x00000084 0x00000400    57%   0x00000003 000</w:t>
+            </w:r>
+          </w:p>
+          <w:p>
+            <w:pPr>
+              <w:ind w:firstLineChars="0" w:firstLine="0"/>
+              <w:rPr>
+                <w:rFonts w:asciiTheme="minorEastAsia" w:eastAsiaTheme="minorEastAsia" w:hAnsiTheme="minorEastAsia"/>
+              </w:rPr>
+            </w:pPr>
+            <w:r>
+              <w:rPr>
+                <w:rFonts w:asciiTheme="minorEastAsia" w:eastAsiaTheme="minorEastAsia" w:hAnsiTheme="minorEastAsia"/>
+              </w:rPr>
+              <w:t>tshell    20  running 0x00000268 0x00001000    21%   0x00000001 000</w:t>
             </w:r>
           </w:p>
           <w:p>
@@ -2412,46 +2132,24 @@
                 <w:rFonts w:asciiTheme="minorEastAsia" w:eastAsiaTheme="minorEastAsia" w:hAnsiTheme="minorEastAsia"/>
               </w:rPr>
             </w:pPr>
-            <w:proofErr w:type="spellStart"/>
             <w:r>
               <w:rPr>
                 <w:rFonts w:asciiTheme="minorEastAsia" w:eastAsiaTheme="minorEastAsia" w:hAnsiTheme="minorEastAsia" w:hint="eastAsia"/>
               </w:rPr>
-              <w:t>eMBPoll</w:t>
-            </w:r>
-            <w:proofErr w:type="spellEnd"/>
+              <w:t>eMBPoll();</w:t>
+            </w:r>
             <w:r>
               <w:rPr>
                 <w:rFonts w:asciiTheme="minorEastAsia" w:eastAsiaTheme="minorEastAsia" w:hAnsiTheme="minorEastAsia" w:hint="eastAsia"/>
               </w:rPr>
-              <w:t>();</w:t>
+              <w:tab/>
             </w:r>
             <w:r>
               <w:rPr>
                 <w:rFonts w:asciiTheme="minorEastAsia" w:eastAsiaTheme="minorEastAsia" w:hAnsiTheme="minorEastAsia" w:hint="eastAsia"/>
               </w:rPr>
               <w:tab/>
-            </w:r>
-            <w:r>
-              <w:rPr>
-                <w:rFonts w:asciiTheme="minorEastAsia" w:eastAsiaTheme="minorEastAsia" w:hAnsiTheme="minorEastAsia" w:hint="eastAsia"/>
-              </w:rPr>
-              <w:tab/>
-              <w:t>//</w:t>
-            </w:r>
-            <w:proofErr w:type="spellStart"/>
-            <w:r>
-              <w:rPr>
-                <w:rFonts w:asciiTheme="minorEastAsia" w:eastAsiaTheme="minorEastAsia" w:hAnsiTheme="minorEastAsia" w:hint="eastAsia"/>
-              </w:rPr>
-              <w:t>FreeModbus</w:t>
-            </w:r>
-            <w:proofErr w:type="spellEnd"/>
-            <w:r>
-              <w:rPr>
-                <w:rFonts w:asciiTheme="minorEastAsia" w:eastAsiaTheme="minorEastAsia" w:hAnsiTheme="minorEastAsia" w:hint="eastAsia"/>
-              </w:rPr>
-              <w:t>从机不断查询</w:t>
+              <w:t>//FreeModbus从机不断查询</w:t>
             </w:r>
           </w:p>
           <w:p>
@@ -2461,19 +2159,11 @@
                 <w:rFonts w:asciiTheme="minorEastAsia" w:eastAsiaTheme="minorEastAsia" w:hAnsiTheme="minorEastAsia"/>
               </w:rPr>
             </w:pPr>
-            <w:proofErr w:type="spellStart"/>
-            <w:r>
-              <w:rPr>
-                <w:rFonts w:asciiTheme="minorEastAsia" w:eastAsiaTheme="minorEastAsia" w:hAnsiTheme="minorEastAsia"/>
-              </w:rPr>
-              <w:t>rt_thread_mdelay</w:t>
-            </w:r>
-            <w:proofErr w:type="spellEnd"/>
-            <w:r>
-              <w:rPr>
-                <w:rFonts w:asciiTheme="minorEastAsia" w:eastAsiaTheme="minorEastAsia" w:hAnsiTheme="minorEastAsia"/>
-              </w:rPr>
-              <w:t>(1);</w:t>
+            <w:r>
+              <w:rPr>
+                <w:rFonts w:asciiTheme="minorEastAsia" w:eastAsiaTheme="minorEastAsia" w:hAnsiTheme="minorEastAsia"/>
+              </w:rPr>
+              <w:t>rt_thread_mdelay(1);</w:t>
             </w:r>
           </w:p>
           <w:p>
@@ -2645,19 +2335,11 @@
               </w:rPr>
               <w:t>，</w:t>
             </w:r>
-            <w:proofErr w:type="spellStart"/>
-            <w:r>
-              <w:rPr>
-                <w:rFonts w:asciiTheme="minorEastAsia" w:eastAsiaTheme="minorEastAsia" w:hAnsiTheme="minorEastAsia"/>
-              </w:rPr>
-              <w:t>finsh</w:t>
-            </w:r>
-            <w:proofErr w:type="spellEnd"/>
-            <w:r>
-              <w:rPr>
-                <w:rFonts w:asciiTheme="minorEastAsia" w:eastAsiaTheme="minorEastAsia" w:hAnsiTheme="minorEastAsia"/>
-              </w:rPr>
-              <w:t>也可以正常使用</w:t>
+            <w:r>
+              <w:rPr>
+                <w:rFonts w:asciiTheme="minorEastAsia" w:eastAsiaTheme="minorEastAsia" w:hAnsiTheme="minorEastAsia"/>
+              </w:rPr>
+              <w:t>finsh也可以正常使用</w:t>
             </w:r>
             <w:r>
               <w:rPr>
@@ -2889,16 +2571,1584 @@
     </w:tbl>
     <w:p>
       <w:pPr>
+        <w:pStyle w:val="2"/>
+        <w:spacing w:before="156" w:after="156"/>
+      </w:pPr>
+      <w:r>
+        <w:rPr>
+          <w:rFonts w:hint="eastAsia"/>
+        </w:rPr>
+        <w:t>2</w:t>
+      </w:r>
+      <w:r>
+        <w:t>019</w:t>
+      </w:r>
+      <w:r>
+        <w:rPr>
+          <w:rFonts w:hint="eastAsia"/>
+        </w:rPr>
+        <w:t>/1</w:t>
+      </w:r>
+      <w:r>
+        <w:t>0</w:t>
+      </w:r>
+      <w:r>
+        <w:rPr>
+          <w:rFonts w:hint="eastAsia"/>
+        </w:rPr>
+        <w:t>/</w:t>
+      </w:r>
+      <w:r>
+        <w:t>24</w:t>
+      </w:r>
+    </w:p>
+    <w:p>
+      <w:pPr>
+        <w:pStyle w:val="3"/>
+        <w:spacing w:before="156" w:after="156"/>
+      </w:pPr>
+      <w:r>
+        <w:t xml:space="preserve">1 </w:t>
+      </w:r>
+      <w:r>
+        <w:t>在测试中发现程序未按照期望输出</w:t>
+      </w:r>
+      <w:r>
+        <w:rPr>
+          <w:rFonts w:hint="eastAsia"/>
+        </w:rPr>
+        <w:t>（王刚）</w:t>
+      </w:r>
+    </w:p>
+    <w:tbl>
+      <w:tblPr>
+        <w:tblStyle w:val="a6"/>
+        <w:tblW w:w="0" w:type="auto"/>
+        <w:tblLook w:val="04A0" w:firstRow="1" w:lastRow="0" w:firstColumn="1" w:lastColumn="0" w:noHBand="0" w:noVBand="1"/>
+      </w:tblPr>
+      <w:tblGrid>
+        <w:gridCol w:w="9736"/>
+      </w:tblGrid>
+      <w:tr>
+        <w:tc>
+          <w:tcPr>
+            <w:tcW w:w="9736" w:type="dxa"/>
+          </w:tcPr>
+          <w:p>
+            <w:pPr>
+              <w:ind w:firstLineChars="0" w:firstLine="0"/>
+              <w:rPr>
+                <w:rFonts w:hint="eastAsia"/>
+              </w:rPr>
+            </w:pPr>
+            <w:r>
+              <w:rPr>
+                <w:b/>
+              </w:rPr>
+              <w:t>问题</w:t>
+            </w:r>
+            <w:r>
+              <w:rPr>
+                <w:rFonts w:hint="eastAsia"/>
+                <w:b/>
+              </w:rPr>
+              <w:t>/</w:t>
+            </w:r>
+            <w:r>
+              <w:rPr>
+                <w:b/>
+              </w:rPr>
+              <w:t>现象</w:t>
+            </w:r>
+            <w:r>
+              <w:rPr>
+                <w:b/>
+              </w:rPr>
+              <w:t>详细</w:t>
+            </w:r>
+            <w:r>
+              <w:rPr>
+                <w:b/>
+              </w:rPr>
+              <w:t>描述</w:t>
+            </w:r>
+            <w:r>
+              <w:rPr>
+                <w:rFonts w:hint="eastAsia"/>
+                <w:b/>
+              </w:rPr>
+              <w:t>：</w:t>
+            </w:r>
+            <w:r>
+              <w:t>由于之前测试做的不全面</w:t>
+            </w:r>
+            <w:r>
+              <w:rPr>
+                <w:rFonts w:hint="eastAsia"/>
+              </w:rPr>
+              <w:t>，</w:t>
+            </w:r>
+            <w:r>
+              <w:t>导致调试打印不正常</w:t>
+            </w:r>
+            <w:r>
+              <w:rPr>
+                <w:rFonts w:hint="eastAsia"/>
+              </w:rPr>
+              <w:t>，</w:t>
+            </w:r>
+            <w:r>
+              <w:t>还有自已粗心导致放设备</w:t>
+            </w:r>
+            <w:r>
+              <w:t>ID</w:t>
+            </w:r>
+            <w:r>
+              <w:t>号的地址出错</w:t>
+            </w:r>
+            <w:r>
+              <w:rPr>
+                <w:rFonts w:hint="eastAsia"/>
+              </w:rPr>
+              <w:t>。</w:t>
+            </w:r>
+          </w:p>
+        </w:tc>
+      </w:tr>
+      <w:tr>
+        <w:tc>
+          <w:tcPr>
+            <w:tcW w:w="9736" w:type="dxa"/>
+          </w:tcPr>
+          <w:p>
+            <w:pPr>
+              <w:ind w:firstLineChars="0" w:firstLine="0"/>
+            </w:pPr>
+          </w:p>
+        </w:tc>
+      </w:tr>
+      <w:tr>
+        <w:trPr>
+          <w:trHeight w:val="946"/>
+        </w:trPr>
+        <w:tc>
+          <w:tcPr>
+            <w:tcW w:w="9736" w:type="dxa"/>
+          </w:tcPr>
+          <w:p>
+            <w:pPr>
+              <w:ind w:firstLineChars="0" w:firstLine="0"/>
+            </w:pPr>
+            <w:r>
+              <w:rPr>
+                <w:b/>
+              </w:rPr>
+              <w:t>分析原因及解决办法</w:t>
+            </w:r>
+            <w:r>
+              <w:rPr>
+                <w:rFonts w:hint="eastAsia"/>
+                <w:b/>
+              </w:rPr>
+              <w:t>：</w:t>
+            </w:r>
+            <w:r>
+              <w:t>未</w:t>
+            </w:r>
+            <w:r>
+              <w:rPr>
+                <w:rFonts w:hint="eastAsia"/>
+              </w:rPr>
+              <w:t>从</w:t>
+            </w:r>
+            <w:r>
+              <w:t>循环中调出来</w:t>
+            </w:r>
+            <w:r>
+              <w:rPr>
+                <w:rFonts w:hint="eastAsia"/>
+              </w:rPr>
+              <w:t>，</w:t>
+            </w:r>
+            <w:r>
+              <w:t>应添加</w:t>
+            </w:r>
+            <w:r>
+              <w:rPr>
+                <w:rFonts w:hint="eastAsia"/>
+              </w:rPr>
+              <w:t>b</w:t>
+            </w:r>
+            <w:r>
+              <w:t>reak</w:t>
+            </w:r>
+            <w:r>
+              <w:t>语句</w:t>
+            </w:r>
+            <w:r>
+              <w:rPr>
+                <w:rFonts w:hint="eastAsia"/>
+              </w:rPr>
+              <w:t>，之前测试时，按最后一个地址测试，在测试过程中一定要注意边值及特殊点的测试。</w:t>
+            </w:r>
+          </w:p>
+        </w:tc>
+      </w:tr>
+      <w:tr>
+        <w:trPr>
+          <w:trHeight w:val="946"/>
+        </w:trPr>
+        <w:tc>
+          <w:tcPr>
+            <w:tcW w:w="9736" w:type="dxa"/>
+          </w:tcPr>
+          <w:p>
+            <w:pPr>
+              <w:ind w:firstLineChars="0" w:firstLine="0"/>
+              <w:rPr>
+                <w:b/>
+              </w:rPr>
+            </w:pPr>
+            <w:r>
+              <w:rPr>
+                <w:noProof/>
+              </w:rPr>
+              <w:lastRenderedPageBreak/>
+              <w:drawing>
+                <wp:inline distT="0" distB="0" distL="0" distR="0" wp14:anchorId="2448EC49" wp14:editId="4478C90E">
+                  <wp:extent cx="6188710" cy="1783715"/>
+                  <wp:effectExtent l="0" t="0" r="2540" b="6985"/>
+                  <wp:docPr id="11" name="图片 11"/>
+                  <wp:cNvGraphicFramePr>
+                    <a:graphicFrameLocks xmlns:a="http://schemas.openxmlformats.org/drawingml/2006/main" noChangeAspect="1"/>
+                  </wp:cNvGraphicFramePr>
+                  <a:graphic xmlns:a="http://schemas.openxmlformats.org/drawingml/2006/main">
+                    <a:graphicData uri="http://schemas.openxmlformats.org/drawingml/2006/picture">
+                      <pic:pic xmlns:pic="http://schemas.openxmlformats.org/drawingml/2006/picture">
+                        <pic:nvPicPr>
+                          <pic:cNvPr id="1" name=""/>
+                          <pic:cNvPicPr/>
+                        </pic:nvPicPr>
+                        <pic:blipFill>
+                          <a:blip r:embed="rId21"/>
+                          <a:stretch>
+                            <a:fillRect/>
+                          </a:stretch>
+                        </pic:blipFill>
+                        <pic:spPr>
+                          <a:xfrm>
+                            <a:off x="0" y="0"/>
+                            <a:ext cx="6188710" cy="1783715"/>
+                          </a:xfrm>
+                          <a:prstGeom prst="rect">
+                            <a:avLst/>
+                          </a:prstGeom>
+                        </pic:spPr>
+                      </pic:pic>
+                    </a:graphicData>
+                  </a:graphic>
+                </wp:inline>
+              </w:drawing>
+            </w:r>
+          </w:p>
+        </w:tc>
+      </w:tr>
+      <w:tr>
+        <w:trPr>
+          <w:trHeight w:val="946"/>
+        </w:trPr>
+        <w:tc>
+          <w:tcPr>
+            <w:tcW w:w="9736" w:type="dxa"/>
+          </w:tcPr>
+          <w:p>
+            <w:pPr>
+              <w:ind w:firstLineChars="0" w:firstLine="0"/>
+            </w:pPr>
+          </w:p>
+        </w:tc>
+      </w:tr>
+      <w:tr>
+        <w:trPr>
+          <w:trHeight w:val="946"/>
+        </w:trPr>
+        <w:tc>
+          <w:tcPr>
+            <w:tcW w:w="9736" w:type="dxa"/>
+          </w:tcPr>
+          <w:p>
+            <w:pPr>
+              <w:ind w:firstLineChars="0" w:firstLine="0"/>
+            </w:pPr>
+          </w:p>
+          <w:p>
+            <w:pPr>
+              <w:ind w:firstLineChars="0" w:firstLine="0"/>
+            </w:pPr>
+          </w:p>
+        </w:tc>
+      </w:tr>
+    </w:tbl>
+    <w:p>
+      <w:pPr>
+        <w:pStyle w:val="2"/>
+        <w:spacing w:before="156" w:after="156"/>
+      </w:pPr>
+      <w:r>
+        <w:rPr>
+          <w:rFonts w:hint="eastAsia"/>
+        </w:rPr>
+        <w:t>2</w:t>
+      </w:r>
+      <w:r>
+        <w:t>019</w:t>
+      </w:r>
+      <w:r>
+        <w:rPr>
+          <w:rFonts w:hint="eastAsia"/>
+        </w:rPr>
+        <w:t>/1</w:t>
+      </w:r>
+      <w:r>
+        <w:t>0</w:t>
+      </w:r>
+      <w:r>
+        <w:rPr>
+          <w:rFonts w:hint="eastAsia"/>
+        </w:rPr>
+        <w:t>/2</w:t>
+      </w:r>
+      <w:r>
+        <w:t>5</w:t>
+      </w:r>
+    </w:p>
+    <w:p>
+      <w:pPr>
+        <w:pStyle w:val="3"/>
+        <w:spacing w:before="156" w:after="156"/>
+      </w:pPr>
+      <w:r>
+        <w:rPr>
+          <w:rFonts w:hint="eastAsia"/>
+        </w:rPr>
+        <w:t>1</w:t>
+      </w:r>
+      <w:r>
+        <w:t xml:space="preserve"> </w:t>
+      </w:r>
+      <w:r>
+        <w:t>在线调试中波特率的值没问题</w:t>
+      </w:r>
+      <w:r>
+        <w:rPr>
+          <w:rFonts w:hint="eastAsia"/>
+        </w:rPr>
+        <w:t>，</w:t>
+      </w:r>
+      <w:r>
+        <w:t>打印输出是不是</w:t>
+      </w:r>
+      <w:r>
+        <w:rPr>
+          <w:rFonts w:hint="eastAsia"/>
+        </w:rPr>
+        <w:t>期望</w:t>
+      </w:r>
+      <w:r>
+        <w:t>的值</w:t>
+      </w:r>
+      <w:r>
+        <w:rPr>
+          <w:rFonts w:hint="eastAsia"/>
+        </w:rPr>
+        <w:t>。（王刚）</w:t>
+      </w:r>
+    </w:p>
+    <w:tbl>
+      <w:tblPr>
+        <w:tblStyle w:val="a6"/>
+        <w:tblW w:w="0" w:type="auto"/>
+        <w:tblLook w:val="04A0" w:firstRow="1" w:lastRow="0" w:firstColumn="1" w:lastColumn="0" w:noHBand="0" w:noVBand="1"/>
+      </w:tblPr>
+      <w:tblGrid>
+        <w:gridCol w:w="9736"/>
+      </w:tblGrid>
+      <w:tr>
+        <w:tc>
+          <w:tcPr>
+            <w:tcW w:w="9736" w:type="dxa"/>
+          </w:tcPr>
+          <w:p>
+            <w:pPr>
+              <w:ind w:firstLineChars="0" w:firstLine="0"/>
+              <w:rPr>
+                <w:rFonts w:hint="eastAsia"/>
+              </w:rPr>
+            </w:pPr>
+            <w:r>
+              <w:rPr>
+                <w:b/>
+              </w:rPr>
+              <w:t>问题</w:t>
+            </w:r>
+            <w:r>
+              <w:rPr>
+                <w:rFonts w:hint="eastAsia"/>
+                <w:b/>
+              </w:rPr>
+              <w:t>/</w:t>
+            </w:r>
+            <w:r>
+              <w:rPr>
+                <w:b/>
+              </w:rPr>
+              <w:t>现象</w:t>
+            </w:r>
+            <w:r>
+              <w:rPr>
+                <w:b/>
+              </w:rPr>
+              <w:t>详细</w:t>
+            </w:r>
+            <w:r>
+              <w:rPr>
+                <w:b/>
+              </w:rPr>
+              <w:t>描述</w:t>
+            </w:r>
+            <w:r>
+              <w:rPr>
+                <w:rFonts w:hint="eastAsia"/>
+                <w:b/>
+              </w:rPr>
+              <w:t>：</w:t>
+            </w:r>
+            <w:r>
+              <w:t>在线调试中波特率的值没问题</w:t>
+            </w:r>
+            <w:r>
+              <w:rPr>
+                <w:rFonts w:hint="eastAsia"/>
+              </w:rPr>
+              <w:t>，</w:t>
+            </w:r>
+            <w:r>
+              <w:t>打印输出是不是预想的值</w:t>
+            </w:r>
+            <w:r>
+              <w:rPr>
+                <w:rFonts w:hint="eastAsia"/>
+              </w:rPr>
+              <w:t>。</w:t>
+            </w:r>
+          </w:p>
+        </w:tc>
+      </w:tr>
+      <w:tr>
+        <w:tc>
+          <w:tcPr>
+            <w:tcW w:w="9736" w:type="dxa"/>
+          </w:tcPr>
+          <w:p>
+            <w:pPr>
+              <w:ind w:firstLineChars="0" w:firstLine="0"/>
+              <w:rPr>
+                <w:b/>
+              </w:rPr>
+            </w:pPr>
+          </w:p>
+        </w:tc>
+      </w:tr>
+      <w:tr>
+        <w:tc>
+          <w:tcPr>
+            <w:tcW w:w="9736" w:type="dxa"/>
+          </w:tcPr>
+          <w:p>
+            <w:pPr>
+              <w:ind w:firstLineChars="0" w:firstLine="0"/>
+              <w:rPr>
+                <w:b/>
+              </w:rPr>
+            </w:pPr>
+            <w:r>
+              <w:rPr>
+                <w:b/>
+              </w:rPr>
+              <w:t>分析原因及解决办法</w:t>
+            </w:r>
+            <w:r>
+              <w:rPr>
+                <w:rFonts w:hint="eastAsia"/>
+                <w:b/>
+              </w:rPr>
+              <w:t>：</w:t>
+            </w:r>
+          </w:p>
+          <w:p>
+            <w:pPr>
+              <w:ind w:firstLineChars="0" w:firstLine="0"/>
+              <w:rPr>
+                <w:rFonts w:hint="eastAsia"/>
+              </w:rPr>
+            </w:pPr>
+            <w:r>
+              <w:rPr>
+                <w:rFonts w:hint="eastAsia"/>
+              </w:rPr>
+              <w:t>打印输出</w:t>
+            </w:r>
+            <w:r>
+              <w:t>函数</w:t>
+            </w:r>
+            <w:r>
+              <w:rPr>
+                <w:rFonts w:hint="eastAsia"/>
+              </w:rPr>
+              <w:t>，</w:t>
+            </w:r>
+            <w:r>
+              <w:t>由于引号位置放错</w:t>
+            </w:r>
+            <w:r>
+              <w:rPr>
+                <w:rFonts w:hint="eastAsia"/>
+              </w:rPr>
+              <w:t>，</w:t>
+            </w:r>
+            <w:r>
+              <w:t>导致输出不正常</w:t>
+            </w:r>
+            <w:r>
+              <w:rPr>
+                <w:rFonts w:hint="eastAsia"/>
+              </w:rPr>
+              <w:t>。要注意</w:t>
+            </w:r>
+            <w:r>
+              <w:rPr>
+                <w:rFonts w:hint="eastAsia"/>
+              </w:rPr>
+              <w:t>避免粗心</w:t>
+            </w:r>
+            <w:r>
+              <w:rPr>
+                <w:rFonts w:hint="eastAsia"/>
+              </w:rPr>
+              <w:t>。</w:t>
+            </w:r>
+          </w:p>
+        </w:tc>
+      </w:tr>
+    </w:tbl>
+    <w:p>
+      <w:pPr>
+        <w:pStyle w:val="3"/>
+        <w:spacing w:before="156" w:after="156"/>
+      </w:pPr>
+      <w:r>
+        <w:rPr>
+          <w:rFonts w:hint="eastAsia"/>
+        </w:rPr>
+        <w:t>2</w:t>
+      </w:r>
+      <w:r>
+        <w:t>.</w:t>
+      </w:r>
+      <w:r>
+        <w:t>程序在运行中提示</w:t>
+      </w:r>
+      <w:r>
+        <w:rPr>
+          <w:rFonts w:hint="eastAsia"/>
+        </w:rPr>
+        <w:t>堆接近堆地址的末尾。</w:t>
+      </w:r>
+    </w:p>
+    <w:tbl>
+      <w:tblPr>
+        <w:tblStyle w:val="a6"/>
+        <w:tblW w:w="0" w:type="auto"/>
+        <w:tblLook w:val="04A0" w:firstRow="1" w:lastRow="0" w:firstColumn="1" w:lastColumn="0" w:noHBand="0" w:noVBand="1"/>
+      </w:tblPr>
+      <w:tblGrid>
+        <w:gridCol w:w="9736"/>
+      </w:tblGrid>
+      <w:tr>
+        <w:tc>
+          <w:tcPr>
+            <w:tcW w:w="9736" w:type="dxa"/>
+          </w:tcPr>
+          <w:p>
+            <w:pPr>
+              <w:ind w:firstLineChars="0" w:firstLine="0"/>
+              <w:rPr>
+                <w:rFonts w:hint="eastAsia"/>
+              </w:rPr>
+            </w:pPr>
+            <w:r>
+              <w:rPr>
+                <w:b/>
+              </w:rPr>
+              <w:t>问题</w:t>
+            </w:r>
+            <w:r>
+              <w:rPr>
+                <w:rFonts w:hint="eastAsia"/>
+                <w:b/>
+              </w:rPr>
+              <w:t>/</w:t>
+            </w:r>
+            <w:r>
+              <w:rPr>
+                <w:b/>
+              </w:rPr>
+              <w:t>现象</w:t>
+            </w:r>
+            <w:r>
+              <w:rPr>
+                <w:b/>
+              </w:rPr>
+              <w:t>详细</w:t>
+            </w:r>
+            <w:r>
+              <w:rPr>
+                <w:b/>
+              </w:rPr>
+              <w:t>描述</w:t>
+            </w:r>
+            <w:r>
+              <w:rPr>
+                <w:rFonts w:hint="eastAsia"/>
+                <w:b/>
+              </w:rPr>
+              <w:t>：</w:t>
+            </w:r>
+            <w:r>
+              <w:t>在线调试中波特率的值没问题</w:t>
+            </w:r>
+            <w:r>
+              <w:rPr>
+                <w:rFonts w:hint="eastAsia"/>
+              </w:rPr>
+              <w:t>，</w:t>
+            </w:r>
+            <w:r>
+              <w:t>打印输出是不是预想的值</w:t>
+            </w:r>
+            <w:r>
+              <w:rPr>
+                <w:rFonts w:hint="eastAsia"/>
+              </w:rPr>
+              <w:t>。</w:t>
+            </w:r>
+          </w:p>
+        </w:tc>
+      </w:tr>
+      <w:tr>
+        <w:tc>
+          <w:tcPr>
+            <w:tcW w:w="9736" w:type="dxa"/>
+          </w:tcPr>
+          <w:p>
+            <w:pPr>
+              <w:ind w:firstLineChars="0" w:firstLine="0"/>
+              <w:rPr>
+                <w:rFonts w:asciiTheme="minorEastAsia" w:eastAsiaTheme="minorEastAsia" w:hAnsiTheme="minorEastAsia"/>
+              </w:rPr>
+            </w:pPr>
+            <w:r>
+              <w:rPr>
+                <w:rFonts w:asciiTheme="minorEastAsia" w:eastAsiaTheme="minorEastAsia" w:hAnsiTheme="minorEastAsia"/>
+              </w:rPr>
+              <w:t>\0</w:t>
+            </w:r>
+          </w:p>
+          <w:p>
+            <w:pPr>
+              <w:ind w:firstLineChars="0" w:firstLine="0"/>
+              <w:rPr>
+                <w:rFonts w:asciiTheme="minorEastAsia" w:eastAsiaTheme="minorEastAsia" w:hAnsiTheme="minorEastAsia"/>
+              </w:rPr>
+            </w:pPr>
+            <w:r>
+              <w:rPr>
+                <w:rFonts w:asciiTheme="minorEastAsia" w:eastAsiaTheme="minorEastAsia" w:hAnsiTheme="minorEastAsia"/>
+              </w:rPr>
+              <w:t xml:space="preserve"> \ | /</w:t>
+            </w:r>
+          </w:p>
+          <w:p>
+            <w:pPr>
+              <w:ind w:firstLineChars="0" w:firstLine="0"/>
+              <w:rPr>
+                <w:rFonts w:asciiTheme="minorEastAsia" w:eastAsiaTheme="minorEastAsia" w:hAnsiTheme="minorEastAsia"/>
+              </w:rPr>
+            </w:pPr>
+            <w:r>
+              <w:rPr>
+                <w:rFonts w:asciiTheme="minorEastAsia" w:eastAsiaTheme="minorEastAsia" w:hAnsiTheme="minorEastAsia"/>
+              </w:rPr>
+              <w:t>- RT -     Thread Operating System</w:t>
+            </w:r>
+          </w:p>
+          <w:p>
+            <w:pPr>
+              <w:ind w:firstLineChars="0" w:firstLine="0"/>
+              <w:rPr>
+                <w:rFonts w:asciiTheme="minorEastAsia" w:eastAsiaTheme="minorEastAsia" w:hAnsiTheme="minorEastAsia"/>
+              </w:rPr>
+            </w:pPr>
+            <w:r>
+              <w:rPr>
+                <w:rFonts w:asciiTheme="minorEastAsia" w:eastAsiaTheme="minorEastAsia" w:hAnsiTheme="minorEastAsia"/>
+              </w:rPr>
+              <w:t xml:space="preserve"> / | \     4.0.2 build Oct 25 2019</w:t>
+            </w:r>
+          </w:p>
+          <w:p>
+            <w:pPr>
+              <w:ind w:firstLineChars="0" w:firstLine="0"/>
+              <w:rPr>
+                <w:rFonts w:asciiTheme="minorEastAsia" w:eastAsiaTheme="minorEastAsia" w:hAnsiTheme="minorEastAsia"/>
+              </w:rPr>
+            </w:pPr>
+            <w:r>
+              <w:rPr>
+                <w:rFonts w:asciiTheme="minorEastAsia" w:eastAsiaTheme="minorEastAsia" w:hAnsiTheme="minorEastAsia"/>
+              </w:rPr>
+              <w:t xml:space="preserve"> 2006 - 2019 Copyright by rt-thread team</w:t>
+            </w:r>
+          </w:p>
+          <w:p>
+            <w:pPr>
+              <w:ind w:firstLineChars="0" w:firstLine="0"/>
+              <w:rPr>
+                <w:rFonts w:asciiTheme="minorEastAsia" w:eastAsiaTheme="minorEastAsia" w:hAnsiTheme="minorEastAsia"/>
+              </w:rPr>
+            </w:pPr>
+            <w:r>
+              <w:rPr>
+                <w:rFonts w:asciiTheme="minorEastAsia" w:eastAsiaTheme="minorEastAsia" w:hAnsiTheme="minorEastAsia"/>
+              </w:rPr>
+              <w:t>sys   freq: 180000000</w:t>
+            </w:r>
+          </w:p>
+          <w:p>
+            <w:pPr>
+              <w:ind w:firstLineChars="0" w:firstLine="0"/>
+              <w:rPr>
+                <w:rFonts w:asciiTheme="minorEastAsia" w:eastAsiaTheme="minorEastAsia" w:hAnsiTheme="minorEastAsia"/>
+              </w:rPr>
+            </w:pPr>
+            <w:r>
+              <w:rPr>
+                <w:rFonts w:asciiTheme="minorEastAsia" w:eastAsiaTheme="minorEastAsia" w:hAnsiTheme="minorEastAsia"/>
+              </w:rPr>
+              <w:t>pclk2 freq: 90000000</w:t>
+            </w:r>
+          </w:p>
+          <w:p>
+            <w:pPr>
+              <w:ind w:firstLineChars="0" w:firstLine="0"/>
+              <w:rPr>
+                <w:rFonts w:asciiTheme="minorEastAsia" w:eastAsiaTheme="minorEastAsia" w:hAnsiTheme="minorEastAsia"/>
+              </w:rPr>
+            </w:pPr>
+            <w:r>
+              <w:rPr>
+                <w:rFonts w:asciiTheme="minorEastAsia" w:eastAsiaTheme="minorEastAsia" w:hAnsiTheme="minorEastAsia"/>
+              </w:rPr>
+              <w:t>spi configuration</w:t>
+            </w:r>
+          </w:p>
+          <w:p>
+            <w:pPr>
+              <w:ind w:firstLineChars="0" w:firstLine="0"/>
+              <w:rPr>
+                <w:rFonts w:asciiTheme="minorEastAsia" w:eastAsiaTheme="minorEastAsia" w:hAnsiTheme="minorEastAsia"/>
+              </w:rPr>
+            </w:pPr>
+            <w:r>
+              <w:rPr>
+                <w:rFonts w:asciiTheme="minorEastAsia" w:eastAsiaTheme="minorEastAsia" w:hAnsiTheme="minorEastAsia"/>
+              </w:rPr>
+              <w:lastRenderedPageBreak/>
+              <w:t>finsh /&gt;mount  success!</w:t>
+            </w:r>
+          </w:p>
+          <w:p>
+            <w:pPr>
+              <w:ind w:firstLineChars="0" w:firstLine="0"/>
+              <w:rPr>
+                <w:rFonts w:asciiTheme="minorEastAsia" w:eastAsiaTheme="minorEastAsia" w:hAnsiTheme="minorEastAsia"/>
+              </w:rPr>
+            </w:pPr>
+            <w:r>
+              <w:rPr>
+                <w:rFonts w:asciiTheme="minorEastAsia" w:eastAsiaTheme="minorEastAsia" w:hAnsiTheme="minorEastAsia"/>
+              </w:rPr>
+              <w:t>g_ModbusBandrate001 = 115200</w:t>
+            </w:r>
+          </w:p>
+          <w:p>
+            <w:pPr>
+              <w:ind w:firstLineChars="0" w:firstLine="0"/>
+              <w:rPr>
+                <w:rFonts w:asciiTheme="minorEastAsia" w:eastAsiaTheme="minorEastAsia" w:hAnsiTheme="minorEastAsia"/>
+              </w:rPr>
+            </w:pPr>
+            <w:r>
+              <w:rPr>
+                <w:rFonts w:asciiTheme="minorEastAsia" w:eastAsiaTheme="minorEastAsia" w:hAnsiTheme="minorEastAsia"/>
+              </w:rPr>
+              <w:t>g_ModbusBandrate002 = 115200.</w:t>
+            </w:r>
+          </w:p>
+          <w:p>
+            <w:pPr>
+              <w:ind w:firstLineChars="0" w:firstLine="0"/>
+              <w:rPr>
+                <w:rFonts w:asciiTheme="minorEastAsia" w:eastAsiaTheme="minorEastAsia" w:hAnsiTheme="minorEastAsia" w:hint="eastAsia"/>
+              </w:rPr>
+            </w:pPr>
+            <w:r>
+              <w:rPr>
+                <w:rFonts w:asciiTheme="minorEastAsia" w:eastAsiaTheme="minorEastAsia" w:hAnsiTheme="minorEastAsia" w:hint="eastAsia"/>
+              </w:rPr>
+              <w:t>参数下发成功.</w:t>
+            </w:r>
+          </w:p>
+          <w:p>
+            <w:pPr>
+              <w:ind w:firstLineChars="0" w:firstLine="0"/>
+              <w:rPr>
+                <w:rFonts w:asciiTheme="minorEastAsia" w:eastAsiaTheme="minorEastAsia" w:hAnsiTheme="minorEastAsia"/>
+              </w:rPr>
+            </w:pPr>
+            <w:r>
+              <w:rPr>
+                <w:rFonts w:asciiTheme="minorEastAsia" w:eastAsiaTheme="minorEastAsia" w:hAnsiTheme="minorEastAsia"/>
+              </w:rPr>
+              <w:t>Get ConfigFile.json Success.</w:t>
+            </w:r>
+          </w:p>
+          <w:p>
+            <w:pPr>
+              <w:ind w:firstLineChars="0" w:firstLine="0"/>
+              <w:rPr>
+                <w:rFonts w:asciiTheme="minorEastAsia" w:eastAsiaTheme="minorEastAsia" w:hAnsiTheme="minorEastAsia"/>
+              </w:rPr>
+            </w:pPr>
+            <w:r>
+              <w:rPr>
+                <w:rFonts w:asciiTheme="minorEastAsia" w:eastAsiaTheme="minorEastAsia" w:hAnsiTheme="minorEastAsia"/>
+              </w:rPr>
+              <w:t>warning: SaveConf?stack is close to end of stack address.</w:t>
+            </w:r>
+          </w:p>
+          <w:p>
+            <w:pPr>
+              <w:ind w:firstLineChars="0" w:firstLine="0"/>
+              <w:rPr>
+                <w:rFonts w:asciiTheme="minorEastAsia" w:eastAsiaTheme="minorEastAsia" w:hAnsiTheme="minorEastAsia"/>
+              </w:rPr>
+            </w:pPr>
+            <w:r>
+              <w:rPr>
+                <w:rFonts w:asciiTheme="minorEastAsia" w:eastAsiaTheme="minorEastAsia" w:hAnsiTheme="minorEastAsia"/>
+              </w:rPr>
+              <w:t>warning: SaveConf?stack is close to end of stack address.</w:t>
+            </w:r>
+          </w:p>
+          <w:p>
+            <w:pPr>
+              <w:ind w:firstLineChars="0" w:firstLine="0"/>
+              <w:rPr>
+                <w:rFonts w:asciiTheme="minorEastAsia" w:eastAsiaTheme="minorEastAsia" w:hAnsiTheme="minorEastAsia"/>
+              </w:rPr>
+            </w:pPr>
+            <w:r>
+              <w:rPr>
+                <w:rFonts w:asciiTheme="minorEastAsia" w:eastAsiaTheme="minorEastAsia" w:hAnsiTheme="minorEastAsia"/>
+              </w:rPr>
+              <w:t>warning: SaveConf?stack is close to end of stack address.</w:t>
+            </w:r>
+          </w:p>
+          <w:p>
+            <w:pPr>
+              <w:ind w:firstLineChars="0" w:firstLine="0"/>
+              <w:rPr>
+                <w:rFonts w:asciiTheme="minorEastAsia" w:eastAsiaTheme="minorEastAsia" w:hAnsiTheme="minorEastAsia"/>
+              </w:rPr>
+            </w:pPr>
+            <w:r>
+              <w:rPr>
+                <w:rFonts w:asciiTheme="minorEastAsia" w:eastAsiaTheme="minorEastAsia" w:hAnsiTheme="minorEastAsia"/>
+              </w:rPr>
+              <w:t>warning: SaveConf?stack is close to end of stack address.</w:t>
+            </w:r>
+          </w:p>
+          <w:p>
+            <w:pPr>
+              <w:ind w:firstLineChars="0" w:firstLine="0"/>
+              <w:rPr>
+                <w:rFonts w:asciiTheme="minorEastAsia" w:eastAsiaTheme="minorEastAsia" w:hAnsiTheme="minorEastAsia"/>
+              </w:rPr>
+            </w:pPr>
+            <w:r>
+              <w:rPr>
+                <w:rFonts w:asciiTheme="minorEastAsia" w:eastAsiaTheme="minorEastAsia" w:hAnsiTheme="minorEastAsia"/>
+              </w:rPr>
+              <w:t>warning: SaveConf?stack is close to end of stack address.</w:t>
+            </w:r>
+          </w:p>
+          <w:p>
+            <w:pPr>
+              <w:ind w:firstLineChars="0" w:firstLine="0"/>
+              <w:rPr>
+                <w:rFonts w:asciiTheme="minorEastAsia" w:eastAsiaTheme="minorEastAsia" w:hAnsiTheme="minorEastAsia"/>
+              </w:rPr>
+            </w:pPr>
+            <w:r>
+              <w:rPr>
+                <w:rFonts w:asciiTheme="minorEastAsia" w:eastAsiaTheme="minorEastAsia" w:hAnsiTheme="minorEastAsia"/>
+              </w:rPr>
+              <w:t>warning: SaveConf?stack is close to end of stack address.</w:t>
+            </w:r>
+          </w:p>
+          <w:p>
+            <w:pPr>
+              <w:ind w:firstLineChars="0" w:firstLine="0"/>
+              <w:rPr>
+                <w:rFonts w:asciiTheme="minorEastAsia" w:eastAsiaTheme="minorEastAsia" w:hAnsiTheme="minorEastAsia"/>
+              </w:rPr>
+            </w:pPr>
+            <w:r>
+              <w:rPr>
+                <w:rFonts w:asciiTheme="minorEastAsia" w:eastAsiaTheme="minorEastAsia" w:hAnsiTheme="minorEastAsia"/>
+              </w:rPr>
+              <w:t>warning: SaveConf?stack is close to end of stack address.</w:t>
+            </w:r>
+          </w:p>
+          <w:p>
+            <w:pPr>
+              <w:ind w:firstLineChars="0" w:firstLine="0"/>
+              <w:rPr>
+                <w:rFonts w:asciiTheme="minorEastAsia" w:eastAsiaTheme="minorEastAsia" w:hAnsiTheme="minorEastAsia"/>
+              </w:rPr>
+            </w:pPr>
+            <w:r>
+              <w:rPr>
+                <w:rFonts w:asciiTheme="minorEastAsia" w:eastAsiaTheme="minorEastAsia" w:hAnsiTheme="minorEastAsia"/>
+              </w:rPr>
+              <w:t>warning: SaveConf?stack is close to end of stack address.</w:t>
+            </w:r>
+          </w:p>
+          <w:p>
+            <w:pPr>
+              <w:ind w:firstLineChars="0" w:firstLine="0"/>
+              <w:rPr>
+                <w:rFonts w:asciiTheme="minorEastAsia" w:eastAsiaTheme="minorEastAsia" w:hAnsiTheme="minorEastAsia"/>
+              </w:rPr>
+            </w:pPr>
+            <w:r>
+              <w:rPr>
+                <w:rFonts w:asciiTheme="minorEastAsia" w:eastAsiaTheme="minorEastAsia" w:hAnsiTheme="minorEastAsia"/>
+              </w:rPr>
+              <w:t>warning: SaveConf?stack is close to end of stack address.</w:t>
+            </w:r>
+          </w:p>
+          <w:p>
+            <w:pPr>
+              <w:ind w:firstLineChars="0" w:firstLine="0"/>
+              <w:rPr>
+                <w:rFonts w:asciiTheme="minorEastAsia" w:eastAsiaTheme="minorEastAsia" w:hAnsiTheme="minorEastAsia"/>
+              </w:rPr>
+            </w:pPr>
+            <w:r>
+              <w:rPr>
+                <w:rFonts w:asciiTheme="minorEastAsia" w:eastAsiaTheme="minorEastAsia" w:hAnsiTheme="minorEastAsia"/>
+              </w:rPr>
+              <w:t>warning: SaveConf?stack is close to end of stack address.</w:t>
+            </w:r>
+          </w:p>
+          <w:p>
+            <w:pPr>
+              <w:ind w:firstLineChars="0" w:firstLine="0"/>
+              <w:rPr>
+                <w:rFonts w:asciiTheme="minorEastAsia" w:eastAsiaTheme="minorEastAsia" w:hAnsiTheme="minorEastAsia"/>
+              </w:rPr>
+            </w:pPr>
+            <w:r>
+              <w:rPr>
+                <w:rFonts w:asciiTheme="minorEastAsia" w:eastAsiaTheme="minorEastAsia" w:hAnsiTheme="minorEastAsia"/>
+              </w:rPr>
+              <w:t>warning: SaveConf?stack is close to end of stack address.</w:t>
+            </w:r>
+          </w:p>
+          <w:p>
+            <w:pPr>
+              <w:ind w:firstLineChars="0" w:firstLine="0"/>
+              <w:rPr>
+                <w:rFonts w:asciiTheme="minorEastAsia" w:eastAsiaTheme="minorEastAsia" w:hAnsiTheme="minorEastAsia"/>
+              </w:rPr>
+            </w:pPr>
+            <w:r>
+              <w:rPr>
+                <w:rFonts w:asciiTheme="minorEastAsia" w:eastAsiaTheme="minorEastAsia" w:hAnsiTheme="minorEastAsia"/>
+              </w:rPr>
+              <w:t>warning: SaveConf?stack is close to end of stack address.</w:t>
+            </w:r>
+          </w:p>
+          <w:p>
+            <w:pPr>
+              <w:ind w:firstLineChars="0" w:firstLine="0"/>
+              <w:rPr>
+                <w:b/>
+              </w:rPr>
+            </w:pPr>
+            <w:r>
+              <w:rPr>
+                <w:rFonts w:asciiTheme="minorEastAsia" w:eastAsiaTheme="minorEastAsia" w:hAnsiTheme="minorEastAsia"/>
+              </w:rPr>
+              <w:t>warning: SaveConf?stack is close to end of stack address.</w:t>
+            </w:r>
+          </w:p>
+        </w:tc>
+      </w:tr>
+      <w:tr>
+        <w:tc>
+          <w:tcPr>
+            <w:tcW w:w="9736" w:type="dxa"/>
+          </w:tcPr>
+          <w:p>
+            <w:pPr>
+              <w:ind w:firstLineChars="0" w:firstLine="0"/>
+              <w:rPr>
+                <w:b/>
+              </w:rPr>
+            </w:pPr>
+            <w:r>
+              <w:rPr>
+                <w:b/>
+              </w:rPr>
+              <w:lastRenderedPageBreak/>
+              <w:t>分析原因及解决办法</w:t>
+            </w:r>
+            <w:r>
+              <w:rPr>
+                <w:rFonts w:hint="eastAsia"/>
+                <w:b/>
+              </w:rPr>
+              <w:t>：</w:t>
+            </w:r>
+          </w:p>
+          <w:p>
+            <w:pPr>
+              <w:ind w:firstLineChars="0" w:firstLine="0"/>
+            </w:pPr>
+            <w:r>
+              <w:rPr>
+                <w:rFonts w:hint="eastAsia"/>
+              </w:rPr>
+              <w:t>可能是堆内存分配少了，应加大该堆内存</w:t>
+            </w:r>
+            <w:r>
+              <w:rPr>
+                <w:rFonts w:hint="eastAsia"/>
+              </w:rPr>
+              <w:t>。</w:t>
+            </w:r>
+            <w:r>
+              <w:rPr>
+                <w:rFonts w:hint="eastAsia"/>
+              </w:rPr>
+              <w:t>由</w:t>
+            </w:r>
+            <w:r>
+              <w:rPr>
+                <w:rFonts w:hint="eastAsia"/>
+              </w:rPr>
+              <w:t>1</w:t>
+            </w:r>
+            <w:r>
+              <w:t>024</w:t>
+            </w:r>
+            <w:r>
+              <w:t>改为</w:t>
+            </w:r>
+            <w:r>
+              <w:rPr>
+                <w:rFonts w:hint="eastAsia"/>
+              </w:rPr>
+              <w:t>1</w:t>
+            </w:r>
+            <w:r>
+              <w:t>536</w:t>
+            </w:r>
+          </w:p>
+          <w:p>
+            <w:pPr>
+              <w:ind w:firstLineChars="0" w:firstLine="0"/>
+              <w:rPr>
+                <w:rFonts w:hint="eastAsia"/>
+              </w:rPr>
+            </w:pPr>
+            <w:r>
+              <w:t>static rt_uint8</w:t>
+            </w:r>
+            <w:r>
+              <w:t>_t SaveConfigThreadStack[1536];</w:t>
+            </w:r>
+          </w:p>
+        </w:tc>
+      </w:tr>
+    </w:tbl>
+    <w:p>
+      <w:pPr>
         <w:ind w:firstLine="480"/>
       </w:pPr>
     </w:p>
+    <w:p>
+      <w:pPr>
+        <w:ind w:firstLineChars="0" w:firstLine="0"/>
+        <w:rPr>
+          <w:rFonts w:eastAsia="黑体"/>
+          <w:b/>
+          <w:sz w:val="28"/>
+        </w:rPr>
+      </w:pPr>
+      <w:r>
+        <w:rPr>
+          <w:rFonts w:eastAsia="黑体" w:hint="eastAsia"/>
+          <w:b/>
+          <w:sz w:val="28"/>
+        </w:rPr>
+        <w:t>3</w:t>
+      </w:r>
+      <w:r>
+        <w:rPr>
+          <w:rFonts w:eastAsia="黑体"/>
+          <w:b/>
+          <w:sz w:val="28"/>
+        </w:rPr>
+        <w:t>.</w:t>
+      </w:r>
+      <w:r>
+        <w:rPr>
+          <w:rFonts w:eastAsia="黑体" w:hint="eastAsia"/>
+          <w:b/>
+          <w:sz w:val="28"/>
+        </w:rPr>
+        <w:t xml:space="preserve"> </w:t>
+      </w:r>
+      <w:r>
+        <w:rPr>
+          <w:rFonts w:eastAsia="黑体" w:hint="eastAsia"/>
+          <w:b/>
+          <w:sz w:val="28"/>
+        </w:rPr>
+        <w:t>测试</w:t>
+      </w:r>
+      <w:r>
+        <w:rPr>
+          <w:rFonts w:eastAsia="黑体"/>
+          <w:b/>
+          <w:sz w:val="28"/>
+        </w:rPr>
+        <w:t>过程中</w:t>
+      </w:r>
+      <w:r>
+        <w:rPr>
+          <w:rFonts w:eastAsia="黑体" w:hint="eastAsia"/>
+          <w:b/>
+          <w:sz w:val="28"/>
+        </w:rPr>
+        <w:t>，</w:t>
+      </w:r>
+      <w:r>
+        <w:rPr>
+          <w:rFonts w:eastAsia="黑体"/>
+          <w:b/>
+          <w:sz w:val="28"/>
+        </w:rPr>
+        <w:t>发现程序总是优先进去轮询任务</w:t>
+      </w:r>
+      <w:r>
+        <w:rPr>
+          <w:rFonts w:eastAsia="黑体" w:hint="eastAsia"/>
+          <w:b/>
+          <w:sz w:val="28"/>
+        </w:rPr>
+        <w:t>，</w:t>
+      </w:r>
+      <w:r>
+        <w:rPr>
+          <w:rFonts w:eastAsia="黑体"/>
+          <w:b/>
+          <w:sz w:val="28"/>
+        </w:rPr>
+        <w:t>而不是保存设置任务</w:t>
+      </w:r>
+      <w:r>
+        <w:rPr>
+          <w:rFonts w:eastAsia="黑体" w:hint="eastAsia"/>
+          <w:b/>
+          <w:sz w:val="28"/>
+        </w:rPr>
+        <w:t>。</w:t>
+      </w:r>
+    </w:p>
+    <w:tbl>
+      <w:tblPr>
+        <w:tblStyle w:val="a6"/>
+        <w:tblW w:w="0" w:type="auto"/>
+        <w:tblLook w:val="04A0" w:firstRow="1" w:lastRow="0" w:firstColumn="1" w:lastColumn="0" w:noHBand="0" w:noVBand="1"/>
+      </w:tblPr>
+      <w:tblGrid>
+        <w:gridCol w:w="9736"/>
+      </w:tblGrid>
+      <w:tr>
+        <w:tc>
+          <w:tcPr>
+            <w:tcW w:w="9736" w:type="dxa"/>
+          </w:tcPr>
+          <w:p>
+            <w:pPr>
+              <w:ind w:firstLineChars="0" w:firstLine="0"/>
+              <w:rPr>
+                <w:rFonts w:hint="eastAsia"/>
+              </w:rPr>
+            </w:pPr>
+            <w:r>
+              <w:rPr>
+                <w:b/>
+              </w:rPr>
+              <w:t>问题</w:t>
+            </w:r>
+            <w:r>
+              <w:rPr>
+                <w:rFonts w:hint="eastAsia"/>
+                <w:b/>
+              </w:rPr>
+              <w:t>/</w:t>
+            </w:r>
+            <w:r>
+              <w:rPr>
+                <w:b/>
+              </w:rPr>
+              <w:t>现象</w:t>
+            </w:r>
+            <w:r>
+              <w:rPr>
+                <w:b/>
+              </w:rPr>
+              <w:t>详细</w:t>
+            </w:r>
+            <w:r>
+              <w:rPr>
+                <w:b/>
+              </w:rPr>
+              <w:t>描述</w:t>
+            </w:r>
+            <w:r>
+              <w:rPr>
+                <w:rFonts w:hint="eastAsia"/>
+                <w:b/>
+              </w:rPr>
+              <w:t>：</w:t>
+            </w:r>
+            <w:r>
+              <w:rPr>
+                <w:rFonts w:hint="eastAsia"/>
+              </w:rPr>
+              <w:t>测试</w:t>
+            </w:r>
+            <w:r>
+              <w:t>过程中</w:t>
+            </w:r>
+            <w:r>
+              <w:rPr>
+                <w:rFonts w:hint="eastAsia"/>
+              </w:rPr>
+              <w:t>，</w:t>
+            </w:r>
+            <w:r>
+              <w:t>发现程序总是优先进去轮询任务</w:t>
+            </w:r>
+            <w:r>
+              <w:rPr>
+                <w:rFonts w:hint="eastAsia"/>
+              </w:rPr>
+              <w:t>，</w:t>
+            </w:r>
+            <w:r>
+              <w:t>而不是保存设置任务</w:t>
+            </w:r>
+            <w:r>
+              <w:rPr>
+                <w:rFonts w:hint="eastAsia"/>
+              </w:rPr>
+              <w:t>。</w:t>
+            </w:r>
+          </w:p>
+        </w:tc>
+      </w:tr>
+      <w:tr>
+        <w:tc>
+          <w:tcPr>
+            <w:tcW w:w="9736" w:type="dxa"/>
+          </w:tcPr>
+          <w:p>
+            <w:pPr>
+              <w:ind w:firstLineChars="0" w:firstLine="0"/>
+              <w:rPr>
+                <w:b/>
+              </w:rPr>
+            </w:pPr>
+            <w:r>
+              <w:rPr>
+                <w:noProof/>
+              </w:rPr>
+              <w:lastRenderedPageBreak/>
+              <w:drawing>
+                <wp:inline distT="0" distB="0" distL="0" distR="0" wp14:anchorId="32691D0F" wp14:editId="6F42C996">
+                  <wp:extent cx="5257143" cy="3571429"/>
+                  <wp:effectExtent l="0" t="0" r="1270" b="0"/>
+                  <wp:docPr id="14" name="图片 14"/>
+                  <wp:cNvGraphicFramePr>
+                    <a:graphicFrameLocks xmlns:a="http://schemas.openxmlformats.org/drawingml/2006/main" noChangeAspect="1"/>
+                  </wp:cNvGraphicFramePr>
+                  <a:graphic xmlns:a="http://schemas.openxmlformats.org/drawingml/2006/main">
+                    <a:graphicData uri="http://schemas.openxmlformats.org/drawingml/2006/picture">
+                      <pic:pic xmlns:pic="http://schemas.openxmlformats.org/drawingml/2006/picture">
+                        <pic:nvPicPr>
+                          <pic:cNvPr id="1" name=""/>
+                          <pic:cNvPicPr/>
+                        </pic:nvPicPr>
+                        <pic:blipFill>
+                          <a:blip r:embed="rId22"/>
+                          <a:stretch>
+                            <a:fillRect/>
+                          </a:stretch>
+                        </pic:blipFill>
+                        <pic:spPr>
+                          <a:xfrm>
+                            <a:off x="0" y="0"/>
+                            <a:ext cx="5257143" cy="3571429"/>
+                          </a:xfrm>
+                          <a:prstGeom prst="rect">
+                            <a:avLst/>
+                          </a:prstGeom>
+                        </pic:spPr>
+                      </pic:pic>
+                    </a:graphicData>
+                  </a:graphic>
+                </wp:inline>
+              </w:drawing>
+            </w:r>
+          </w:p>
+          <w:p>
+            <w:pPr>
+              <w:ind w:firstLineChars="0" w:firstLine="0"/>
+              <w:rPr>
+                <w:rFonts w:hint="eastAsia"/>
+              </w:rPr>
+            </w:pPr>
+            <w:r>
+              <w:rPr>
+                <w:rFonts w:hint="eastAsia"/>
+              </w:rPr>
+              <w:t>1</w:t>
+            </w:r>
+            <w:r>
+              <w:t>15200</w:t>
+            </w:r>
+            <w:r>
+              <w:t>为默认的参数</w:t>
+            </w:r>
+            <w:r>
+              <w:rPr>
+                <w:rFonts w:hint="eastAsia"/>
+              </w:rPr>
+              <w:t>，</w:t>
+            </w:r>
+            <w:r>
+              <w:rPr>
+                <w:rFonts w:hint="eastAsia"/>
+              </w:rPr>
+              <w:t>9</w:t>
+            </w:r>
+            <w:r>
+              <w:t>600</w:t>
+            </w:r>
+            <w:r>
+              <w:t>为根据保持寄存器</w:t>
+            </w:r>
+            <w:r>
+              <w:rPr>
+                <w:rFonts w:hint="eastAsia"/>
+              </w:rPr>
+              <w:t>0</w:t>
+            </w:r>
+            <w:r>
+              <w:t>000H</w:t>
+            </w:r>
+            <w:r>
+              <w:t>配置的波特率</w:t>
+            </w:r>
+            <w:r>
+              <w:rPr>
+                <w:rFonts w:hint="eastAsia"/>
+              </w:rPr>
+              <w:t>。</w:t>
+            </w:r>
+          </w:p>
+        </w:tc>
+      </w:tr>
+      <w:tr>
+        <w:tc>
+          <w:tcPr>
+            <w:tcW w:w="9736" w:type="dxa"/>
+          </w:tcPr>
+          <w:p>
+            <w:pPr>
+              <w:ind w:firstLineChars="0" w:firstLine="0"/>
+              <w:rPr>
+                <w:b/>
+              </w:rPr>
+            </w:pPr>
+            <w:r>
+              <w:rPr>
+                <w:b/>
+              </w:rPr>
+              <w:t>分析原因及解决办法</w:t>
+            </w:r>
+            <w:r>
+              <w:rPr>
+                <w:rFonts w:hint="eastAsia"/>
+                <w:b/>
+              </w:rPr>
+              <w:t>：</w:t>
+            </w:r>
+          </w:p>
+          <w:p>
+            <w:pPr>
+              <w:ind w:firstLineChars="0" w:firstLine="0"/>
+            </w:pPr>
+            <w:r>
+              <w:rPr>
+                <w:rFonts w:hint="eastAsia"/>
+              </w:rPr>
+              <w:t>可能是由于两个任务优先级相同，优先进入了轮询任务。解决方案为降低</w:t>
+            </w:r>
+            <w:r>
+              <w:rPr>
+                <w:rFonts w:hint="eastAsia"/>
+              </w:rPr>
+              <w:t>轮询任务的优先级。</w:t>
+            </w:r>
+            <w:r>
+              <w:rPr>
+                <w:rFonts w:hint="eastAsia"/>
+              </w:rPr>
+              <w:t>由原先的</w:t>
+            </w:r>
+            <w:r>
+              <w:rPr>
+                <w:rFonts w:hint="eastAsia"/>
+              </w:rPr>
+              <w:t>2</w:t>
+            </w:r>
+            <w:r>
+              <w:t>0</w:t>
+            </w:r>
+            <w:r>
+              <w:t>改为</w:t>
+            </w:r>
+            <w:r>
+              <w:rPr>
+                <w:rFonts w:hint="eastAsia"/>
+              </w:rPr>
+              <w:t>2</w:t>
+            </w:r>
+            <w:r>
+              <w:t>2</w:t>
+            </w:r>
+            <w:r>
+              <w:rPr>
+                <w:rFonts w:hint="eastAsia"/>
+              </w:rPr>
+              <w:t>。</w:t>
+            </w:r>
+          </w:p>
+          <w:p>
+            <w:pPr>
+              <w:ind w:firstLineChars="0" w:firstLine="0"/>
+              <w:rPr>
+                <w:rFonts w:hint="eastAsia"/>
+              </w:rPr>
+            </w:pPr>
+            <w:r>
+              <w:rPr>
+                <w:rFonts w:hint="eastAsia"/>
+              </w:rPr>
+              <w:t>/* Modbus</w:t>
+            </w:r>
+            <w:r>
+              <w:rPr>
+                <w:rFonts w:hint="eastAsia"/>
+              </w:rPr>
+              <w:t>从机轮训的任务优先级，栈空间，任务结构体及入口函数</w:t>
+            </w:r>
+            <w:r>
+              <w:rPr>
+                <w:rFonts w:hint="eastAsia"/>
+              </w:rPr>
+              <w:t xml:space="preserve"> */</w:t>
+            </w:r>
+          </w:p>
+          <w:p>
+            <w:pPr>
+              <w:ind w:firstLineChars="0" w:firstLine="0"/>
+            </w:pPr>
+            <w:r>
+              <w:t>#define THREAD_MODBUS_SLAVE_POLL_PRIO</w:t>
+            </w:r>
+            <w:r>
+              <w:tab/>
+              <w:t>22</w:t>
+            </w:r>
+          </w:p>
+          <w:p>
+            <w:pPr>
+              <w:ind w:firstLineChars="0" w:firstLine="0"/>
+              <w:rPr>
+                <w:rFonts w:hint="eastAsia"/>
+              </w:rPr>
+            </w:pPr>
+            <w:bookmarkStart w:id="0" w:name="_GoBack"/>
+            <w:bookmarkEnd w:id="0"/>
+          </w:p>
+        </w:tc>
+      </w:tr>
+    </w:tbl>
+    <w:p>
+      <w:pPr>
+        <w:ind w:firstLine="480"/>
+        <w:rPr>
+          <w:rFonts w:hint="eastAsia"/>
+        </w:rPr>
+      </w:pPr>
+    </w:p>
     <w:sectPr>
-      <w:headerReference w:type="even" r:id="rId21"/>
-      <w:headerReference w:type="default" r:id="rId22"/>
-      <w:footerReference w:type="even" r:id="rId23"/>
-      <w:footerReference w:type="default" r:id="rId24"/>
-      <w:headerReference w:type="first" r:id="rId25"/>
-      <w:footerReference w:type="first" r:id="rId26"/>
+      <w:headerReference w:type="even" r:id="rId23"/>
+      <w:headerReference w:type="default" r:id="rId24"/>
+      <w:footerReference w:type="even" r:id="rId25"/>
+      <w:footerReference w:type="default" r:id="rId26"/>
+      <w:headerReference w:type="first" r:id="rId27"/>
+      <w:footerReference w:type="first" r:id="rId28"/>
       <w:pgSz w:w="11906" w:h="16838"/>
       <w:pgMar w:top="1440" w:right="1080" w:bottom="1440" w:left="1080" w:header="851" w:footer="680" w:gutter="0"/>
       <w:cols w:space="425"/>
@@ -3056,7 +4306,7 @@
                               <w:noProof/>
                               <w:szCs w:val="18"/>
                             </w:rPr>
-                            <w:t>8</w:t>
+                            <w:t>11</w:t>
                           </w:r>
                           <w:r>
                             <w:rPr>
@@ -3127,7 +4377,7 @@
                               <w:noProof/>
                               <w:szCs w:val="18"/>
                             </w:rPr>
-                            <w:t>8</w:t>
+                            <w:t>11</w:t>
                           </w:r>
                           <w:r>
                             <w:rPr>
@@ -3221,7 +4471,7 @@
                         <w:noProof/>
                         <w:szCs w:val="18"/>
                       </w:rPr>
-                      <w:t>8</w:t>
+                      <w:t>11</w:t>
                     </w:r>
                     <w:r>
                       <w:rPr>
@@ -3292,7 +4542,7 @@
                         <w:noProof/>
                         <w:szCs w:val="18"/>
                       </w:rPr>
-                      <w:t>8</w:t>
+                      <w:t>11</w:t>
                     </w:r>
                     <w:r>
                       <w:rPr>

--- a/数据接收中继软件调试记录.docx
+++ b/数据接收中继软件调试记录.docx
@@ -2637,9 +2637,6 @@
           <w:p>
             <w:pPr>
               <w:ind w:firstLineChars="0" w:firstLine="0"/>
-              <w:rPr>
-                <w:rFonts w:hint="eastAsia"/>
-              </w:rPr>
             </w:pPr>
             <w:r>
               <w:rPr>
@@ -2981,9 +2978,6 @@
           <w:p>
             <w:pPr>
               <w:ind w:firstLineChars="0" w:firstLine="0"/>
-              <w:rPr>
-                <w:rFonts w:hint="eastAsia"/>
-              </w:rPr>
             </w:pPr>
             <w:r>
               <w:rPr>
@@ -3088,9 +3082,6 @@
           <w:p>
             <w:pPr>
               <w:ind w:firstLineChars="0" w:firstLine="0"/>
-              <w:rPr>
-                <w:rFonts w:hint="eastAsia"/>
-              </w:rPr>
             </w:pPr>
             <w:r>
               <w:rPr>
@@ -3153,7 +3144,7 @@
         <w:t>2</w:t>
       </w:r>
       <w:r>
-        <w:t>.</w:t>
+        <w:t xml:space="preserve"> </w:t>
       </w:r>
       <w:r>
         <w:t>程序在运行中提示</w:t>
@@ -3163,6 +3154,12 @@
           <w:rFonts w:hint="eastAsia"/>
         </w:rPr>
         <w:t>堆接近堆地址的末尾。</w:t>
+      </w:r>
+      <w:r>
+        <w:rPr>
+          <w:rFonts w:hint="eastAsia"/>
+        </w:rPr>
+        <w:t>（王刚）</w:t>
       </w:r>
     </w:p>
     <w:tbl>
@@ -3182,9 +3179,6 @@
           <w:p>
             <w:pPr>
               <w:ind w:firstLineChars="0" w:firstLine="0"/>
-              <w:rPr>
-                <w:rFonts w:hint="eastAsia"/>
-              </w:rPr>
             </w:pPr>
             <w:r>
               <w:rPr>
@@ -3409,7 +3403,7 @@
             <w:pPr>
               <w:ind w:firstLineChars="0" w:firstLine="0"/>
               <w:rPr>
-                <w:rFonts w:asciiTheme="minorEastAsia" w:eastAsiaTheme="minorEastAsia" w:hAnsiTheme="minorEastAsia" w:hint="eastAsia"/>
+                <w:rFonts w:asciiTheme="minorEastAsia" w:eastAsiaTheme="minorEastAsia" w:hAnsiTheme="minorEastAsia"/>
               </w:rPr>
             </w:pPr>
             <w:r>
@@ -3652,13 +3646,7 @@
               <w:rPr>
                 <w:rFonts w:hint="eastAsia"/>
               </w:rPr>
-              <w:t>可能是堆内存分配少了，应加大该堆内存</w:t>
-            </w:r>
-            <w:r>
-              <w:rPr>
-                <w:rFonts w:hint="eastAsia"/>
-              </w:rPr>
-              <w:t>。</w:t>
+              <w:t>可能是堆内存分配少了，应加大该堆内存。</w:t>
             </w:r>
             <w:r>
               <w:rPr>
@@ -3691,9 +3679,6 @@
           <w:p>
             <w:pPr>
               <w:ind w:firstLineChars="0" w:firstLine="0"/>
-              <w:rPr>
-                <w:rFonts w:hint="eastAsia"/>
-              </w:rPr>
             </w:pPr>
             <w:r>
               <w:t>static rt_uint8</w:t>
@@ -3712,92 +3697,56 @@
     </w:p>
     <w:p>
       <w:pPr>
-        <w:ind w:firstLineChars="0" w:firstLine="0"/>
+        <w:pStyle w:val="3"/>
+        <w:spacing w:before="156" w:after="156"/>
+      </w:pPr>
+      <w:r>
         <w:rPr>
-          <w:rFonts w:eastAsia="黑体"/>
-          <w:b/>
-          <w:sz w:val="28"/>
-        </w:rPr>
-      </w:pPr>
-      <w:r>
-        <w:rPr>
-          <w:rFonts w:eastAsia="黑体" w:hint="eastAsia"/>
-          <w:b/>
-          <w:sz w:val="28"/>
+          <w:rFonts w:hint="eastAsia"/>
         </w:rPr>
         <w:t>3</w:t>
       </w:r>
       <w:r>
+        <w:t xml:space="preserve"> </w:t>
+      </w:r>
+      <w:r>
         <w:rPr>
-          <w:rFonts w:eastAsia="黑体"/>
-          <w:b/>
-          <w:sz w:val="28"/>
-        </w:rPr>
-        <w:t>.</w:t>
-      </w:r>
-      <w:r>
-        <w:rPr>
-          <w:rFonts w:eastAsia="黑体" w:hint="eastAsia"/>
-          <w:b/>
-          <w:sz w:val="28"/>
-        </w:rPr>
-        <w:t xml:space="preserve"> </w:t>
-      </w:r>
-      <w:r>
-        <w:rPr>
-          <w:rFonts w:eastAsia="黑体" w:hint="eastAsia"/>
-          <w:b/>
-          <w:sz w:val="28"/>
+          <w:rFonts w:hint="eastAsia"/>
         </w:rPr>
         <w:t>测试</w:t>
       </w:r>
       <w:r>
+        <w:t>过程中</w:t>
+      </w:r>
+      <w:r>
         <w:rPr>
-          <w:rFonts w:eastAsia="黑体"/>
-          <w:b/>
-          <w:sz w:val="28"/>
-        </w:rPr>
-        <w:t>过程中</w:t>
-      </w:r>
-      <w:r>
-        <w:rPr>
-          <w:rFonts w:eastAsia="黑体" w:hint="eastAsia"/>
-          <w:b/>
-          <w:sz w:val="28"/>
+          <w:rFonts w:hint="eastAsia"/>
         </w:rPr>
         <w:t>，</w:t>
       </w:r>
       <w:r>
+        <w:t>发现程序总是优先进去轮询任务</w:t>
+      </w:r>
+      <w:r>
         <w:rPr>
-          <w:rFonts w:eastAsia="黑体"/>
-          <w:b/>
-          <w:sz w:val="28"/>
-        </w:rPr>
-        <w:t>发现程序总是优先进去轮询任务</w:t>
-      </w:r>
-      <w:r>
-        <w:rPr>
-          <w:rFonts w:eastAsia="黑体" w:hint="eastAsia"/>
-          <w:b/>
-          <w:sz w:val="28"/>
+          <w:rFonts w:hint="eastAsia"/>
         </w:rPr>
         <w:t>，</w:t>
       </w:r>
       <w:r>
+        <w:t>而不是保存设置任务</w:t>
+      </w:r>
+      <w:r>
         <w:rPr>
-          <w:rFonts w:eastAsia="黑体"/>
-          <w:b/>
-          <w:sz w:val="28"/>
-        </w:rPr>
-        <w:t>而不是保存设置任务</w:t>
-      </w:r>
-      <w:r>
-        <w:rPr>
-          <w:rFonts w:eastAsia="黑体" w:hint="eastAsia"/>
-          <w:b/>
-          <w:sz w:val="28"/>
+          <w:rFonts w:hint="eastAsia"/>
         </w:rPr>
         <w:t>。</w:t>
+      </w:r>
+      <w:r>
+        <w:rPr>
+          <w:rFonts w:hint="eastAsia"/>
+        </w:rPr>
+        <w:t>（王刚）</w:t>
       </w:r>
     </w:p>
     <w:tbl>
@@ -3817,9 +3766,6 @@
           <w:p>
             <w:pPr>
               <w:ind w:firstLineChars="0" w:firstLine="0"/>
-              <w:rPr>
-                <w:rFonts w:hint="eastAsia"/>
-              </w:rPr>
             </w:pPr>
             <w:r>
               <w:rPr>
@@ -3952,9 +3898,6 @@
           <w:p>
             <w:pPr>
               <w:ind w:firstLineChars="0" w:firstLine="0"/>
-              <w:rPr>
-                <w:rFonts w:hint="eastAsia"/>
-              </w:rPr>
             </w:pPr>
             <w:r>
               <w:rPr>
@@ -4086,9 +4029,6 @@
           <w:p>
             <w:pPr>
               <w:ind w:firstLineChars="0" w:firstLine="0"/>
-              <w:rPr>
-                <w:rFonts w:hint="eastAsia"/>
-              </w:rPr>
             </w:pPr>
             <w:r>
               <w:rPr>
@@ -4124,10 +4064,712 @@
           <w:p>
             <w:pPr>
               <w:ind w:firstLineChars="0" w:firstLine="0"/>
-              <w:rPr>
-                <w:rFonts w:hint="eastAsia"/>
-              </w:rPr>
-            </w:pPr>
+            </w:pPr>
+          </w:p>
+        </w:tc>
+      </w:tr>
+    </w:tbl>
+    <w:p>
+      <w:pPr>
+        <w:pStyle w:val="2"/>
+        <w:spacing w:before="156" w:after="156"/>
+      </w:pPr>
+      <w:r>
+        <w:rPr>
+          <w:rFonts w:hint="eastAsia"/>
+        </w:rPr>
+        <w:t>2</w:t>
+      </w:r>
+      <w:r>
+        <w:t>019</w:t>
+      </w:r>
+      <w:r>
+        <w:rPr>
+          <w:rFonts w:hint="eastAsia"/>
+        </w:rPr>
+        <w:t>/1</w:t>
+      </w:r>
+      <w:r>
+        <w:t>0</w:t>
+      </w:r>
+      <w:r>
+        <w:rPr>
+          <w:rFonts w:hint="eastAsia"/>
+        </w:rPr>
+        <w:t>/2</w:t>
+      </w:r>
+      <w:r>
+        <w:t>7</w:t>
+      </w:r>
+    </w:p>
+    <w:p>
+      <w:pPr>
+        <w:pStyle w:val="3"/>
+        <w:spacing w:before="156" w:after="156"/>
+        <w:rPr>
+          <w:rFonts w:hint="eastAsia"/>
+        </w:rPr>
+      </w:pPr>
+      <w:r>
+        <w:rPr>
+          <w:rFonts w:hint="eastAsia"/>
+        </w:rPr>
+        <w:t>1</w:t>
+      </w:r>
+      <w:r>
+        <w:t xml:space="preserve"> </w:t>
+      </w:r>
+      <w:r>
+        <w:t>将配置参数保存成</w:t>
+      </w:r>
+      <w:r>
+        <w:t>json</w:t>
+      </w:r>
+      <w:r>
+        <w:t>文件，之后从</w:t>
+      </w:r>
+      <w:r>
+        <w:t>json</w:t>
+      </w:r>
+      <w:r>
+        <w:t>文件中读取数据，作为配置参数失败。</w:t>
+      </w:r>
+      <w:r>
+        <w:rPr>
+          <w:rFonts w:hint="eastAsia"/>
+        </w:rPr>
+        <w:t>（</w:t>
+      </w:r>
+      <w:r>
+        <w:rPr>
+          <w:rFonts w:hint="eastAsia"/>
+        </w:rPr>
+        <w:t>李磊</w:t>
+      </w:r>
+      <w:r>
+        <w:t>）</w:t>
+      </w:r>
+    </w:p>
+    <w:tbl>
+      <w:tblPr>
+        <w:tblStyle w:val="a6"/>
+        <w:tblW w:w="0" w:type="auto"/>
+        <w:tblLook w:val="04A0" w:firstRow="1" w:lastRow="0" w:firstColumn="1" w:lastColumn="0" w:noHBand="0" w:noVBand="1"/>
+      </w:tblPr>
+      <w:tblGrid>
+        <w:gridCol w:w="9736"/>
+      </w:tblGrid>
+      <w:tr>
+        <w:tc>
+          <w:tcPr>
+            <w:tcW w:w="9736" w:type="dxa"/>
+          </w:tcPr>
+          <w:p>
+            <w:pPr>
+              <w:ind w:firstLineChars="0" w:firstLine="0"/>
+              <w:rPr>
+                <w:rFonts w:hint="eastAsia"/>
+              </w:rPr>
+            </w:pPr>
+            <w:r>
+              <w:rPr>
+                <w:b/>
+              </w:rPr>
+              <w:t>问题</w:t>
+            </w:r>
+            <w:r>
+              <w:rPr>
+                <w:rFonts w:hint="eastAsia"/>
+                <w:b/>
+              </w:rPr>
+              <w:t>/</w:t>
+            </w:r>
+            <w:r>
+              <w:rPr>
+                <w:b/>
+              </w:rPr>
+              <w:t>现象</w:t>
+            </w:r>
+            <w:r>
+              <w:rPr>
+                <w:b/>
+              </w:rPr>
+              <w:t>详细</w:t>
+            </w:r>
+            <w:r>
+              <w:rPr>
+                <w:b/>
+              </w:rPr>
+              <w:t>描述</w:t>
+            </w:r>
+            <w:r>
+              <w:rPr>
+                <w:rFonts w:hint="eastAsia"/>
+                <w:b/>
+              </w:rPr>
+              <w:t>：</w:t>
+            </w:r>
+            <w:r>
+              <w:t xml:space="preserve"> </w:t>
+            </w:r>
+            <w:r>
+              <w:t>将变压器运输平台中保存配置参数到</w:t>
+            </w:r>
+            <w:r>
+              <w:t>json</w:t>
+            </w:r>
+            <w:r>
+              <w:t>文件中，每次开机时，从文件系统中读取</w:t>
+            </w:r>
+            <w:r>
+              <w:t>json</w:t>
+            </w:r>
+            <w:r>
+              <w:t>文件，并解析</w:t>
+            </w:r>
+            <w:r>
+              <w:t>json</w:t>
+            </w:r>
+            <w:r>
+              <w:t>文件，将文件中参数设置到程序中。将相关文件移植过来之后，发现每次能保存文件成功，开机之后也能读取</w:t>
+            </w:r>
+            <w:r>
+              <w:t>json</w:t>
+            </w:r>
+            <w:r>
+              <w:t>文件成功，但是，打印配置参数，发现参数还是不对，没有改变。</w:t>
+            </w:r>
+          </w:p>
+        </w:tc>
+      </w:tr>
+      <w:tr>
+        <w:tc>
+          <w:tcPr>
+            <w:tcW w:w="9736" w:type="dxa"/>
+          </w:tcPr>
+          <w:p>
+            <w:pPr>
+              <w:ind w:firstLineChars="0" w:firstLine="0"/>
+              <w:rPr>
+                <w:rFonts w:hint="eastAsia"/>
+              </w:rPr>
+            </w:pPr>
+            <w:r>
+              <w:rPr>
+                <w:b/>
+              </w:rPr>
+              <w:t>分析原因及解决办法</w:t>
+            </w:r>
+            <w:r>
+              <w:rPr>
+                <w:rFonts w:hint="eastAsia"/>
+                <w:b/>
+              </w:rPr>
+              <w:t>：</w:t>
+            </w:r>
+            <w:r>
+              <w:t xml:space="preserve"> </w:t>
+            </w:r>
+            <w:r>
+              <w:t>经过单步调试，发现，程序中保存文件能正常保存，读取文件时，</w:t>
+            </w:r>
+            <w:r>
+              <w:lastRenderedPageBreak/>
+              <w:t>也能正常读取到文件，但是在文件解析时，就会解析出错。</w:t>
+            </w:r>
+          </w:p>
+        </w:tc>
+      </w:tr>
+      <w:tr>
+        <w:tc>
+          <w:tcPr>
+            <w:tcW w:w="9736" w:type="dxa"/>
+          </w:tcPr>
+          <w:p>
+            <w:pPr>
+              <w:ind w:firstLineChars="0" w:firstLine="0"/>
+              <w:rPr>
+                <w:rFonts w:hint="eastAsia"/>
+              </w:rPr>
+            </w:pPr>
+            <w:r>
+              <w:lastRenderedPageBreak/>
+              <w:t>解析文件</w:t>
+            </w:r>
+            <w:r>
+              <w:t>出错，可能有两种原因导致，一种为保存文件的程序有问题，导致保存的文件格式不正确；一种为解析文件的程序有问题，导致解析不正确。</w:t>
+            </w:r>
+          </w:p>
+        </w:tc>
+      </w:tr>
+      <w:tr>
+        <w:tc>
+          <w:tcPr>
+            <w:tcW w:w="9736" w:type="dxa"/>
+          </w:tcPr>
+          <w:p>
+            <w:pPr>
+              <w:ind w:firstLineChars="0" w:firstLine="0"/>
+              <w:rPr>
+                <w:b/>
+              </w:rPr>
+            </w:pPr>
+            <w:r>
+              <w:t>由于文件保存在</w:t>
+            </w:r>
+            <w:r>
+              <w:t>STM32</w:t>
+            </w:r>
+            <w:r>
+              <w:t>的</w:t>
+            </w:r>
+            <w:r>
+              <w:t>Flash</w:t>
+            </w:r>
+            <w:r>
+              <w:t>中，无法将文件读取出来进行查看，所以将该部分保存，解析文件的相关文件，单独移到</w:t>
+            </w:r>
+            <w:r>
+              <w:t>windows</w:t>
+            </w:r>
+            <w:r>
+              <w:t>上，创建简单的</w:t>
+            </w:r>
+            <w:r>
+              <w:t>C</w:t>
+            </w:r>
+            <w:r>
+              <w:t>语言程序，进行单独测试。</w:t>
+            </w:r>
+          </w:p>
+        </w:tc>
+      </w:tr>
+      <w:tr>
+        <w:tc>
+          <w:tcPr>
+            <w:tcW w:w="9736" w:type="dxa"/>
+          </w:tcPr>
+          <w:p>
+            <w:pPr>
+              <w:ind w:firstLineChars="0" w:firstLine="0"/>
+              <w:rPr>
+                <w:rFonts w:hint="eastAsia"/>
+              </w:rPr>
+            </w:pPr>
+            <w:r>
+              <w:t>先测试保存文件的程序，运行完毕之后，打开保存的</w:t>
+            </w:r>
+            <w:r>
+              <w:t>json</w:t>
+            </w:r>
+            <w:r>
+              <w:t>文件进行查看，发现，保存的</w:t>
+            </w:r>
+            <w:r>
+              <w:t>json</w:t>
+            </w:r>
+            <w:r>
+              <w:t>文件格式存在问题。如下：</w:t>
+            </w:r>
+          </w:p>
+        </w:tc>
+      </w:tr>
+      <w:tr>
+        <w:tc>
+          <w:tcPr>
+            <w:tcW w:w="9736" w:type="dxa"/>
+          </w:tcPr>
+          <w:p>
+            <w:pPr>
+              <w:ind w:firstLineChars="0" w:firstLine="0"/>
+            </w:pPr>
+            <w:r>
+              <w:t>"ConfigFile":</w:t>
+            </w:r>
+            <w:r>
+              <w:rPr>
+                <w:color w:val="00B0F0"/>
+              </w:rPr>
+              <w:t>[</w:t>
+            </w:r>
+            <w:r>
+              <w:t xml:space="preserve">  </w:t>
+            </w:r>
+          </w:p>
+          <w:p>
+            <w:pPr>
+              <w:ind w:firstLineChars="0" w:firstLine="0"/>
+              <w:rPr>
+                <w:color w:val="00B050"/>
+              </w:rPr>
+            </w:pPr>
+            <w:r>
+              <w:rPr>
+                <w:color w:val="00B050"/>
+              </w:rPr>
+              <w:t>{</w:t>
+            </w:r>
+          </w:p>
+          <w:p>
+            <w:pPr>
+              <w:ind w:firstLineChars="0" w:firstLine="0"/>
+            </w:pPr>
+            <w:r>
+              <w:tab/>
+              <w:t>"name":</w:t>
+            </w:r>
+            <w:r>
+              <w:tab/>
+              <w:t>"Modbus_Baudrate",</w:t>
+            </w:r>
+          </w:p>
+          <w:p>
+            <w:pPr>
+              <w:ind w:firstLineChars="0" w:firstLine="0"/>
+            </w:pPr>
+            <w:r>
+              <w:tab/>
+              <w:t>"parameter":</w:t>
+            </w:r>
+            <w:r>
+              <w:tab/>
+              <w:t>0,</w:t>
+            </w:r>
+          </w:p>
+          <w:p>
+            <w:pPr>
+              <w:ind w:firstLineChars="0" w:firstLine="0"/>
+            </w:pPr>
+            <w:r>
+              <w:tab/>
+              <w:t>"number":</w:t>
+            </w:r>
+            <w:r>
+              <w:tab/>
+              <w:t>0</w:t>
+            </w:r>
+          </w:p>
+          <w:p>
+            <w:pPr>
+              <w:ind w:firstLineChars="0" w:firstLine="0"/>
+            </w:pPr>
+            <w:r>
+              <w:rPr>
+                <w:color w:val="00B050"/>
+              </w:rPr>
+              <w:t>}</w:t>
+            </w:r>
+            <w:r>
+              <w:t>,</w:t>
+            </w:r>
+          </w:p>
+          <w:p>
+            <w:pPr>
+              <w:ind w:firstLineChars="0" w:firstLine="0"/>
+              <w:rPr>
+                <w:color w:val="00B050"/>
+              </w:rPr>
+            </w:pPr>
+            <w:r>
+              <w:rPr>
+                <w:color w:val="00B050"/>
+              </w:rPr>
+              <w:t>{</w:t>
+            </w:r>
+          </w:p>
+          <w:p>
+            <w:pPr>
+              <w:ind w:firstLineChars="0" w:firstLine="0"/>
+            </w:pPr>
+            <w:r>
+              <w:tab/>
+              <w:t>"name":</w:t>
+            </w:r>
+            <w:r>
+              <w:tab/>
+              <w:t>"Modbus_SlaveAddress",</w:t>
+            </w:r>
+          </w:p>
+          <w:p>
+            <w:pPr>
+              <w:ind w:firstLineChars="0" w:firstLine="0"/>
+            </w:pPr>
+            <w:r>
+              <w:tab/>
+              <w:t>"parameter":</w:t>
+            </w:r>
+            <w:r>
+              <w:tab/>
+              <w:t>0,</w:t>
+            </w:r>
+          </w:p>
+          <w:p>
+            <w:pPr>
+              <w:ind w:firstLineChars="0" w:firstLine="0"/>
+            </w:pPr>
+            <w:r>
+              <w:tab/>
+              <w:t>"number":</w:t>
+            </w:r>
+            <w:r>
+              <w:tab/>
+              <w:t>1</w:t>
+            </w:r>
+          </w:p>
+          <w:p>
+            <w:pPr>
+              <w:ind w:firstLineChars="0" w:firstLine="0"/>
+            </w:pPr>
+            <w:r>
+              <w:rPr>
+                <w:color w:val="00B050"/>
+              </w:rPr>
+              <w:t>}</w:t>
+            </w:r>
+            <w:r>
+              <w:t>,</w:t>
+            </w:r>
+          </w:p>
+          <w:p>
+            <w:pPr>
+              <w:ind w:firstLineChars="0" w:firstLine="0"/>
+              <w:rPr>
+                <w:color w:val="00B050"/>
+              </w:rPr>
+            </w:pPr>
+            <w:r>
+              <w:rPr>
+                <w:color w:val="00B050"/>
+              </w:rPr>
+              <w:t>{</w:t>
+            </w:r>
+          </w:p>
+          <w:p>
+            <w:pPr>
+              <w:ind w:firstLineChars="0" w:firstLine="0"/>
+            </w:pPr>
+            <w:r>
+              <w:tab/>
+              <w:t>"name":</w:t>
+            </w:r>
+            <w:r>
+              <w:tab/>
+              <w:t>"Modbus_UartNumber",</w:t>
+            </w:r>
+          </w:p>
+          <w:p>
+            <w:pPr>
+              <w:ind w:firstLineChars="0" w:firstLine="0"/>
+            </w:pPr>
+            <w:r>
+              <w:tab/>
+              <w:t>"parameter":</w:t>
+            </w:r>
+            <w:r>
+              <w:tab/>
+              <w:t>0,</w:t>
+            </w:r>
+          </w:p>
+          <w:p>
+            <w:pPr>
+              <w:ind w:firstLineChars="0" w:firstLine="0"/>
+            </w:pPr>
+            <w:r>
+              <w:tab/>
+              <w:t>"number":</w:t>
+            </w:r>
+            <w:r>
+              <w:tab/>
+              <w:t>2</w:t>
+            </w:r>
+          </w:p>
+          <w:p>
+            <w:pPr>
+              <w:ind w:firstLineChars="0" w:firstLine="0"/>
+              <w:rPr>
+                <w:color w:val="00B050"/>
+              </w:rPr>
+            </w:pPr>
+            <w:r>
+              <w:rPr>
+                <w:color w:val="00B050"/>
+              </w:rPr>
+              <w:t>}</w:t>
+            </w:r>
+          </w:p>
+          <w:p>
+            <w:pPr>
+              <w:ind w:firstLineChars="0" w:firstLine="0"/>
+              <w:rPr>
+                <w:color w:val="00B0F0"/>
+              </w:rPr>
+            </w:pPr>
+            <w:r>
+              <w:rPr>
+                <w:color w:val="00B0F0"/>
+              </w:rPr>
+              <w:t>]</w:t>
+            </w:r>
+          </w:p>
+          <w:p>
+            <w:pPr>
+              <w:ind w:firstLineChars="0" w:firstLine="0"/>
+            </w:pPr>
+            <w:r>
+              <w:rPr>
+                <w:color w:val="FF0000"/>
+                <w:highlight w:val="yellow"/>
+              </w:rPr>
+              <w:t>}</w:t>
+            </w:r>
+          </w:p>
+        </w:tc>
+      </w:tr>
+      <w:tr>
+        <w:tc>
+          <w:tcPr>
+            <w:tcW w:w="9736" w:type="dxa"/>
+          </w:tcPr>
+          <w:p>
+            <w:pPr>
+              <w:ind w:firstLineChars="0" w:firstLine="0"/>
+              <w:rPr>
+                <w:rFonts w:hint="eastAsia"/>
+              </w:rPr>
+            </w:pPr>
+            <w:r>
+              <w:t>Json</w:t>
+            </w:r>
+            <w:r>
+              <w:t>文件最前边缺一个</w:t>
+            </w:r>
+            <w:r>
+              <w:t>‘{’</w:t>
+            </w:r>
+            <w:r>
+              <w:t>，所以导致</w:t>
+            </w:r>
+            <w:r>
+              <w:t>json</w:t>
+            </w:r>
+            <w:r>
+              <w:t>文件在解析的时候，一直解析不正确。所以接下来去</w:t>
+            </w:r>
+            <w:r>
+              <w:t>json</w:t>
+            </w:r>
+            <w:r>
+              <w:t>文件保存的程序中进行查找问题。如下</w:t>
+            </w:r>
+          </w:p>
+        </w:tc>
+      </w:tr>
+      <w:tr>
+        <w:tc>
+          <w:tcPr>
+            <w:tcW w:w="9736" w:type="dxa"/>
+          </w:tcPr>
+          <w:p>
+            <w:pPr>
+              <w:ind w:firstLineChars="0" w:firstLine="0"/>
+            </w:pPr>
+            <w:r>
+              <w:rPr>
+                <w:noProof/>
+              </w:rPr>
+              <w:lastRenderedPageBreak/>
+              <w:drawing>
+                <wp:inline distT="0" distB="0" distL="0" distR="0" wp14:anchorId="2D699BFD" wp14:editId="55DCAB15">
+                  <wp:extent cx="5698853" cy="1971735"/>
+                  <wp:effectExtent l="0" t="0" r="0" b="0"/>
+                  <wp:docPr id="3" name="图片 3"/>
+                  <wp:cNvGraphicFramePr>
+                    <a:graphicFrameLocks xmlns:a="http://schemas.openxmlformats.org/drawingml/2006/main" noChangeAspect="1"/>
+                  </wp:cNvGraphicFramePr>
+                  <a:graphic xmlns:a="http://schemas.openxmlformats.org/drawingml/2006/main">
+                    <a:graphicData uri="http://schemas.openxmlformats.org/drawingml/2006/picture">
+                      <pic:pic xmlns:pic="http://schemas.openxmlformats.org/drawingml/2006/picture">
+                        <pic:nvPicPr>
+                          <pic:cNvPr id="1" name=""/>
+                          <pic:cNvPicPr/>
+                        </pic:nvPicPr>
+                        <pic:blipFill>
+                          <a:blip r:embed="rId23"/>
+                          <a:stretch>
+                            <a:fillRect/>
+                          </a:stretch>
+                        </pic:blipFill>
+                        <pic:spPr>
+                          <a:xfrm>
+                            <a:off x="0" y="0"/>
+                            <a:ext cx="5708347" cy="1975020"/>
+                          </a:xfrm>
+                          <a:prstGeom prst="rect">
+                            <a:avLst/>
+                          </a:prstGeom>
+                        </pic:spPr>
+                      </pic:pic>
+                    </a:graphicData>
+                  </a:graphic>
+                </wp:inline>
+              </w:drawing>
+            </w:r>
+          </w:p>
+        </w:tc>
+      </w:tr>
+      <w:tr>
+        <w:tc>
+          <w:tcPr>
+            <w:tcW w:w="9736" w:type="dxa"/>
+          </w:tcPr>
+          <w:p>
+            <w:pPr>
+              <w:ind w:firstLineChars="0" w:firstLine="0"/>
+              <w:rPr>
+                <w:rFonts w:hint="eastAsia"/>
+                <w:noProof/>
+              </w:rPr>
+            </w:pPr>
+            <w:r>
+              <w:rPr>
+                <w:noProof/>
+              </w:rPr>
+              <w:t>在此处，将</w:t>
+            </w:r>
+            <w:r>
+              <w:rPr>
+                <w:noProof/>
+              </w:rPr>
+              <w:t>{</w:t>
+            </w:r>
+            <w:r>
+              <w:rPr>
+                <w:noProof/>
+              </w:rPr>
+              <w:t>补充上，然后重新编译程序调试。</w:t>
+            </w:r>
+          </w:p>
+        </w:tc>
+      </w:tr>
+      <w:tr>
+        <w:tc>
+          <w:tcPr>
+            <w:tcW w:w="9736" w:type="dxa"/>
+          </w:tcPr>
+          <w:p>
+            <w:pPr>
+              <w:ind w:firstLineChars="0" w:firstLine="0"/>
+              <w:rPr>
+                <w:rFonts w:hint="eastAsia"/>
+                <w:noProof/>
+              </w:rPr>
+            </w:pPr>
+            <w:r>
+              <w:rPr>
+                <w:noProof/>
+              </w:rPr>
+              <w:t>文件保存格式正确，并且解析也正确。</w:t>
+            </w:r>
             <w:bookmarkStart w:id="0" w:name="_GoBack"/>
             <w:bookmarkEnd w:id="0"/>
           </w:p>
@@ -4142,13 +4784,21 @@
         </w:rPr>
       </w:pPr>
     </w:p>
+    <w:p>
+      <w:pPr>
+        <w:ind w:firstLine="480"/>
+        <w:rPr>
+          <w:rFonts w:hint="eastAsia"/>
+        </w:rPr>
+      </w:pPr>
+    </w:p>
     <w:sectPr>
-      <w:headerReference w:type="even" r:id="rId23"/>
-      <w:headerReference w:type="default" r:id="rId24"/>
-      <w:footerReference w:type="even" r:id="rId25"/>
-      <w:footerReference w:type="default" r:id="rId26"/>
-      <w:headerReference w:type="first" r:id="rId27"/>
-      <w:footerReference w:type="first" r:id="rId28"/>
+      <w:headerReference w:type="even" r:id="rId24"/>
+      <w:headerReference w:type="default" r:id="rId25"/>
+      <w:footerReference w:type="even" r:id="rId26"/>
+      <w:footerReference w:type="default" r:id="rId27"/>
+      <w:headerReference w:type="first" r:id="rId28"/>
+      <w:footerReference w:type="first" r:id="rId29"/>
       <w:pgSz w:w="11906" w:h="16838"/>
       <w:pgMar w:top="1440" w:right="1080" w:bottom="1440" w:left="1080" w:header="851" w:footer="680" w:gutter="0"/>
       <w:cols w:space="425"/>
@@ -4306,7 +4956,7 @@
                               <w:noProof/>
                               <w:szCs w:val="18"/>
                             </w:rPr>
-                            <w:t>11</w:t>
+                            <w:t>12</w:t>
                           </w:r>
                           <w:r>
                             <w:rPr>
@@ -4377,7 +5027,7 @@
                               <w:noProof/>
                               <w:szCs w:val="18"/>
                             </w:rPr>
-                            <w:t>11</w:t>
+                            <w:t>13</w:t>
                           </w:r>
                           <w:r>
                             <w:rPr>
@@ -4471,7 +5121,7 @@
                         <w:noProof/>
                         <w:szCs w:val="18"/>
                       </w:rPr>
-                      <w:t>11</w:t>
+                      <w:t>12</w:t>
                     </w:r>
                     <w:r>
                       <w:rPr>
@@ -4542,7 +5192,7 @@
                         <w:noProof/>
                         <w:szCs w:val="18"/>
                       </w:rPr>
-                      <w:t>11</w:t>
+                      <w:t>13</w:t>
                     </w:r>
                     <w:r>
                       <w:rPr>

--- a/数据接收中继软件调试记录.docx
+++ b/数据接收中继软件调试记录.docx
@@ -80,9 +80,11 @@
       <w:r>
         <w:t>程序中使用</w:t>
       </w:r>
+      <w:proofErr w:type="spellStart"/>
       <w:r>
         <w:t>rt_free</w:t>
       </w:r>
+      <w:proofErr w:type="spellEnd"/>
       <w:r>
         <w:t>报错</w:t>
       </w:r>
@@ -192,7 +194,31 @@
               <w:ind w:firstLineChars="0" w:firstLine="0"/>
             </w:pPr>
             <w:r>
-              <w:t xml:space="preserve">((((rt_ubase_t)rmem) &amp; (RT_ALIGN_SIZE - 1)) == 0) assertion failed at function:rt_free, line number:555 </w:t>
+              <w:t>((((</w:t>
+            </w:r>
+            <w:proofErr w:type="spellStart"/>
+            <w:r>
+              <w:t>rt_ubase_t</w:t>
+            </w:r>
+            <w:proofErr w:type="spellEnd"/>
+            <w:r>
+              <w:t>)</w:t>
+            </w:r>
+            <w:proofErr w:type="spellStart"/>
+            <w:r>
+              <w:t>rmem</w:t>
+            </w:r>
+            <w:proofErr w:type="spellEnd"/>
+            <w:r>
+              <w:t xml:space="preserve">) &amp; (RT_ALIGN_SIZE - 1)) == 0) assertion failed at </w:t>
+            </w:r>
+            <w:proofErr w:type="spellStart"/>
+            <w:r>
+              <w:t>function:rt_free</w:t>
+            </w:r>
+            <w:proofErr w:type="spellEnd"/>
+            <w:r>
+              <w:t xml:space="preserve">, line number:555 </w:t>
             </w:r>
           </w:p>
         </w:tc>
@@ -375,12 +401,18 @@
             <w:r>
               <w:t>怀疑是不是</w:t>
             </w:r>
-            <w:r>
-              <w:t>rt_malloc()</w:t>
+            <w:proofErr w:type="spellStart"/>
+            <w:r>
+              <w:t>rt_malloc</w:t>
+            </w:r>
+            <w:proofErr w:type="spellEnd"/>
+            <w:r>
+              <w:t>()</w:t>
             </w:r>
             <w:r>
               <w:t>函数或者</w:t>
             </w:r>
+            <w:proofErr w:type="spellStart"/>
             <w:r>
               <w:rPr>
                 <w:rFonts w:hint="eastAsia"/>
@@ -388,7 +420,11 @@
               <w:t>r</w:t>
             </w:r>
             <w:r>
-              <w:t>t_free()</w:t>
+              <w:t>t_free</w:t>
+            </w:r>
+            <w:proofErr w:type="spellEnd"/>
+            <w:r>
+              <w:t>()</w:t>
             </w:r>
             <w:r>
               <w:t>函数不能使用，但是单独实验这两个函数，发现并没有报错。</w:t>
@@ -414,9 +450,11 @@
               </w:rPr>
               <w:t>进行但不调试，发现程序是出错在</w:t>
             </w:r>
+            <w:proofErr w:type="spellStart"/>
             <w:r>
               <w:t>Get_JsonFile</w:t>
             </w:r>
+            <w:proofErr w:type="spellEnd"/>
             <w:r>
               <w:t>()</w:t>
             </w:r>
@@ -768,6 +806,7 @@
               </w:rPr>
               <w:t>在程序中创建新的</w:t>
             </w:r>
+            <w:proofErr w:type="spellStart"/>
             <w:r>
               <w:t>C</w:t>
             </w:r>
@@ -780,6 +819,7 @@
             <w:r>
               <w:t>File.json</w:t>
             </w:r>
+            <w:proofErr w:type="spellEnd"/>
             <w:r>
               <w:rPr>
                 <w:rFonts w:hint="eastAsia"/>
@@ -1109,9 +1149,11 @@
       <w:r>
         <w:t xml:space="preserve"> </w:t>
       </w:r>
+      <w:proofErr w:type="spellStart"/>
       <w:r>
         <w:t>ModbusSlavePollThreadEntry</w:t>
       </w:r>
+      <w:proofErr w:type="spellEnd"/>
       <w:r>
         <w:t xml:space="preserve"> </w:t>
       </w:r>
@@ -1284,8 +1326,16 @@
               <w:rPr>
                 <w:rFonts w:hint="eastAsia"/>
               </w:rPr>
-              <w:t>修改该进程的堆大小</w:t>
-            </w:r>
+              <w:t>修改该进程的</w:t>
+            </w:r>
+            <w:proofErr w:type="gramStart"/>
+            <w:r>
+              <w:rPr>
+                <w:rFonts w:hint="eastAsia"/>
+              </w:rPr>
+              <w:t>堆大小</w:t>
+            </w:r>
+            <w:proofErr w:type="gramEnd"/>
             <w:r>
               <w:rPr>
                 <w:rFonts w:hint="eastAsia"/>
@@ -1409,9 +1459,11 @@
       <w:r>
         <w:t>文件系统中存在</w:t>
       </w:r>
+      <w:proofErr w:type="spellStart"/>
       <w:r>
         <w:t>json</w:t>
       </w:r>
+      <w:proofErr w:type="spellEnd"/>
       <w:r>
         <w:t>文件时</w:t>
       </w:r>
@@ -1421,9 +1473,11 @@
         </w:rPr>
         <w:t>，</w:t>
       </w:r>
+      <w:proofErr w:type="spellStart"/>
       <w:r>
         <w:t>finsh</w:t>
       </w:r>
+      <w:proofErr w:type="spellEnd"/>
       <w:r>
         <w:t>运行不正常</w:t>
       </w:r>
@@ -1496,9 +1550,11 @@
             <w:r>
               <w:t>当文件系统中不存在</w:t>
             </w:r>
+            <w:proofErr w:type="spellStart"/>
             <w:r>
               <w:t>ConfigFile.json</w:t>
             </w:r>
+            <w:proofErr w:type="spellEnd"/>
             <w:r>
               <w:t>配置文件时</w:t>
             </w:r>
@@ -1517,9 +1573,11 @@
               </w:rPr>
               <w:t>，</w:t>
             </w:r>
+            <w:proofErr w:type="spellStart"/>
             <w:r>
               <w:t>finsh</w:t>
             </w:r>
+            <w:proofErr w:type="spellEnd"/>
             <w:r>
               <w:t>命令行可以正常使用</w:t>
             </w:r>
@@ -1532,9 +1590,11 @@
             <w:r>
               <w:t>但是当在文件系统中创建</w:t>
             </w:r>
+            <w:proofErr w:type="spellStart"/>
             <w:r>
               <w:t>ConfigFile.json</w:t>
             </w:r>
+            <w:proofErr w:type="spellEnd"/>
             <w:r>
               <w:t>配置文件时</w:t>
             </w:r>
@@ -1556,9 +1616,11 @@
             <w:r>
               <w:t>但是</w:t>
             </w:r>
+            <w:proofErr w:type="spellStart"/>
             <w:r>
               <w:t>finsh</w:t>
             </w:r>
+            <w:proofErr w:type="spellEnd"/>
             <w:r>
               <w:t>命令行不能正常使用</w:t>
             </w:r>
@@ -1568,12 +1630,14 @@
               </w:rPr>
               <w:t>。</w:t>
             </w:r>
+            <w:proofErr w:type="spellStart"/>
             <w:r>
               <w:rPr>
                 <w:rFonts w:hint="eastAsia"/>
               </w:rPr>
               <w:t>finsh</w:t>
             </w:r>
+            <w:proofErr w:type="spellEnd"/>
             <w:r>
               <w:rPr>
                 <w:rFonts w:hint="eastAsia"/>
@@ -1641,77 +1705,151 @@
               <w:rPr>
                 <w:rFonts w:asciiTheme="minorEastAsia" w:eastAsiaTheme="minorEastAsia" w:hAnsiTheme="minorEastAsia"/>
               </w:rPr>
-              <w:t xml:space="preserve"> 2006 - 2019 Copyright by rt-thread team</w:t>
-            </w:r>
-          </w:p>
-          <w:p>
-            <w:pPr>
-              <w:ind w:firstLineChars="0" w:firstLine="0"/>
-              <w:rPr>
-                <w:rFonts w:asciiTheme="minorEastAsia" w:eastAsiaTheme="minorEastAsia" w:hAnsiTheme="minorEastAsia"/>
-              </w:rPr>
-            </w:pPr>
-            <w:r>
-              <w:rPr>
-                <w:rFonts w:asciiTheme="minorEastAsia" w:eastAsiaTheme="minorEastAsia" w:hAnsiTheme="minorEastAsia"/>
-              </w:rPr>
-              <w:t>sys   freq: 180000000</w:t>
-            </w:r>
-          </w:p>
-          <w:p>
-            <w:pPr>
-              <w:ind w:firstLineChars="0" w:firstLine="0"/>
-              <w:rPr>
-                <w:rFonts w:asciiTheme="minorEastAsia" w:eastAsiaTheme="minorEastAsia" w:hAnsiTheme="minorEastAsia"/>
-              </w:rPr>
-            </w:pPr>
-            <w:r>
-              <w:rPr>
-                <w:rFonts w:asciiTheme="minorEastAsia" w:eastAsiaTheme="minorEastAsia" w:hAnsiTheme="minorEastAsia"/>
-              </w:rPr>
-              <w:t>pclk2 freq: 90000000</w:t>
-            </w:r>
-          </w:p>
-          <w:p>
-            <w:pPr>
-              <w:ind w:firstLineChars="0" w:firstLine="0"/>
-              <w:rPr>
-                <w:rFonts w:asciiTheme="minorEastAsia" w:eastAsiaTheme="minorEastAsia" w:hAnsiTheme="minorEastAsia"/>
-              </w:rPr>
-            </w:pPr>
-            <w:r>
-              <w:rPr>
-                <w:rFonts w:asciiTheme="minorEastAsia" w:eastAsiaTheme="minorEastAsia" w:hAnsiTheme="minorEastAsia"/>
-              </w:rPr>
-              <w:t>spi configuration</w:t>
-            </w:r>
-          </w:p>
-          <w:p>
-            <w:pPr>
-              <w:ind w:firstLineChars="0" w:firstLine="0"/>
-              <w:rPr>
-                <w:rFonts w:asciiTheme="minorEastAsia" w:eastAsiaTheme="minorEastAsia" w:hAnsiTheme="minorEastAsia"/>
-              </w:rPr>
-            </w:pPr>
-            <w:r>
-              <w:rPr>
-                <w:rFonts w:asciiTheme="minorEastAsia" w:eastAsiaTheme="minorEastAsia" w:hAnsiTheme="minorEastAsia"/>
-              </w:rPr>
-              <w:t>finsh /&gt;mount  success!</w:t>
-            </w:r>
-          </w:p>
-          <w:p>
-            <w:pPr>
-              <w:ind w:firstLineChars="0" w:firstLine="0"/>
-              <w:rPr>
-                <w:rFonts w:asciiTheme="minorEastAsia" w:eastAsiaTheme="minorEastAsia" w:hAnsiTheme="minorEastAsia"/>
-              </w:rPr>
-            </w:pPr>
-            <w:r>
-              <w:rPr>
-                <w:rFonts w:asciiTheme="minorEastAsia" w:eastAsiaTheme="minorEastAsia" w:hAnsiTheme="minorEastAsia"/>
-              </w:rPr>
-              <w:t>Get ConfigFile.json Success.</w:t>
+              <w:t xml:space="preserve"> 2006 - 2019 Copyright by </w:t>
+            </w:r>
+            <w:proofErr w:type="spellStart"/>
+            <w:r>
+              <w:rPr>
+                <w:rFonts w:asciiTheme="minorEastAsia" w:eastAsiaTheme="minorEastAsia" w:hAnsiTheme="minorEastAsia"/>
+              </w:rPr>
+              <w:t>rt</w:t>
+            </w:r>
+            <w:proofErr w:type="spellEnd"/>
+            <w:r>
+              <w:rPr>
+                <w:rFonts w:asciiTheme="minorEastAsia" w:eastAsiaTheme="minorEastAsia" w:hAnsiTheme="minorEastAsia"/>
+              </w:rPr>
+              <w:t>-thread team</w:t>
+            </w:r>
+          </w:p>
+          <w:p>
+            <w:pPr>
+              <w:ind w:firstLineChars="0" w:firstLine="0"/>
+              <w:rPr>
+                <w:rFonts w:asciiTheme="minorEastAsia" w:eastAsiaTheme="minorEastAsia" w:hAnsiTheme="minorEastAsia"/>
+              </w:rPr>
+            </w:pPr>
+            <w:r>
+              <w:rPr>
+                <w:rFonts w:asciiTheme="minorEastAsia" w:eastAsiaTheme="minorEastAsia" w:hAnsiTheme="minorEastAsia"/>
+              </w:rPr>
+              <w:t xml:space="preserve">sys   </w:t>
+            </w:r>
+            <w:proofErr w:type="spellStart"/>
+            <w:r>
+              <w:rPr>
+                <w:rFonts w:asciiTheme="minorEastAsia" w:eastAsiaTheme="minorEastAsia" w:hAnsiTheme="minorEastAsia"/>
+              </w:rPr>
+              <w:t>freq</w:t>
+            </w:r>
+            <w:proofErr w:type="spellEnd"/>
+            <w:r>
+              <w:rPr>
+                <w:rFonts w:asciiTheme="minorEastAsia" w:eastAsiaTheme="minorEastAsia" w:hAnsiTheme="minorEastAsia"/>
+              </w:rPr>
+              <w:t>: 180000000</w:t>
+            </w:r>
+          </w:p>
+          <w:p>
+            <w:pPr>
+              <w:ind w:firstLineChars="0" w:firstLine="0"/>
+              <w:rPr>
+                <w:rFonts w:asciiTheme="minorEastAsia" w:eastAsiaTheme="minorEastAsia" w:hAnsiTheme="minorEastAsia"/>
+              </w:rPr>
+            </w:pPr>
+            <w:r>
+              <w:rPr>
+                <w:rFonts w:asciiTheme="minorEastAsia" w:eastAsiaTheme="minorEastAsia" w:hAnsiTheme="minorEastAsia"/>
+              </w:rPr>
+              <w:t xml:space="preserve">pclk2 </w:t>
+            </w:r>
+            <w:proofErr w:type="spellStart"/>
+            <w:r>
+              <w:rPr>
+                <w:rFonts w:asciiTheme="minorEastAsia" w:eastAsiaTheme="minorEastAsia" w:hAnsiTheme="minorEastAsia"/>
+              </w:rPr>
+              <w:t>freq</w:t>
+            </w:r>
+            <w:proofErr w:type="spellEnd"/>
+            <w:r>
+              <w:rPr>
+                <w:rFonts w:asciiTheme="minorEastAsia" w:eastAsiaTheme="minorEastAsia" w:hAnsiTheme="minorEastAsia"/>
+              </w:rPr>
+              <w:t>: 90000000</w:t>
+            </w:r>
+          </w:p>
+          <w:p>
+            <w:pPr>
+              <w:ind w:firstLineChars="0" w:firstLine="0"/>
+              <w:rPr>
+                <w:rFonts w:asciiTheme="minorEastAsia" w:eastAsiaTheme="minorEastAsia" w:hAnsiTheme="minorEastAsia"/>
+              </w:rPr>
+            </w:pPr>
+            <w:proofErr w:type="spellStart"/>
+            <w:r>
+              <w:rPr>
+                <w:rFonts w:asciiTheme="minorEastAsia" w:eastAsiaTheme="minorEastAsia" w:hAnsiTheme="minorEastAsia"/>
+              </w:rPr>
+              <w:t>spi</w:t>
+            </w:r>
+            <w:proofErr w:type="spellEnd"/>
+            <w:r>
+              <w:rPr>
+                <w:rFonts w:asciiTheme="minorEastAsia" w:eastAsiaTheme="minorEastAsia" w:hAnsiTheme="minorEastAsia"/>
+              </w:rPr>
+              <w:t xml:space="preserve"> configuration</w:t>
+            </w:r>
+          </w:p>
+          <w:p>
+            <w:pPr>
+              <w:ind w:firstLineChars="0" w:firstLine="0"/>
+              <w:rPr>
+                <w:rFonts w:asciiTheme="minorEastAsia" w:eastAsiaTheme="minorEastAsia" w:hAnsiTheme="minorEastAsia"/>
+              </w:rPr>
+            </w:pPr>
+            <w:proofErr w:type="spellStart"/>
+            <w:proofErr w:type="gramStart"/>
+            <w:r>
+              <w:rPr>
+                <w:rFonts w:asciiTheme="minorEastAsia" w:eastAsiaTheme="minorEastAsia" w:hAnsiTheme="minorEastAsia"/>
+              </w:rPr>
+              <w:t>finsh</w:t>
+            </w:r>
+            <w:proofErr w:type="spellEnd"/>
+            <w:proofErr w:type="gramEnd"/>
+            <w:r>
+              <w:rPr>
+                <w:rFonts w:asciiTheme="minorEastAsia" w:eastAsiaTheme="minorEastAsia" w:hAnsiTheme="minorEastAsia"/>
+              </w:rPr>
+              <w:t xml:space="preserve"> /&gt;mount  success!</w:t>
+            </w:r>
+          </w:p>
+          <w:p>
+            <w:pPr>
+              <w:ind w:firstLineChars="0" w:firstLine="0"/>
+              <w:rPr>
+                <w:rFonts w:asciiTheme="minorEastAsia" w:eastAsiaTheme="minorEastAsia" w:hAnsiTheme="minorEastAsia"/>
+              </w:rPr>
+            </w:pPr>
+            <w:r>
+              <w:rPr>
+                <w:rFonts w:asciiTheme="minorEastAsia" w:eastAsiaTheme="minorEastAsia" w:hAnsiTheme="minorEastAsia"/>
+              </w:rPr>
+              <w:t xml:space="preserve">Get </w:t>
+            </w:r>
+            <w:proofErr w:type="spellStart"/>
+            <w:r>
+              <w:rPr>
+                <w:rFonts w:asciiTheme="minorEastAsia" w:eastAsiaTheme="minorEastAsia" w:hAnsiTheme="minorEastAsia"/>
+              </w:rPr>
+              <w:t>ConfigFile.json</w:t>
+            </w:r>
+            <w:proofErr w:type="spellEnd"/>
+            <w:r>
+              <w:rPr>
+                <w:rFonts w:asciiTheme="minorEastAsia" w:eastAsiaTheme="minorEastAsia" w:hAnsiTheme="minorEastAsia"/>
+              </w:rPr>
+              <w:t xml:space="preserve"> Success.</w:t>
             </w:r>
           </w:p>
           <w:p>
@@ -1830,25 +1968,83 @@
                 <w:rFonts w:asciiTheme="minorEastAsia" w:eastAsiaTheme="minorEastAsia" w:hAnsiTheme="minorEastAsia"/>
               </w:rPr>
             </w:pPr>
-            <w:r>
-              <w:rPr>
-                <w:rFonts w:asciiTheme="minorEastAsia" w:eastAsiaTheme="minorEastAsia" w:hAnsiTheme="minorEastAsia"/>
-              </w:rPr>
-              <w:t>eMBInit(MB_RTU, g_ModbusSlaveAddress, g_ModbusUartNumber, g_ModbusBandrate,  MB_PAR_NONE);</w:t>
-            </w:r>
-          </w:p>
-          <w:p>
-            <w:pPr>
-              <w:ind w:firstLineChars="0" w:firstLine="0"/>
-              <w:rPr>
-                <w:rFonts w:asciiTheme="minorEastAsia" w:eastAsiaTheme="minorEastAsia" w:hAnsiTheme="minorEastAsia"/>
-              </w:rPr>
-            </w:pPr>
+            <w:proofErr w:type="spellStart"/>
+            <w:r>
+              <w:rPr>
+                <w:rFonts w:asciiTheme="minorEastAsia" w:eastAsiaTheme="minorEastAsia" w:hAnsiTheme="minorEastAsia"/>
+              </w:rPr>
+              <w:t>eMBInit</w:t>
+            </w:r>
+            <w:proofErr w:type="spellEnd"/>
+            <w:r>
+              <w:rPr>
+                <w:rFonts w:asciiTheme="minorEastAsia" w:eastAsiaTheme="minorEastAsia" w:hAnsiTheme="minorEastAsia"/>
+              </w:rPr>
+              <w:t xml:space="preserve">(MB_RTU, </w:t>
+            </w:r>
+            <w:proofErr w:type="spellStart"/>
+            <w:r>
+              <w:rPr>
+                <w:rFonts w:asciiTheme="minorEastAsia" w:eastAsiaTheme="minorEastAsia" w:hAnsiTheme="minorEastAsia"/>
+              </w:rPr>
+              <w:t>g_ModbusSlaveAddress</w:t>
+            </w:r>
+            <w:proofErr w:type="spellEnd"/>
+            <w:r>
+              <w:rPr>
+                <w:rFonts w:asciiTheme="minorEastAsia" w:eastAsiaTheme="minorEastAsia" w:hAnsiTheme="minorEastAsia"/>
+              </w:rPr>
+              <w:t xml:space="preserve">, </w:t>
+            </w:r>
+            <w:proofErr w:type="spellStart"/>
+            <w:r>
+              <w:rPr>
+                <w:rFonts w:asciiTheme="minorEastAsia" w:eastAsiaTheme="minorEastAsia" w:hAnsiTheme="minorEastAsia"/>
+              </w:rPr>
+              <w:t>g_ModbusUartNumber</w:t>
+            </w:r>
+            <w:proofErr w:type="spellEnd"/>
+            <w:r>
+              <w:rPr>
+                <w:rFonts w:asciiTheme="minorEastAsia" w:eastAsiaTheme="minorEastAsia" w:hAnsiTheme="minorEastAsia"/>
+              </w:rPr>
+              <w:t xml:space="preserve">, </w:t>
+            </w:r>
+            <w:proofErr w:type="spellStart"/>
+            <w:r>
+              <w:rPr>
+                <w:rFonts w:asciiTheme="minorEastAsia" w:eastAsiaTheme="minorEastAsia" w:hAnsiTheme="minorEastAsia"/>
+              </w:rPr>
+              <w:t>g_ModbusBandrate</w:t>
+            </w:r>
+            <w:proofErr w:type="spellEnd"/>
+            <w:r>
+              <w:rPr>
+                <w:rFonts w:asciiTheme="minorEastAsia" w:eastAsiaTheme="minorEastAsia" w:hAnsiTheme="minorEastAsia"/>
+              </w:rPr>
+              <w:t>,  MB_PAR_NONE);</w:t>
+            </w:r>
+          </w:p>
+          <w:p>
+            <w:pPr>
+              <w:ind w:firstLineChars="0" w:firstLine="0"/>
+              <w:rPr>
+                <w:rFonts w:asciiTheme="minorEastAsia" w:eastAsiaTheme="minorEastAsia" w:hAnsiTheme="minorEastAsia"/>
+              </w:rPr>
+            </w:pPr>
+            <w:proofErr w:type="spellStart"/>
             <w:r>
               <w:rPr>
                 <w:rFonts w:asciiTheme="minorEastAsia" w:eastAsiaTheme="minorEastAsia" w:hAnsiTheme="minorEastAsia" w:hint="eastAsia"/>
               </w:rPr>
-              <w:t>eMBEnable();</w:t>
+              <w:t>eMBEnable</w:t>
+            </w:r>
+            <w:proofErr w:type="spellEnd"/>
+            <w:r>
+              <w:rPr>
+                <w:rFonts w:asciiTheme="minorEastAsia" w:eastAsiaTheme="minorEastAsia" w:hAnsiTheme="minorEastAsia" w:hint="eastAsia"/>
+              </w:rPr>
+              <w:t>();</w:t>
             </w:r>
           </w:p>
           <w:p>
@@ -1886,11 +2082,19 @@
                 <w:rFonts w:asciiTheme="minorEastAsia" w:eastAsiaTheme="minorEastAsia" w:hAnsiTheme="minorEastAsia"/>
               </w:rPr>
             </w:pPr>
+            <w:proofErr w:type="spellStart"/>
             <w:r>
               <w:rPr>
                 <w:rFonts w:asciiTheme="minorEastAsia" w:eastAsiaTheme="minorEastAsia" w:hAnsiTheme="minorEastAsia" w:hint="eastAsia"/>
               </w:rPr>
-              <w:t>eMBPoll();</w:t>
+              <w:t>eMBPoll</w:t>
+            </w:r>
+            <w:proofErr w:type="spellEnd"/>
+            <w:r>
+              <w:rPr>
+                <w:rFonts w:asciiTheme="minorEastAsia" w:eastAsiaTheme="minorEastAsia" w:hAnsiTheme="minorEastAsia" w:hint="eastAsia"/>
+              </w:rPr>
+              <w:t>();</w:t>
             </w:r>
             <w:r>
               <w:rPr>
@@ -1902,7 +2106,21 @@
               <w:rPr>
                 <w:rFonts w:asciiTheme="minorEastAsia" w:eastAsiaTheme="minorEastAsia" w:hAnsiTheme="minorEastAsia" w:hint="eastAsia"/>
               </w:rPr>
-              <w:t>//FreeModbus从机不断查询</w:t>
+              <w:t>//</w:t>
+            </w:r>
+            <w:proofErr w:type="spellStart"/>
+            <w:r>
+              <w:rPr>
+                <w:rFonts w:asciiTheme="minorEastAsia" w:eastAsiaTheme="minorEastAsia" w:hAnsiTheme="minorEastAsia" w:hint="eastAsia"/>
+              </w:rPr>
+              <w:t>FreeModbus</w:t>
+            </w:r>
+            <w:proofErr w:type="spellEnd"/>
+            <w:r>
+              <w:rPr>
+                <w:rFonts w:asciiTheme="minorEastAsia" w:eastAsiaTheme="minorEastAsia" w:hAnsiTheme="minorEastAsia" w:hint="eastAsia"/>
+              </w:rPr>
+              <w:t>从机不断查询</w:t>
             </w:r>
           </w:p>
           <w:p>
@@ -1940,7 +2158,35 @@
               <w:rPr>
                 <w:rFonts w:asciiTheme="minorEastAsia" w:eastAsiaTheme="minorEastAsia" w:hAnsiTheme="minorEastAsia"/>
               </w:rPr>
-              <w:t>thread   pri  status      sp     stack size max used left tick  error</w:t>
+              <w:t xml:space="preserve">thread   </w:t>
+            </w:r>
+            <w:proofErr w:type="spellStart"/>
+            <w:r>
+              <w:rPr>
+                <w:rFonts w:asciiTheme="minorEastAsia" w:eastAsiaTheme="minorEastAsia" w:hAnsiTheme="minorEastAsia"/>
+              </w:rPr>
+              <w:t>pri</w:t>
+            </w:r>
+            <w:proofErr w:type="spellEnd"/>
+            <w:r>
+              <w:rPr>
+                <w:rFonts w:asciiTheme="minorEastAsia" w:eastAsiaTheme="minorEastAsia" w:hAnsiTheme="minorEastAsia"/>
+              </w:rPr>
+              <w:t xml:space="preserve">  status      </w:t>
+            </w:r>
+            <w:proofErr w:type="spellStart"/>
+            <w:r>
+              <w:rPr>
+                <w:rFonts w:asciiTheme="minorEastAsia" w:eastAsiaTheme="minorEastAsia" w:hAnsiTheme="minorEastAsia"/>
+              </w:rPr>
+              <w:t>sp</w:t>
+            </w:r>
+            <w:proofErr w:type="spellEnd"/>
+            <w:r>
+              <w:rPr>
+                <w:rFonts w:asciiTheme="minorEastAsia" w:eastAsiaTheme="minorEastAsia" w:hAnsiTheme="minorEastAsia"/>
+              </w:rPr>
+              <w:t xml:space="preserve">     stack size max used left tick  error</w:t>
             </w:r>
           </w:p>
           <w:p>
@@ -1964,53 +2210,85 @@
                 <w:rFonts w:asciiTheme="minorEastAsia" w:eastAsiaTheme="minorEastAsia" w:hAnsiTheme="minorEastAsia"/>
               </w:rPr>
             </w:pPr>
-            <w:r>
-              <w:rPr>
-                <w:rFonts w:asciiTheme="minorEastAsia" w:eastAsiaTheme="minorEastAsia" w:hAnsiTheme="minorEastAsia"/>
-              </w:rPr>
-              <w:t>TaskData  11  suspend 0x00000164 0x00000400    39%   0x00000004 000</w:t>
-            </w:r>
-          </w:p>
-          <w:p>
-            <w:pPr>
-              <w:ind w:firstLineChars="0" w:firstLine="0"/>
-              <w:rPr>
-                <w:rFonts w:asciiTheme="minorEastAsia" w:eastAsiaTheme="minorEastAsia" w:hAnsiTheme="minorEastAsia"/>
-              </w:rPr>
-            </w:pPr>
-            <w:r>
-              <w:rPr>
-                <w:rFonts w:asciiTheme="minorEastAsia" w:eastAsiaTheme="minorEastAsia" w:hAnsiTheme="minorEastAsia"/>
-              </w:rPr>
-              <w:t>TaskTest   9  suspend 0x0000007c 0x00000200    24%   0x00000005 000</w:t>
-            </w:r>
-          </w:p>
-          <w:p>
-            <w:pPr>
-              <w:ind w:firstLineChars="0" w:firstLine="0"/>
-              <w:rPr>
-                <w:rFonts w:asciiTheme="minorEastAsia" w:eastAsiaTheme="minorEastAsia" w:hAnsiTheme="minorEastAsia"/>
-              </w:rPr>
-            </w:pPr>
-            <w:r>
-              <w:rPr>
-                <w:rFonts w:asciiTheme="minorEastAsia" w:eastAsiaTheme="minorEastAsia" w:hAnsiTheme="minorEastAsia"/>
-              </w:rPr>
-              <w:t>ModbusSl  10  suspend 0x00000084 0x00000400    57%   0x00000003 000</w:t>
-            </w:r>
-          </w:p>
-          <w:p>
-            <w:pPr>
-              <w:ind w:firstLineChars="0" w:firstLine="0"/>
-              <w:rPr>
-                <w:rFonts w:asciiTheme="minorEastAsia" w:eastAsiaTheme="minorEastAsia" w:hAnsiTheme="minorEastAsia"/>
-              </w:rPr>
-            </w:pPr>
-            <w:r>
-              <w:rPr>
-                <w:rFonts w:asciiTheme="minorEastAsia" w:eastAsiaTheme="minorEastAsia" w:hAnsiTheme="minorEastAsia"/>
-              </w:rPr>
-              <w:t>tshell    20  running 0x00000268 0x00001000    21%   0x00000001 000</w:t>
+            <w:proofErr w:type="spellStart"/>
+            <w:r>
+              <w:rPr>
+                <w:rFonts w:asciiTheme="minorEastAsia" w:eastAsiaTheme="minorEastAsia" w:hAnsiTheme="minorEastAsia"/>
+              </w:rPr>
+              <w:t>TaskData</w:t>
+            </w:r>
+            <w:proofErr w:type="spellEnd"/>
+            <w:r>
+              <w:rPr>
+                <w:rFonts w:asciiTheme="minorEastAsia" w:eastAsiaTheme="minorEastAsia" w:hAnsiTheme="minorEastAsia"/>
+              </w:rPr>
+              <w:t xml:space="preserve">  11  suspend 0x00000164 0x00000400    39%   0x00000004 000</w:t>
+            </w:r>
+          </w:p>
+          <w:p>
+            <w:pPr>
+              <w:ind w:firstLineChars="0" w:firstLine="0"/>
+              <w:rPr>
+                <w:rFonts w:asciiTheme="minorEastAsia" w:eastAsiaTheme="minorEastAsia" w:hAnsiTheme="minorEastAsia"/>
+              </w:rPr>
+            </w:pPr>
+            <w:proofErr w:type="spellStart"/>
+            <w:r>
+              <w:rPr>
+                <w:rFonts w:asciiTheme="minorEastAsia" w:eastAsiaTheme="minorEastAsia" w:hAnsiTheme="minorEastAsia"/>
+              </w:rPr>
+              <w:t>TaskTest</w:t>
+            </w:r>
+            <w:proofErr w:type="spellEnd"/>
+            <w:r>
+              <w:rPr>
+                <w:rFonts w:asciiTheme="minorEastAsia" w:eastAsiaTheme="minorEastAsia" w:hAnsiTheme="minorEastAsia"/>
+              </w:rPr>
+              <w:t xml:space="preserve">   9  suspend 0x0000007c 0x00000200    24%   0x00000005 000</w:t>
+            </w:r>
+          </w:p>
+          <w:p>
+            <w:pPr>
+              <w:ind w:firstLineChars="0" w:firstLine="0"/>
+              <w:rPr>
+                <w:rFonts w:asciiTheme="minorEastAsia" w:eastAsiaTheme="minorEastAsia" w:hAnsiTheme="minorEastAsia"/>
+              </w:rPr>
+            </w:pPr>
+            <w:proofErr w:type="spellStart"/>
+            <w:r>
+              <w:rPr>
+                <w:rFonts w:asciiTheme="minorEastAsia" w:eastAsiaTheme="minorEastAsia" w:hAnsiTheme="minorEastAsia"/>
+              </w:rPr>
+              <w:t>ModbusSl</w:t>
+            </w:r>
+            <w:proofErr w:type="spellEnd"/>
+            <w:r>
+              <w:rPr>
+                <w:rFonts w:asciiTheme="minorEastAsia" w:eastAsiaTheme="minorEastAsia" w:hAnsiTheme="minorEastAsia"/>
+              </w:rPr>
+              <w:t xml:space="preserve">  10  suspend 0x00000084 0x00000400    57%   0x00000003 000</w:t>
+            </w:r>
+          </w:p>
+          <w:p>
+            <w:pPr>
+              <w:ind w:firstLineChars="0" w:firstLine="0"/>
+              <w:rPr>
+                <w:rFonts w:asciiTheme="minorEastAsia" w:eastAsiaTheme="minorEastAsia" w:hAnsiTheme="minorEastAsia"/>
+              </w:rPr>
+            </w:pPr>
+            <w:proofErr w:type="spellStart"/>
+            <w:r>
+              <w:rPr>
+                <w:rFonts w:asciiTheme="minorEastAsia" w:eastAsiaTheme="minorEastAsia" w:hAnsiTheme="minorEastAsia"/>
+              </w:rPr>
+              <w:t>tshell</w:t>
+            </w:r>
+            <w:proofErr w:type="spellEnd"/>
+            <w:r>
+              <w:rPr>
+                <w:rFonts w:asciiTheme="minorEastAsia" w:eastAsiaTheme="minorEastAsia" w:hAnsiTheme="minorEastAsia"/>
+              </w:rPr>
+              <w:t xml:space="preserve">    20  running 0x00000268 0x00001000    21%   0x00000001 000</w:t>
             </w:r>
           </w:p>
           <w:p>
@@ -2132,16 +2410,24 @@
                 <w:rFonts w:asciiTheme="minorEastAsia" w:eastAsiaTheme="minorEastAsia" w:hAnsiTheme="minorEastAsia"/>
               </w:rPr>
             </w:pPr>
+            <w:proofErr w:type="spellStart"/>
             <w:r>
               <w:rPr>
                 <w:rFonts w:asciiTheme="minorEastAsia" w:eastAsiaTheme="minorEastAsia" w:hAnsiTheme="minorEastAsia" w:hint="eastAsia"/>
               </w:rPr>
-              <w:t>eMBPoll();</w:t>
-            </w:r>
+              <w:t>eMBPoll</w:t>
+            </w:r>
+            <w:proofErr w:type="spellEnd"/>
             <w:r>
               <w:rPr>
                 <w:rFonts w:asciiTheme="minorEastAsia" w:eastAsiaTheme="minorEastAsia" w:hAnsiTheme="minorEastAsia" w:hint="eastAsia"/>
               </w:rPr>
+              <w:t>();</w:t>
+            </w:r>
+            <w:r>
+              <w:rPr>
+                <w:rFonts w:asciiTheme="minorEastAsia" w:eastAsiaTheme="minorEastAsia" w:hAnsiTheme="minorEastAsia" w:hint="eastAsia"/>
+              </w:rPr>
               <w:tab/>
             </w:r>
             <w:r>
@@ -2149,7 +2435,21 @@
                 <w:rFonts w:asciiTheme="minorEastAsia" w:eastAsiaTheme="minorEastAsia" w:hAnsiTheme="minorEastAsia" w:hint="eastAsia"/>
               </w:rPr>
               <w:tab/>
-              <w:t>//FreeModbus从机不断查询</w:t>
+              <w:t>//</w:t>
+            </w:r>
+            <w:proofErr w:type="spellStart"/>
+            <w:r>
+              <w:rPr>
+                <w:rFonts w:asciiTheme="minorEastAsia" w:eastAsiaTheme="minorEastAsia" w:hAnsiTheme="minorEastAsia" w:hint="eastAsia"/>
+              </w:rPr>
+              <w:t>FreeModbus</w:t>
+            </w:r>
+            <w:proofErr w:type="spellEnd"/>
+            <w:r>
+              <w:rPr>
+                <w:rFonts w:asciiTheme="minorEastAsia" w:eastAsiaTheme="minorEastAsia" w:hAnsiTheme="minorEastAsia" w:hint="eastAsia"/>
+              </w:rPr>
+              <w:t>从机不断查询</w:t>
             </w:r>
           </w:p>
           <w:p>
@@ -2159,11 +2459,19 @@
                 <w:rFonts w:asciiTheme="minorEastAsia" w:eastAsiaTheme="minorEastAsia" w:hAnsiTheme="minorEastAsia"/>
               </w:rPr>
             </w:pPr>
-            <w:r>
-              <w:rPr>
-                <w:rFonts w:asciiTheme="minorEastAsia" w:eastAsiaTheme="minorEastAsia" w:hAnsiTheme="minorEastAsia"/>
-              </w:rPr>
-              <w:t>rt_thread_mdelay(1);</w:t>
+            <w:proofErr w:type="spellStart"/>
+            <w:r>
+              <w:rPr>
+                <w:rFonts w:asciiTheme="minorEastAsia" w:eastAsiaTheme="minorEastAsia" w:hAnsiTheme="minorEastAsia"/>
+              </w:rPr>
+              <w:t>rt_thread_mdelay</w:t>
+            </w:r>
+            <w:proofErr w:type="spellEnd"/>
+            <w:r>
+              <w:rPr>
+                <w:rFonts w:asciiTheme="minorEastAsia" w:eastAsiaTheme="minorEastAsia" w:hAnsiTheme="minorEastAsia"/>
+              </w:rPr>
+              <w:t>(1);</w:t>
             </w:r>
           </w:p>
           <w:p>
@@ -2335,11 +2643,19 @@
               </w:rPr>
               <w:t>，</w:t>
             </w:r>
-            <w:r>
-              <w:rPr>
-                <w:rFonts w:asciiTheme="minorEastAsia" w:eastAsiaTheme="minorEastAsia" w:hAnsiTheme="minorEastAsia"/>
-              </w:rPr>
-              <w:t>finsh也可以正常使用</w:t>
+            <w:proofErr w:type="spellStart"/>
+            <w:r>
+              <w:rPr>
+                <w:rFonts w:asciiTheme="minorEastAsia" w:eastAsiaTheme="minorEastAsia" w:hAnsiTheme="minorEastAsia"/>
+              </w:rPr>
+              <w:t>finsh</w:t>
+            </w:r>
+            <w:proofErr w:type="spellEnd"/>
+            <w:r>
+              <w:rPr>
+                <w:rFonts w:asciiTheme="minorEastAsia" w:eastAsiaTheme="minorEastAsia" w:hAnsiTheme="minorEastAsia"/>
+              </w:rPr>
+              <w:t>也可以正常使用</w:t>
             </w:r>
             <w:r>
               <w:rPr>
@@ -2695,8 +3011,21 @@
               <w:t>，</w:t>
             </w:r>
             <w:r>
-              <w:t>还有自已粗心导致放设备</w:t>
-            </w:r>
+              <w:t>还有</w:t>
+            </w:r>
+            <w:proofErr w:type="gramStart"/>
+            <w:r>
+              <w:t>自已</w:t>
+            </w:r>
+            <w:proofErr w:type="gramEnd"/>
+            <w:r>
+              <w:t>粗心导致</w:t>
+            </w:r>
+            <w:proofErr w:type="gramStart"/>
+            <w:r>
+              <w:t>放设备</w:t>
+            </w:r>
+            <w:proofErr w:type="gramEnd"/>
             <w:r>
               <w:t>ID</w:t>
             </w:r>
@@ -2934,8 +3263,13 @@
         <w:t xml:space="preserve"> </w:t>
       </w:r>
       <w:r>
-        <w:t>在线调试中波特率的值没问题</w:t>
-      </w:r>
+        <w:t>在线调试中波特率</w:t>
+      </w:r>
+      <w:proofErr w:type="gramStart"/>
+      <w:r>
+        <w:t>的值没问题</w:t>
+      </w:r>
+      <w:proofErr w:type="gramEnd"/>
       <w:r>
         <w:rPr>
           <w:rFonts w:hint="eastAsia"/>
@@ -3018,8 +3352,13 @@
               <w:t>：</w:t>
             </w:r>
             <w:r>
-              <w:t>在线调试中波特率的值没问题</w:t>
-            </w:r>
+              <w:t>在线调试中波特率</w:t>
+            </w:r>
+            <w:proofErr w:type="gramStart"/>
+            <w:r>
+              <w:t>的值没问题</w:t>
+            </w:r>
+            <w:proofErr w:type="gramEnd"/>
             <w:r>
               <w:rPr>
                 <w:rFonts w:hint="eastAsia"/>
@@ -3219,8 +3558,13 @@
               <w:t>：</w:t>
             </w:r>
             <w:r>
-              <w:t>在线调试中波特率的值没问题</w:t>
-            </w:r>
+              <w:t>在线调试中波特率</w:t>
+            </w:r>
+            <w:proofErr w:type="gramStart"/>
+            <w:r>
+              <w:t>的值没问题</w:t>
+            </w:r>
+            <w:proofErr w:type="gramEnd"/>
             <w:r>
               <w:rPr>
                 <w:rFonts w:hint="eastAsia"/>
@@ -3311,64 +3655,124 @@
               <w:rPr>
                 <w:rFonts w:asciiTheme="minorEastAsia" w:eastAsiaTheme="minorEastAsia" w:hAnsiTheme="minorEastAsia"/>
               </w:rPr>
-              <w:t xml:space="preserve"> 2006 - 2019 Copyright by rt-thread team</w:t>
-            </w:r>
-          </w:p>
-          <w:p>
-            <w:pPr>
-              <w:ind w:firstLineChars="0" w:firstLine="0"/>
-              <w:rPr>
-                <w:rFonts w:asciiTheme="minorEastAsia" w:eastAsiaTheme="minorEastAsia" w:hAnsiTheme="minorEastAsia"/>
-              </w:rPr>
-            </w:pPr>
-            <w:r>
-              <w:rPr>
-                <w:rFonts w:asciiTheme="minorEastAsia" w:eastAsiaTheme="minorEastAsia" w:hAnsiTheme="minorEastAsia"/>
-              </w:rPr>
-              <w:t>sys   freq: 180000000</w:t>
-            </w:r>
-          </w:p>
-          <w:p>
-            <w:pPr>
-              <w:ind w:firstLineChars="0" w:firstLine="0"/>
-              <w:rPr>
-                <w:rFonts w:asciiTheme="minorEastAsia" w:eastAsiaTheme="minorEastAsia" w:hAnsiTheme="minorEastAsia"/>
-              </w:rPr>
-            </w:pPr>
-            <w:r>
-              <w:rPr>
-                <w:rFonts w:asciiTheme="minorEastAsia" w:eastAsiaTheme="minorEastAsia" w:hAnsiTheme="minorEastAsia"/>
-              </w:rPr>
-              <w:t>pclk2 freq: 90000000</w:t>
-            </w:r>
-          </w:p>
-          <w:p>
-            <w:pPr>
-              <w:ind w:firstLineChars="0" w:firstLine="0"/>
-              <w:rPr>
-                <w:rFonts w:asciiTheme="minorEastAsia" w:eastAsiaTheme="minorEastAsia" w:hAnsiTheme="minorEastAsia"/>
-              </w:rPr>
-            </w:pPr>
-            <w:r>
-              <w:rPr>
-                <w:rFonts w:asciiTheme="minorEastAsia" w:eastAsiaTheme="minorEastAsia" w:hAnsiTheme="minorEastAsia"/>
-              </w:rPr>
-              <w:t>spi configuration</w:t>
-            </w:r>
-          </w:p>
-          <w:p>
-            <w:pPr>
-              <w:ind w:firstLineChars="0" w:firstLine="0"/>
-              <w:rPr>
-                <w:rFonts w:asciiTheme="minorEastAsia" w:eastAsiaTheme="minorEastAsia" w:hAnsiTheme="minorEastAsia"/>
-              </w:rPr>
-            </w:pPr>
+              <w:t xml:space="preserve"> 2006 - 2019 Copyright by </w:t>
+            </w:r>
+            <w:proofErr w:type="spellStart"/>
+            <w:r>
+              <w:rPr>
+                <w:rFonts w:asciiTheme="minorEastAsia" w:eastAsiaTheme="minorEastAsia" w:hAnsiTheme="minorEastAsia"/>
+              </w:rPr>
+              <w:t>rt</w:t>
+            </w:r>
+            <w:proofErr w:type="spellEnd"/>
+            <w:r>
+              <w:rPr>
+                <w:rFonts w:asciiTheme="minorEastAsia" w:eastAsiaTheme="minorEastAsia" w:hAnsiTheme="minorEastAsia"/>
+              </w:rPr>
+              <w:t>-thread team</w:t>
+            </w:r>
+          </w:p>
+          <w:p>
+            <w:pPr>
+              <w:ind w:firstLineChars="0" w:firstLine="0"/>
+              <w:rPr>
+                <w:rFonts w:asciiTheme="minorEastAsia" w:eastAsiaTheme="minorEastAsia" w:hAnsiTheme="minorEastAsia"/>
+              </w:rPr>
+            </w:pPr>
+            <w:r>
+              <w:rPr>
+                <w:rFonts w:asciiTheme="minorEastAsia" w:eastAsiaTheme="minorEastAsia" w:hAnsiTheme="minorEastAsia"/>
+              </w:rPr>
+              <w:t xml:space="preserve">sys   </w:t>
+            </w:r>
+            <w:proofErr w:type="spellStart"/>
+            <w:r>
+              <w:rPr>
+                <w:rFonts w:asciiTheme="minorEastAsia" w:eastAsiaTheme="minorEastAsia" w:hAnsiTheme="minorEastAsia"/>
+              </w:rPr>
+              <w:t>freq</w:t>
+            </w:r>
+            <w:proofErr w:type="spellEnd"/>
+            <w:r>
+              <w:rPr>
+                <w:rFonts w:asciiTheme="minorEastAsia" w:eastAsiaTheme="minorEastAsia" w:hAnsiTheme="minorEastAsia"/>
+              </w:rPr>
+              <w:t>: 180000000</w:t>
+            </w:r>
+          </w:p>
+          <w:p>
+            <w:pPr>
+              <w:ind w:firstLineChars="0" w:firstLine="0"/>
+              <w:rPr>
+                <w:rFonts w:asciiTheme="minorEastAsia" w:eastAsiaTheme="minorEastAsia" w:hAnsiTheme="minorEastAsia"/>
+              </w:rPr>
+            </w:pPr>
+            <w:r>
+              <w:rPr>
+                <w:rFonts w:asciiTheme="minorEastAsia" w:eastAsiaTheme="minorEastAsia" w:hAnsiTheme="minorEastAsia"/>
+              </w:rPr>
+              <w:t xml:space="preserve">pclk2 </w:t>
+            </w:r>
+            <w:proofErr w:type="spellStart"/>
+            <w:r>
+              <w:rPr>
+                <w:rFonts w:asciiTheme="minorEastAsia" w:eastAsiaTheme="minorEastAsia" w:hAnsiTheme="minorEastAsia"/>
+              </w:rPr>
+              <w:t>freq</w:t>
+            </w:r>
+            <w:proofErr w:type="spellEnd"/>
+            <w:r>
+              <w:rPr>
+                <w:rFonts w:asciiTheme="minorEastAsia" w:eastAsiaTheme="minorEastAsia" w:hAnsiTheme="minorEastAsia"/>
+              </w:rPr>
+              <w:t>: 90000000</w:t>
+            </w:r>
+          </w:p>
+          <w:p>
+            <w:pPr>
+              <w:ind w:firstLineChars="0" w:firstLine="0"/>
+              <w:rPr>
+                <w:rFonts w:asciiTheme="minorEastAsia" w:eastAsiaTheme="minorEastAsia" w:hAnsiTheme="minorEastAsia"/>
+              </w:rPr>
+            </w:pPr>
+            <w:proofErr w:type="spellStart"/>
+            <w:r>
+              <w:rPr>
+                <w:rFonts w:asciiTheme="minorEastAsia" w:eastAsiaTheme="minorEastAsia" w:hAnsiTheme="minorEastAsia"/>
+              </w:rPr>
+              <w:t>spi</w:t>
+            </w:r>
+            <w:proofErr w:type="spellEnd"/>
+            <w:r>
+              <w:rPr>
+                <w:rFonts w:asciiTheme="minorEastAsia" w:eastAsiaTheme="minorEastAsia" w:hAnsiTheme="minorEastAsia"/>
+              </w:rPr>
+              <w:t xml:space="preserve"> configuration</w:t>
+            </w:r>
+          </w:p>
+          <w:p>
+            <w:pPr>
+              <w:ind w:firstLineChars="0" w:firstLine="0"/>
+              <w:rPr>
+                <w:rFonts w:asciiTheme="minorEastAsia" w:eastAsiaTheme="minorEastAsia" w:hAnsiTheme="minorEastAsia"/>
+              </w:rPr>
+            </w:pPr>
+            <w:proofErr w:type="spellStart"/>
+            <w:proofErr w:type="gramStart"/>
             <w:r>
               <w:rPr>
                 <w:rFonts w:asciiTheme="minorEastAsia" w:eastAsiaTheme="minorEastAsia" w:hAnsiTheme="minorEastAsia"/>
               </w:rPr>
               <w:lastRenderedPageBreak/>
-              <w:t>finsh /&gt;mount  success!</w:t>
+              <w:t>finsh</w:t>
+            </w:r>
+            <w:proofErr w:type="spellEnd"/>
+            <w:proofErr w:type="gramEnd"/>
+            <w:r>
+              <w:rPr>
+                <w:rFonts w:asciiTheme="minorEastAsia" w:eastAsiaTheme="minorEastAsia" w:hAnsiTheme="minorEastAsia"/>
+              </w:rPr>
+              <w:t xml:space="preserve"> /&gt;mount  success!</w:t>
             </w:r>
           </w:p>
           <w:p>
@@ -3424,189 +3828,489 @@
               <w:rPr>
                 <w:rFonts w:asciiTheme="minorEastAsia" w:eastAsiaTheme="minorEastAsia" w:hAnsiTheme="minorEastAsia"/>
               </w:rPr>
-              <w:t>Get ConfigFile.json Success.</w:t>
-            </w:r>
-          </w:p>
-          <w:p>
-            <w:pPr>
-              <w:ind w:firstLineChars="0" w:firstLine="0"/>
-              <w:rPr>
-                <w:rFonts w:asciiTheme="minorEastAsia" w:eastAsiaTheme="minorEastAsia" w:hAnsiTheme="minorEastAsia"/>
-              </w:rPr>
-            </w:pPr>
-            <w:r>
-              <w:rPr>
-                <w:rFonts w:asciiTheme="minorEastAsia" w:eastAsiaTheme="minorEastAsia" w:hAnsiTheme="minorEastAsia"/>
-              </w:rPr>
-              <w:t>warning: SaveConf?stack is close to end of stack address.</w:t>
-            </w:r>
-          </w:p>
-          <w:p>
-            <w:pPr>
-              <w:ind w:firstLineChars="0" w:firstLine="0"/>
-              <w:rPr>
-                <w:rFonts w:asciiTheme="minorEastAsia" w:eastAsiaTheme="minorEastAsia" w:hAnsiTheme="minorEastAsia"/>
-              </w:rPr>
-            </w:pPr>
-            <w:r>
-              <w:rPr>
-                <w:rFonts w:asciiTheme="minorEastAsia" w:eastAsiaTheme="minorEastAsia" w:hAnsiTheme="minorEastAsia"/>
-              </w:rPr>
-              <w:t>warning: SaveConf?stack is close to end of stack address.</w:t>
-            </w:r>
-          </w:p>
-          <w:p>
-            <w:pPr>
-              <w:ind w:firstLineChars="0" w:firstLine="0"/>
-              <w:rPr>
-                <w:rFonts w:asciiTheme="minorEastAsia" w:eastAsiaTheme="minorEastAsia" w:hAnsiTheme="minorEastAsia"/>
-              </w:rPr>
-            </w:pPr>
-            <w:r>
-              <w:rPr>
-                <w:rFonts w:asciiTheme="minorEastAsia" w:eastAsiaTheme="minorEastAsia" w:hAnsiTheme="minorEastAsia"/>
-              </w:rPr>
-              <w:t>warning: SaveConf?stack is close to end of stack address.</w:t>
-            </w:r>
-          </w:p>
-          <w:p>
-            <w:pPr>
-              <w:ind w:firstLineChars="0" w:firstLine="0"/>
-              <w:rPr>
-                <w:rFonts w:asciiTheme="minorEastAsia" w:eastAsiaTheme="minorEastAsia" w:hAnsiTheme="minorEastAsia"/>
-              </w:rPr>
-            </w:pPr>
-            <w:r>
-              <w:rPr>
-                <w:rFonts w:asciiTheme="minorEastAsia" w:eastAsiaTheme="minorEastAsia" w:hAnsiTheme="minorEastAsia"/>
-              </w:rPr>
-              <w:t>warning: SaveConf?stack is close to end of stack address.</w:t>
-            </w:r>
-          </w:p>
-          <w:p>
-            <w:pPr>
-              <w:ind w:firstLineChars="0" w:firstLine="0"/>
-              <w:rPr>
-                <w:rFonts w:asciiTheme="minorEastAsia" w:eastAsiaTheme="minorEastAsia" w:hAnsiTheme="minorEastAsia"/>
-              </w:rPr>
-            </w:pPr>
-            <w:r>
-              <w:rPr>
-                <w:rFonts w:asciiTheme="minorEastAsia" w:eastAsiaTheme="minorEastAsia" w:hAnsiTheme="minorEastAsia"/>
-              </w:rPr>
-              <w:t>warning: SaveConf?stack is close to end of stack address.</w:t>
-            </w:r>
-          </w:p>
-          <w:p>
-            <w:pPr>
-              <w:ind w:firstLineChars="0" w:firstLine="0"/>
-              <w:rPr>
-                <w:rFonts w:asciiTheme="minorEastAsia" w:eastAsiaTheme="minorEastAsia" w:hAnsiTheme="minorEastAsia"/>
-              </w:rPr>
-            </w:pPr>
-            <w:r>
-              <w:rPr>
-                <w:rFonts w:asciiTheme="minorEastAsia" w:eastAsiaTheme="minorEastAsia" w:hAnsiTheme="minorEastAsia"/>
-              </w:rPr>
-              <w:t>warning: SaveConf?stack is close to end of stack address.</w:t>
-            </w:r>
-          </w:p>
-          <w:p>
-            <w:pPr>
-              <w:ind w:firstLineChars="0" w:firstLine="0"/>
-              <w:rPr>
-                <w:rFonts w:asciiTheme="minorEastAsia" w:eastAsiaTheme="minorEastAsia" w:hAnsiTheme="minorEastAsia"/>
-              </w:rPr>
-            </w:pPr>
-            <w:r>
-              <w:rPr>
-                <w:rFonts w:asciiTheme="minorEastAsia" w:eastAsiaTheme="minorEastAsia" w:hAnsiTheme="minorEastAsia"/>
-              </w:rPr>
-              <w:t>warning: SaveConf?stack is close to end of stack address.</w:t>
-            </w:r>
-          </w:p>
-          <w:p>
-            <w:pPr>
-              <w:ind w:firstLineChars="0" w:firstLine="0"/>
-              <w:rPr>
-                <w:rFonts w:asciiTheme="minorEastAsia" w:eastAsiaTheme="minorEastAsia" w:hAnsiTheme="minorEastAsia"/>
-              </w:rPr>
-            </w:pPr>
-            <w:r>
-              <w:rPr>
-                <w:rFonts w:asciiTheme="minorEastAsia" w:eastAsiaTheme="minorEastAsia" w:hAnsiTheme="minorEastAsia"/>
-              </w:rPr>
-              <w:t>warning: SaveConf?stack is close to end of stack address.</w:t>
-            </w:r>
-          </w:p>
-          <w:p>
-            <w:pPr>
-              <w:ind w:firstLineChars="0" w:firstLine="0"/>
-              <w:rPr>
-                <w:rFonts w:asciiTheme="minorEastAsia" w:eastAsiaTheme="minorEastAsia" w:hAnsiTheme="minorEastAsia"/>
-              </w:rPr>
-            </w:pPr>
-            <w:r>
-              <w:rPr>
-                <w:rFonts w:asciiTheme="minorEastAsia" w:eastAsiaTheme="minorEastAsia" w:hAnsiTheme="minorEastAsia"/>
-              </w:rPr>
-              <w:t>warning: SaveConf?stack is close to end of stack address.</w:t>
-            </w:r>
-          </w:p>
-          <w:p>
-            <w:pPr>
-              <w:ind w:firstLineChars="0" w:firstLine="0"/>
-              <w:rPr>
-                <w:rFonts w:asciiTheme="minorEastAsia" w:eastAsiaTheme="minorEastAsia" w:hAnsiTheme="minorEastAsia"/>
-              </w:rPr>
-            </w:pPr>
-            <w:r>
-              <w:rPr>
-                <w:rFonts w:asciiTheme="minorEastAsia" w:eastAsiaTheme="minorEastAsia" w:hAnsiTheme="minorEastAsia"/>
-              </w:rPr>
-              <w:t>warning: SaveConf?stack is close to end of stack address.</w:t>
-            </w:r>
-          </w:p>
-          <w:p>
-            <w:pPr>
-              <w:ind w:firstLineChars="0" w:firstLine="0"/>
-              <w:rPr>
-                <w:rFonts w:asciiTheme="minorEastAsia" w:eastAsiaTheme="minorEastAsia" w:hAnsiTheme="minorEastAsia"/>
-              </w:rPr>
-            </w:pPr>
-            <w:r>
-              <w:rPr>
-                <w:rFonts w:asciiTheme="minorEastAsia" w:eastAsiaTheme="minorEastAsia" w:hAnsiTheme="minorEastAsia"/>
-              </w:rPr>
-              <w:t>warning: SaveConf?stack is close to end of stack address.</w:t>
-            </w:r>
-          </w:p>
-          <w:p>
-            <w:pPr>
-              <w:ind w:firstLineChars="0" w:firstLine="0"/>
-              <w:rPr>
-                <w:rFonts w:asciiTheme="minorEastAsia" w:eastAsiaTheme="minorEastAsia" w:hAnsiTheme="minorEastAsia"/>
-              </w:rPr>
-            </w:pPr>
-            <w:r>
-              <w:rPr>
-                <w:rFonts w:asciiTheme="minorEastAsia" w:eastAsiaTheme="minorEastAsia" w:hAnsiTheme="minorEastAsia"/>
-              </w:rPr>
-              <w:t>warning: SaveConf?stack is close to end of stack address.</w:t>
-            </w:r>
-          </w:p>
-          <w:p>
-            <w:pPr>
-              <w:ind w:firstLineChars="0" w:firstLine="0"/>
-              <w:rPr>
-                <w:b/>
-              </w:rPr>
-            </w:pPr>
-            <w:r>
-              <w:rPr>
-                <w:rFonts w:asciiTheme="minorEastAsia" w:eastAsiaTheme="minorEastAsia" w:hAnsiTheme="minorEastAsia"/>
-              </w:rPr>
-              <w:t>warning: SaveConf?stack is close to end of stack address.</w:t>
+              <w:t xml:space="preserve">Get </w:t>
+            </w:r>
+            <w:proofErr w:type="spellStart"/>
+            <w:r>
+              <w:rPr>
+                <w:rFonts w:asciiTheme="minorEastAsia" w:eastAsiaTheme="minorEastAsia" w:hAnsiTheme="minorEastAsia"/>
+              </w:rPr>
+              <w:t>ConfigFile.json</w:t>
+            </w:r>
+            <w:proofErr w:type="spellEnd"/>
+            <w:r>
+              <w:rPr>
+                <w:rFonts w:asciiTheme="minorEastAsia" w:eastAsiaTheme="minorEastAsia" w:hAnsiTheme="minorEastAsia"/>
+              </w:rPr>
+              <w:t xml:space="preserve"> Success.</w:t>
+            </w:r>
+          </w:p>
+          <w:p>
+            <w:pPr>
+              <w:ind w:firstLineChars="0" w:firstLine="0"/>
+              <w:rPr>
+                <w:rFonts w:asciiTheme="minorEastAsia" w:eastAsiaTheme="minorEastAsia" w:hAnsiTheme="minorEastAsia"/>
+              </w:rPr>
+            </w:pPr>
+            <w:proofErr w:type="gramStart"/>
+            <w:r>
+              <w:rPr>
+                <w:rFonts w:asciiTheme="minorEastAsia" w:eastAsiaTheme="minorEastAsia" w:hAnsiTheme="minorEastAsia"/>
+              </w:rPr>
+              <w:t>warning</w:t>
+            </w:r>
+            <w:proofErr w:type="gramEnd"/>
+            <w:r>
+              <w:rPr>
+                <w:rFonts w:asciiTheme="minorEastAsia" w:eastAsiaTheme="minorEastAsia" w:hAnsiTheme="minorEastAsia"/>
+              </w:rPr>
+              <w:t xml:space="preserve">: </w:t>
+            </w:r>
+            <w:proofErr w:type="spellStart"/>
+            <w:r>
+              <w:rPr>
+                <w:rFonts w:asciiTheme="minorEastAsia" w:eastAsiaTheme="minorEastAsia" w:hAnsiTheme="minorEastAsia"/>
+              </w:rPr>
+              <w:t>SaveConf?stack</w:t>
+            </w:r>
+            <w:proofErr w:type="spellEnd"/>
+            <w:r>
+              <w:rPr>
+                <w:rFonts w:asciiTheme="minorEastAsia" w:eastAsiaTheme="minorEastAsia" w:hAnsiTheme="minorEastAsia"/>
+              </w:rPr>
+              <w:t xml:space="preserve"> is close to end of stack address.</w:t>
+            </w:r>
+          </w:p>
+          <w:p>
+            <w:pPr>
+              <w:ind w:firstLineChars="0" w:firstLine="0"/>
+              <w:rPr>
+                <w:rFonts w:asciiTheme="minorEastAsia" w:eastAsiaTheme="minorEastAsia" w:hAnsiTheme="minorEastAsia"/>
+              </w:rPr>
+            </w:pPr>
+            <w:proofErr w:type="gramStart"/>
+            <w:r>
+              <w:rPr>
+                <w:rFonts w:asciiTheme="minorEastAsia" w:eastAsiaTheme="minorEastAsia" w:hAnsiTheme="minorEastAsia"/>
+              </w:rPr>
+              <w:t>warning</w:t>
+            </w:r>
+            <w:proofErr w:type="gramEnd"/>
+            <w:r>
+              <w:rPr>
+                <w:rFonts w:asciiTheme="minorEastAsia" w:eastAsiaTheme="minorEastAsia" w:hAnsiTheme="minorEastAsia"/>
+              </w:rPr>
+              <w:t xml:space="preserve">: </w:t>
+            </w:r>
+            <w:proofErr w:type="spellStart"/>
+            <w:r>
+              <w:rPr>
+                <w:rFonts w:asciiTheme="minorEastAsia" w:eastAsiaTheme="minorEastAsia" w:hAnsiTheme="minorEastAsia"/>
+              </w:rPr>
+              <w:t>SaveConf?stack</w:t>
+            </w:r>
+            <w:proofErr w:type="spellEnd"/>
+            <w:r>
+              <w:rPr>
+                <w:rFonts w:asciiTheme="minorEastAsia" w:eastAsiaTheme="minorEastAsia" w:hAnsiTheme="minorEastAsia"/>
+              </w:rPr>
+              <w:t xml:space="preserve"> is close to end of stack address.</w:t>
+            </w:r>
+          </w:p>
+          <w:p>
+            <w:pPr>
+              <w:ind w:firstLineChars="0" w:firstLine="0"/>
+              <w:rPr>
+                <w:rFonts w:asciiTheme="minorEastAsia" w:eastAsiaTheme="minorEastAsia" w:hAnsiTheme="minorEastAsia"/>
+              </w:rPr>
+            </w:pPr>
+            <w:proofErr w:type="gramStart"/>
+            <w:r>
+              <w:rPr>
+                <w:rFonts w:asciiTheme="minorEastAsia" w:eastAsiaTheme="minorEastAsia" w:hAnsiTheme="minorEastAsia"/>
+              </w:rPr>
+              <w:t>warning</w:t>
+            </w:r>
+            <w:proofErr w:type="gramEnd"/>
+            <w:r>
+              <w:rPr>
+                <w:rFonts w:asciiTheme="minorEastAsia" w:eastAsiaTheme="minorEastAsia" w:hAnsiTheme="minorEastAsia"/>
+              </w:rPr>
+              <w:t xml:space="preserve">: </w:t>
+            </w:r>
+            <w:proofErr w:type="spellStart"/>
+            <w:r>
+              <w:rPr>
+                <w:rFonts w:asciiTheme="minorEastAsia" w:eastAsiaTheme="minorEastAsia" w:hAnsiTheme="minorEastAsia"/>
+              </w:rPr>
+              <w:t>SaveConf?stack</w:t>
+            </w:r>
+            <w:proofErr w:type="spellEnd"/>
+            <w:r>
+              <w:rPr>
+                <w:rFonts w:asciiTheme="minorEastAsia" w:eastAsiaTheme="minorEastAsia" w:hAnsiTheme="minorEastAsia"/>
+              </w:rPr>
+              <w:t xml:space="preserve"> is close to end of stack address.</w:t>
+            </w:r>
+          </w:p>
+          <w:p>
+            <w:pPr>
+              <w:ind w:firstLineChars="0" w:firstLine="0"/>
+              <w:rPr>
+                <w:rFonts w:asciiTheme="minorEastAsia" w:eastAsiaTheme="minorEastAsia" w:hAnsiTheme="minorEastAsia"/>
+              </w:rPr>
+            </w:pPr>
+            <w:proofErr w:type="gramStart"/>
+            <w:r>
+              <w:rPr>
+                <w:rFonts w:asciiTheme="minorEastAsia" w:eastAsiaTheme="minorEastAsia" w:hAnsiTheme="minorEastAsia"/>
+              </w:rPr>
+              <w:t>warning</w:t>
+            </w:r>
+            <w:proofErr w:type="gramEnd"/>
+            <w:r>
+              <w:rPr>
+                <w:rFonts w:asciiTheme="minorEastAsia" w:eastAsiaTheme="minorEastAsia" w:hAnsiTheme="minorEastAsia"/>
+              </w:rPr>
+              <w:t xml:space="preserve">: </w:t>
+            </w:r>
+            <w:proofErr w:type="spellStart"/>
+            <w:r>
+              <w:rPr>
+                <w:rFonts w:asciiTheme="minorEastAsia" w:eastAsiaTheme="minorEastAsia" w:hAnsiTheme="minorEastAsia"/>
+              </w:rPr>
+              <w:t>SaveConf?stack</w:t>
+            </w:r>
+            <w:proofErr w:type="spellEnd"/>
+            <w:r>
+              <w:rPr>
+                <w:rFonts w:asciiTheme="minorEastAsia" w:eastAsiaTheme="minorEastAsia" w:hAnsiTheme="minorEastAsia"/>
+              </w:rPr>
+              <w:t xml:space="preserve"> is close to end of stack address.</w:t>
+            </w:r>
+          </w:p>
+          <w:p>
+            <w:pPr>
+              <w:ind w:firstLineChars="0" w:firstLine="0"/>
+              <w:rPr>
+                <w:rFonts w:asciiTheme="minorEastAsia" w:eastAsiaTheme="minorEastAsia" w:hAnsiTheme="minorEastAsia"/>
+              </w:rPr>
+            </w:pPr>
+            <w:proofErr w:type="gramStart"/>
+            <w:r>
+              <w:rPr>
+                <w:rFonts w:asciiTheme="minorEastAsia" w:eastAsiaTheme="minorEastAsia" w:hAnsiTheme="minorEastAsia"/>
+              </w:rPr>
+              <w:t>warning</w:t>
+            </w:r>
+            <w:proofErr w:type="gramEnd"/>
+            <w:r>
+              <w:rPr>
+                <w:rFonts w:asciiTheme="minorEastAsia" w:eastAsiaTheme="minorEastAsia" w:hAnsiTheme="minorEastAsia"/>
+              </w:rPr>
+              <w:t xml:space="preserve">: </w:t>
+            </w:r>
+            <w:proofErr w:type="spellStart"/>
+            <w:r>
+              <w:rPr>
+                <w:rFonts w:asciiTheme="minorEastAsia" w:eastAsiaTheme="minorEastAsia" w:hAnsiTheme="minorEastAsia"/>
+              </w:rPr>
+              <w:t>SaveConf?stack</w:t>
+            </w:r>
+            <w:proofErr w:type="spellEnd"/>
+            <w:r>
+              <w:rPr>
+                <w:rFonts w:asciiTheme="minorEastAsia" w:eastAsiaTheme="minorEastAsia" w:hAnsiTheme="minorEastAsia"/>
+              </w:rPr>
+              <w:t xml:space="preserve"> is close to end of stack address.</w:t>
+            </w:r>
+          </w:p>
+          <w:p>
+            <w:pPr>
+              <w:ind w:firstLineChars="0" w:firstLine="0"/>
+              <w:rPr>
+                <w:rFonts w:asciiTheme="minorEastAsia" w:eastAsiaTheme="minorEastAsia" w:hAnsiTheme="minorEastAsia"/>
+              </w:rPr>
+            </w:pPr>
+            <w:proofErr w:type="gramStart"/>
+            <w:r>
+              <w:rPr>
+                <w:rFonts w:asciiTheme="minorEastAsia" w:eastAsiaTheme="minorEastAsia" w:hAnsiTheme="minorEastAsia"/>
+              </w:rPr>
+              <w:t>warning</w:t>
+            </w:r>
+            <w:proofErr w:type="gramEnd"/>
+            <w:r>
+              <w:rPr>
+                <w:rFonts w:asciiTheme="minorEastAsia" w:eastAsiaTheme="minorEastAsia" w:hAnsiTheme="minorEastAsia"/>
+              </w:rPr>
+              <w:t xml:space="preserve">: </w:t>
+            </w:r>
+            <w:proofErr w:type="spellStart"/>
+            <w:r>
+              <w:rPr>
+                <w:rFonts w:asciiTheme="minorEastAsia" w:eastAsiaTheme="minorEastAsia" w:hAnsiTheme="minorEastAsia"/>
+              </w:rPr>
+              <w:t>SaveConf?stack</w:t>
+            </w:r>
+            <w:proofErr w:type="spellEnd"/>
+            <w:r>
+              <w:rPr>
+                <w:rFonts w:asciiTheme="minorEastAsia" w:eastAsiaTheme="minorEastAsia" w:hAnsiTheme="minorEastAsia"/>
+              </w:rPr>
+              <w:t xml:space="preserve"> is close to end of stack address.</w:t>
+            </w:r>
+          </w:p>
+          <w:p>
+            <w:pPr>
+              <w:ind w:firstLineChars="0" w:firstLine="0"/>
+              <w:rPr>
+                <w:rFonts w:asciiTheme="minorEastAsia" w:eastAsiaTheme="minorEastAsia" w:hAnsiTheme="minorEastAsia"/>
+              </w:rPr>
+            </w:pPr>
+            <w:proofErr w:type="gramStart"/>
+            <w:r>
+              <w:rPr>
+                <w:rFonts w:asciiTheme="minorEastAsia" w:eastAsiaTheme="minorEastAsia" w:hAnsiTheme="minorEastAsia"/>
+              </w:rPr>
+              <w:t>warning</w:t>
+            </w:r>
+            <w:proofErr w:type="gramEnd"/>
+            <w:r>
+              <w:rPr>
+                <w:rFonts w:asciiTheme="minorEastAsia" w:eastAsiaTheme="minorEastAsia" w:hAnsiTheme="minorEastAsia"/>
+              </w:rPr>
+              <w:t xml:space="preserve">: </w:t>
+            </w:r>
+            <w:proofErr w:type="spellStart"/>
+            <w:r>
+              <w:rPr>
+                <w:rFonts w:asciiTheme="minorEastAsia" w:eastAsiaTheme="minorEastAsia" w:hAnsiTheme="minorEastAsia"/>
+              </w:rPr>
+              <w:t>SaveConf?stack</w:t>
+            </w:r>
+            <w:proofErr w:type="spellEnd"/>
+            <w:r>
+              <w:rPr>
+                <w:rFonts w:asciiTheme="minorEastAsia" w:eastAsiaTheme="minorEastAsia" w:hAnsiTheme="minorEastAsia"/>
+              </w:rPr>
+              <w:t xml:space="preserve"> is close to end of stack address.</w:t>
+            </w:r>
+          </w:p>
+          <w:p>
+            <w:pPr>
+              <w:ind w:firstLineChars="0" w:firstLine="0"/>
+              <w:rPr>
+                <w:rFonts w:asciiTheme="minorEastAsia" w:eastAsiaTheme="minorEastAsia" w:hAnsiTheme="minorEastAsia"/>
+              </w:rPr>
+            </w:pPr>
+            <w:proofErr w:type="gramStart"/>
+            <w:r>
+              <w:rPr>
+                <w:rFonts w:asciiTheme="minorEastAsia" w:eastAsiaTheme="minorEastAsia" w:hAnsiTheme="minorEastAsia"/>
+              </w:rPr>
+              <w:t>warning</w:t>
+            </w:r>
+            <w:proofErr w:type="gramEnd"/>
+            <w:r>
+              <w:rPr>
+                <w:rFonts w:asciiTheme="minorEastAsia" w:eastAsiaTheme="minorEastAsia" w:hAnsiTheme="minorEastAsia"/>
+              </w:rPr>
+              <w:t xml:space="preserve">: </w:t>
+            </w:r>
+            <w:proofErr w:type="spellStart"/>
+            <w:r>
+              <w:rPr>
+                <w:rFonts w:asciiTheme="minorEastAsia" w:eastAsiaTheme="minorEastAsia" w:hAnsiTheme="minorEastAsia"/>
+              </w:rPr>
+              <w:t>SaveConf?stack</w:t>
+            </w:r>
+            <w:proofErr w:type="spellEnd"/>
+            <w:r>
+              <w:rPr>
+                <w:rFonts w:asciiTheme="minorEastAsia" w:eastAsiaTheme="minorEastAsia" w:hAnsiTheme="minorEastAsia"/>
+              </w:rPr>
+              <w:t xml:space="preserve"> is close to end of stack address.</w:t>
+            </w:r>
+          </w:p>
+          <w:p>
+            <w:pPr>
+              <w:ind w:firstLineChars="0" w:firstLine="0"/>
+              <w:rPr>
+                <w:rFonts w:asciiTheme="minorEastAsia" w:eastAsiaTheme="minorEastAsia" w:hAnsiTheme="minorEastAsia"/>
+              </w:rPr>
+            </w:pPr>
+            <w:proofErr w:type="gramStart"/>
+            <w:r>
+              <w:rPr>
+                <w:rFonts w:asciiTheme="minorEastAsia" w:eastAsiaTheme="minorEastAsia" w:hAnsiTheme="minorEastAsia"/>
+              </w:rPr>
+              <w:t>warning</w:t>
+            </w:r>
+            <w:proofErr w:type="gramEnd"/>
+            <w:r>
+              <w:rPr>
+                <w:rFonts w:asciiTheme="minorEastAsia" w:eastAsiaTheme="minorEastAsia" w:hAnsiTheme="minorEastAsia"/>
+              </w:rPr>
+              <w:t xml:space="preserve">: </w:t>
+            </w:r>
+            <w:proofErr w:type="spellStart"/>
+            <w:r>
+              <w:rPr>
+                <w:rFonts w:asciiTheme="minorEastAsia" w:eastAsiaTheme="minorEastAsia" w:hAnsiTheme="minorEastAsia"/>
+              </w:rPr>
+              <w:t>SaveConf?stack</w:t>
+            </w:r>
+            <w:proofErr w:type="spellEnd"/>
+            <w:r>
+              <w:rPr>
+                <w:rFonts w:asciiTheme="minorEastAsia" w:eastAsiaTheme="minorEastAsia" w:hAnsiTheme="minorEastAsia"/>
+              </w:rPr>
+              <w:t xml:space="preserve"> is close to end of stack address.</w:t>
+            </w:r>
+          </w:p>
+          <w:p>
+            <w:pPr>
+              <w:ind w:firstLineChars="0" w:firstLine="0"/>
+              <w:rPr>
+                <w:rFonts w:asciiTheme="minorEastAsia" w:eastAsiaTheme="minorEastAsia" w:hAnsiTheme="minorEastAsia"/>
+              </w:rPr>
+            </w:pPr>
+            <w:proofErr w:type="gramStart"/>
+            <w:r>
+              <w:rPr>
+                <w:rFonts w:asciiTheme="minorEastAsia" w:eastAsiaTheme="minorEastAsia" w:hAnsiTheme="minorEastAsia"/>
+              </w:rPr>
+              <w:t>warning</w:t>
+            </w:r>
+            <w:proofErr w:type="gramEnd"/>
+            <w:r>
+              <w:rPr>
+                <w:rFonts w:asciiTheme="minorEastAsia" w:eastAsiaTheme="minorEastAsia" w:hAnsiTheme="minorEastAsia"/>
+              </w:rPr>
+              <w:t xml:space="preserve">: </w:t>
+            </w:r>
+            <w:proofErr w:type="spellStart"/>
+            <w:r>
+              <w:rPr>
+                <w:rFonts w:asciiTheme="minorEastAsia" w:eastAsiaTheme="minorEastAsia" w:hAnsiTheme="minorEastAsia"/>
+              </w:rPr>
+              <w:t>SaveConf?stack</w:t>
+            </w:r>
+            <w:proofErr w:type="spellEnd"/>
+            <w:r>
+              <w:rPr>
+                <w:rFonts w:asciiTheme="minorEastAsia" w:eastAsiaTheme="minorEastAsia" w:hAnsiTheme="minorEastAsia"/>
+              </w:rPr>
+              <w:t xml:space="preserve"> is close to end of stack address.</w:t>
+            </w:r>
+          </w:p>
+          <w:p>
+            <w:pPr>
+              <w:ind w:firstLineChars="0" w:firstLine="0"/>
+              <w:rPr>
+                <w:rFonts w:asciiTheme="minorEastAsia" w:eastAsiaTheme="minorEastAsia" w:hAnsiTheme="minorEastAsia"/>
+              </w:rPr>
+            </w:pPr>
+            <w:proofErr w:type="gramStart"/>
+            <w:r>
+              <w:rPr>
+                <w:rFonts w:asciiTheme="minorEastAsia" w:eastAsiaTheme="minorEastAsia" w:hAnsiTheme="minorEastAsia"/>
+              </w:rPr>
+              <w:t>warning</w:t>
+            </w:r>
+            <w:proofErr w:type="gramEnd"/>
+            <w:r>
+              <w:rPr>
+                <w:rFonts w:asciiTheme="minorEastAsia" w:eastAsiaTheme="minorEastAsia" w:hAnsiTheme="minorEastAsia"/>
+              </w:rPr>
+              <w:t xml:space="preserve">: </w:t>
+            </w:r>
+            <w:proofErr w:type="spellStart"/>
+            <w:r>
+              <w:rPr>
+                <w:rFonts w:asciiTheme="minorEastAsia" w:eastAsiaTheme="minorEastAsia" w:hAnsiTheme="minorEastAsia"/>
+              </w:rPr>
+              <w:t>SaveConf?stack</w:t>
+            </w:r>
+            <w:proofErr w:type="spellEnd"/>
+            <w:r>
+              <w:rPr>
+                <w:rFonts w:asciiTheme="minorEastAsia" w:eastAsiaTheme="minorEastAsia" w:hAnsiTheme="minorEastAsia"/>
+              </w:rPr>
+              <w:t xml:space="preserve"> is close to end of stack address.</w:t>
+            </w:r>
+          </w:p>
+          <w:p>
+            <w:pPr>
+              <w:ind w:firstLineChars="0" w:firstLine="0"/>
+              <w:rPr>
+                <w:rFonts w:asciiTheme="minorEastAsia" w:eastAsiaTheme="minorEastAsia" w:hAnsiTheme="minorEastAsia"/>
+              </w:rPr>
+            </w:pPr>
+            <w:proofErr w:type="gramStart"/>
+            <w:r>
+              <w:rPr>
+                <w:rFonts w:asciiTheme="minorEastAsia" w:eastAsiaTheme="minorEastAsia" w:hAnsiTheme="minorEastAsia"/>
+              </w:rPr>
+              <w:t>warning</w:t>
+            </w:r>
+            <w:proofErr w:type="gramEnd"/>
+            <w:r>
+              <w:rPr>
+                <w:rFonts w:asciiTheme="minorEastAsia" w:eastAsiaTheme="minorEastAsia" w:hAnsiTheme="minorEastAsia"/>
+              </w:rPr>
+              <w:t xml:space="preserve">: </w:t>
+            </w:r>
+            <w:proofErr w:type="spellStart"/>
+            <w:r>
+              <w:rPr>
+                <w:rFonts w:asciiTheme="minorEastAsia" w:eastAsiaTheme="minorEastAsia" w:hAnsiTheme="minorEastAsia"/>
+              </w:rPr>
+              <w:t>SaveConf?stack</w:t>
+            </w:r>
+            <w:proofErr w:type="spellEnd"/>
+            <w:r>
+              <w:rPr>
+                <w:rFonts w:asciiTheme="minorEastAsia" w:eastAsiaTheme="minorEastAsia" w:hAnsiTheme="minorEastAsia"/>
+              </w:rPr>
+              <w:t xml:space="preserve"> is close to end of stack address.</w:t>
+            </w:r>
+          </w:p>
+          <w:p>
+            <w:pPr>
+              <w:ind w:firstLineChars="0" w:firstLine="0"/>
+              <w:rPr>
+                <w:b/>
+              </w:rPr>
+            </w:pPr>
+            <w:proofErr w:type="gramStart"/>
+            <w:r>
+              <w:rPr>
+                <w:rFonts w:asciiTheme="minorEastAsia" w:eastAsiaTheme="minorEastAsia" w:hAnsiTheme="minorEastAsia"/>
+              </w:rPr>
+              <w:t>warning</w:t>
+            </w:r>
+            <w:proofErr w:type="gramEnd"/>
+            <w:r>
+              <w:rPr>
+                <w:rFonts w:asciiTheme="minorEastAsia" w:eastAsiaTheme="minorEastAsia" w:hAnsiTheme="minorEastAsia"/>
+              </w:rPr>
+              <w:t xml:space="preserve">: </w:t>
+            </w:r>
+            <w:proofErr w:type="spellStart"/>
+            <w:r>
+              <w:rPr>
+                <w:rFonts w:asciiTheme="minorEastAsia" w:eastAsiaTheme="minorEastAsia" w:hAnsiTheme="minorEastAsia"/>
+              </w:rPr>
+              <w:t>SaveConf?stack</w:t>
+            </w:r>
+            <w:proofErr w:type="spellEnd"/>
+            <w:r>
+              <w:rPr>
+                <w:rFonts w:asciiTheme="minorEastAsia" w:eastAsiaTheme="minorEastAsia" w:hAnsiTheme="minorEastAsia"/>
+              </w:rPr>
+              <w:t xml:space="preserve"> is close to end of stack address.</w:t>
             </w:r>
           </w:p>
         </w:tc>
@@ -3646,7 +4350,21 @@
               <w:rPr>
                 <w:rFonts w:hint="eastAsia"/>
               </w:rPr>
-              <w:t>可能是堆内存分配少了，应加大该堆内存。</w:t>
+              <w:t>可能是堆内存</w:t>
+            </w:r>
+            <w:proofErr w:type="gramStart"/>
+            <w:r>
+              <w:rPr>
+                <w:rFonts w:hint="eastAsia"/>
+              </w:rPr>
+              <w:t>分配少</w:t>
+            </w:r>
+            <w:proofErr w:type="gramEnd"/>
+            <w:r>
+              <w:rPr>
+                <w:rFonts w:hint="eastAsia"/>
+              </w:rPr>
+              <w:t>了，应加大该堆内存。</w:t>
             </w:r>
             <w:r>
               <w:rPr>
@@ -3684,7 +4402,15 @@
               <w:t>static rt_uint8</w:t>
             </w:r>
             <w:r>
-              <w:t>_t SaveConfigThreadStack[1536];</w:t>
+              <w:t xml:space="preserve">_t </w:t>
+            </w:r>
+            <w:proofErr w:type="spellStart"/>
+            <w:r>
+              <w:t>SaveConfigThreadStack</w:t>
+            </w:r>
+            <w:proofErr w:type="spellEnd"/>
+            <w:r>
+              <w:t>[1536];</w:t>
             </w:r>
           </w:p>
         </w:tc>
@@ -4040,7 +4766,21 @@
               <w:rPr>
                 <w:rFonts w:hint="eastAsia"/>
               </w:rPr>
-              <w:t>从机轮训的任务优先级，栈空间，任务结构体及入口函数</w:t>
+              <w:t>从机轮训的任务优先级，</w:t>
+            </w:r>
+            <w:proofErr w:type="gramStart"/>
+            <w:r>
+              <w:rPr>
+                <w:rFonts w:hint="eastAsia"/>
+              </w:rPr>
+              <w:t>栈</w:t>
+            </w:r>
+            <w:proofErr w:type="gramEnd"/>
+            <w:r>
+              <w:rPr>
+                <w:rFonts w:hint="eastAsia"/>
+              </w:rPr>
+              <w:t>空间，任务结构体及入口函数</w:t>
             </w:r>
             <w:r>
               <w:rPr>
@@ -4106,9 +4846,6 @@
       <w:pPr>
         <w:pStyle w:val="3"/>
         <w:spacing w:before="156" w:after="156"/>
-        <w:rPr>
-          <w:rFonts w:hint="eastAsia"/>
-        </w:rPr>
       </w:pPr>
       <w:r>
         <w:rPr>
@@ -4122,15 +4859,19 @@
       <w:r>
         <w:t>将配置参数保存成</w:t>
       </w:r>
+      <w:proofErr w:type="spellStart"/>
       <w:r>
         <w:t>json</w:t>
       </w:r>
+      <w:proofErr w:type="spellEnd"/>
       <w:r>
         <w:t>文件，之后从</w:t>
       </w:r>
+      <w:proofErr w:type="spellStart"/>
       <w:r>
         <w:t>json</w:t>
       </w:r>
+      <w:proofErr w:type="spellEnd"/>
       <w:r>
         <w:t>文件中读取数据，作为配置参数失败。</w:t>
       </w:r>
@@ -4167,9 +4908,6 @@
           <w:p>
             <w:pPr>
               <w:ind w:firstLineChars="0" w:firstLine="0"/>
-              <w:rPr>
-                <w:rFonts w:hint="eastAsia"/>
-              </w:rPr>
             </w:pPr>
             <w:r>
               <w:rPr>
@@ -4215,27 +4953,35 @@
             <w:r>
               <w:t>将变压器运输平台中保存配置参数到</w:t>
             </w:r>
+            <w:proofErr w:type="spellStart"/>
             <w:r>
               <w:t>json</w:t>
             </w:r>
+            <w:proofErr w:type="spellEnd"/>
             <w:r>
               <w:t>文件中，每次开机时，从文件系统中读取</w:t>
             </w:r>
+            <w:proofErr w:type="spellStart"/>
             <w:r>
               <w:t>json</w:t>
             </w:r>
+            <w:proofErr w:type="spellEnd"/>
             <w:r>
               <w:t>文件，并解析</w:t>
             </w:r>
+            <w:proofErr w:type="spellStart"/>
             <w:r>
               <w:t>json</w:t>
             </w:r>
+            <w:proofErr w:type="spellEnd"/>
             <w:r>
               <w:t>文件，将文件中参数设置到程序中。将相关文件移植过来之后，发现每次能保存文件成功，开机之后也能读取</w:t>
             </w:r>
+            <w:proofErr w:type="spellStart"/>
             <w:r>
               <w:t>json</w:t>
             </w:r>
+            <w:proofErr w:type="spellEnd"/>
             <w:r>
               <w:t>文件成功，但是，打印配置参数，发现参数还是不对，没有改变。</w:t>
             </w:r>
@@ -4250,9 +4996,6 @@
           <w:p>
             <w:pPr>
               <w:ind w:firstLineChars="0" w:firstLine="0"/>
-              <w:rPr>
-                <w:rFonts w:hint="eastAsia"/>
-              </w:rPr>
             </w:pPr>
             <w:r>
               <w:rPr>
@@ -4288,9 +5031,6 @@
           <w:p>
             <w:pPr>
               <w:ind w:firstLineChars="0" w:firstLine="0"/>
-              <w:rPr>
-                <w:rFonts w:hint="eastAsia"/>
-              </w:rPr>
             </w:pPr>
             <w:r>
               <w:lastRenderedPageBreak/>
@@ -4352,22 +5092,23 @@
           <w:p>
             <w:pPr>
               <w:ind w:firstLineChars="0" w:firstLine="0"/>
-              <w:rPr>
-                <w:rFonts w:hint="eastAsia"/>
-              </w:rPr>
             </w:pPr>
             <w:r>
               <w:t>先测试保存文件的程序，运行完毕之后，打开保存的</w:t>
             </w:r>
+            <w:proofErr w:type="spellStart"/>
             <w:r>
               <w:t>json</w:t>
             </w:r>
+            <w:proofErr w:type="spellEnd"/>
             <w:r>
               <w:t>文件进行查看，发现，保存的</w:t>
             </w:r>
+            <w:proofErr w:type="spellStart"/>
             <w:r>
               <w:t>json</w:t>
             </w:r>
+            <w:proofErr w:type="spellEnd"/>
             <w:r>
               <w:t>文件格式存在问题。如下：</w:t>
             </w:r>
@@ -4384,7 +5125,15 @@
               <w:ind w:firstLineChars="0" w:firstLine="0"/>
             </w:pPr>
             <w:r>
-              <w:t>"ConfigFile":</w:t>
+              <w:t>"</w:t>
+            </w:r>
+            <w:proofErr w:type="spellStart"/>
+            <w:r>
+              <w:t>ConfigFile</w:t>
+            </w:r>
+            <w:proofErr w:type="spellEnd"/>
+            <w:r>
+              <w:t>":</w:t>
             </w:r>
             <w:r>
               <w:rPr>
@@ -4420,7 +5169,15 @@
             </w:r>
             <w:r>
               <w:tab/>
-              <w:t>"Modbus_Baudrate",</w:t>
+              <w:t>"</w:t>
+            </w:r>
+            <w:proofErr w:type="spellStart"/>
+            <w:r>
+              <w:t>Modbus_Baudrate</w:t>
+            </w:r>
+            <w:proofErr w:type="spellEnd"/>
+            <w:r>
+              <w:t>",</w:t>
             </w:r>
           </w:p>
           <w:p>
@@ -4487,7 +5244,15 @@
             </w:r>
             <w:r>
               <w:tab/>
-              <w:t>"Modbus_SlaveAddress",</w:t>
+              <w:t>"</w:t>
+            </w:r>
+            <w:proofErr w:type="spellStart"/>
+            <w:r>
+              <w:t>Modbus_SlaveAddress</w:t>
+            </w:r>
+            <w:proofErr w:type="spellEnd"/>
+            <w:r>
+              <w:t>",</w:t>
             </w:r>
           </w:p>
           <w:p>
@@ -4554,7 +5319,15 @@
             </w:r>
             <w:r>
               <w:tab/>
-              <w:t>"Modbus_UartNumber",</w:t>
+              <w:t>"</w:t>
+            </w:r>
+            <w:proofErr w:type="spellStart"/>
+            <w:r>
+              <w:t>Modbus_UartNumber</w:t>
+            </w:r>
+            <w:proofErr w:type="spellEnd"/>
+            <w:r>
+              <w:t>",</w:t>
             </w:r>
           </w:p>
           <w:p>
@@ -4633,13 +5406,12 @@
           <w:p>
             <w:pPr>
               <w:ind w:firstLineChars="0" w:firstLine="0"/>
-              <w:rPr>
-                <w:rFonts w:hint="eastAsia"/>
-              </w:rPr>
-            </w:pPr>
+            </w:pPr>
+            <w:proofErr w:type="spellStart"/>
             <w:r>
               <w:t>Json</w:t>
             </w:r>
+            <w:proofErr w:type="spellEnd"/>
             <w:r>
               <w:t>文件最前边缺一个</w:t>
             </w:r>
@@ -4649,15 +5421,19 @@
             <w:r>
               <w:t>，所以导致</w:t>
             </w:r>
+            <w:proofErr w:type="spellStart"/>
             <w:r>
               <w:t>json</w:t>
             </w:r>
+            <w:proofErr w:type="spellEnd"/>
             <w:r>
               <w:t>文件在解析的时候，一直解析不正确。所以接下来去</w:t>
             </w:r>
+            <w:proofErr w:type="spellStart"/>
             <w:r>
               <w:t>json</w:t>
             </w:r>
+            <w:proofErr w:type="spellEnd"/>
             <w:r>
               <w:t>文件保存的程序中进行查找问题。如下</w:t>
             </w:r>
@@ -4726,7 +5502,6 @@
             <w:pPr>
               <w:ind w:firstLineChars="0" w:firstLine="0"/>
               <w:rPr>
-                <w:rFonts w:hint="eastAsia"/>
                 <w:noProof/>
               </w:rPr>
             </w:pPr>
@@ -4760,7 +5535,6 @@
             <w:pPr>
               <w:ind w:firstLineChars="0" w:firstLine="0"/>
               <w:rPr>
-                <w:rFonts w:hint="eastAsia"/>
                 <w:noProof/>
               </w:rPr>
             </w:pPr>
@@ -4770,26 +5544,766 @@
               </w:rPr>
               <w:t>文件保存格式正确，并且解析也正确。</w:t>
             </w:r>
-            <w:bookmarkStart w:id="0" w:name="_GoBack"/>
-            <w:bookmarkEnd w:id="0"/>
           </w:p>
         </w:tc>
       </w:tr>
     </w:tbl>
     <w:p>
       <w:pPr>
-        <w:ind w:firstLine="480"/>
+        <w:pStyle w:val="2"/>
+        <w:spacing w:before="156" w:after="156"/>
+      </w:pPr>
+      <w:r>
         <w:rPr>
           <w:rFonts w:hint="eastAsia"/>
         </w:rPr>
+        <w:t>2</w:t>
+      </w:r>
+      <w:r>
+        <w:t>019</w:t>
+      </w:r>
+      <w:r>
+        <w:rPr>
+          <w:rFonts w:hint="eastAsia"/>
+        </w:rPr>
+        <w:t>/</w:t>
+      </w:r>
+      <w:r>
+        <w:t>10/30</w:t>
+      </w:r>
+    </w:p>
+    <w:p>
+      <w:pPr>
+        <w:pStyle w:val="3"/>
+        <w:spacing w:before="156" w:after="156"/>
+      </w:pPr>
+      <w:r>
+        <w:rPr>
+          <w:rFonts w:hint="eastAsia"/>
+        </w:rPr>
+        <w:t>1</w:t>
+      </w:r>
+      <w:r>
+        <w:t>.</w:t>
+      </w:r>
+      <w:r>
+        <w:t>如果不给地址初始化的话</w:t>
+      </w:r>
+      <w:r>
+        <w:rPr>
+          <w:rFonts w:hint="eastAsia"/>
+        </w:rPr>
+        <w:t>，编号会一直显示</w:t>
+      </w:r>
+      <w:r>
+        <w:rPr>
+          <w:rFonts w:hint="eastAsia"/>
+        </w:rPr>
+        <w:t>2</w:t>
+      </w:r>
+      <w:r>
+        <w:t>39</w:t>
+      </w:r>
+    </w:p>
+    <w:tbl>
+      <w:tblPr>
+        <w:tblStyle w:val="a6"/>
+        <w:tblW w:w="0" w:type="auto"/>
+        <w:tblLook w:val="04A0" w:firstRow="1" w:lastRow="0" w:firstColumn="1" w:lastColumn="0" w:noHBand="0" w:noVBand="1"/>
+      </w:tblPr>
+      <w:tblGrid>
+        <w:gridCol w:w="9736"/>
+      </w:tblGrid>
+      <w:tr>
+        <w:tc>
+          <w:tcPr>
+            <w:tcW w:w="9962" w:type="dxa"/>
+          </w:tcPr>
+          <w:p>
+            <w:pPr>
+              <w:ind w:firstLineChars="0" w:firstLine="0"/>
+            </w:pPr>
+            <w:r>
+              <w:rPr>
+                <w:b/>
+              </w:rPr>
+              <w:t>问题</w:t>
+            </w:r>
+            <w:r>
+              <w:rPr>
+                <w:rFonts w:hint="eastAsia"/>
+                <w:b/>
+              </w:rPr>
+              <w:t>/</w:t>
+            </w:r>
+            <w:r>
+              <w:rPr>
+                <w:b/>
+              </w:rPr>
+              <w:t>现象</w:t>
+            </w:r>
+            <w:r>
+              <w:rPr>
+                <w:b/>
+              </w:rPr>
+              <w:t>详细</w:t>
+            </w:r>
+            <w:r>
+              <w:rPr>
+                <w:b/>
+              </w:rPr>
+              <w:t>描述</w:t>
+            </w:r>
+            <w:r>
+              <w:rPr>
+                <w:rFonts w:hint="eastAsia"/>
+                <w:b/>
+              </w:rPr>
+              <w:t>：</w:t>
+            </w:r>
+            <w:r>
+              <w:t xml:space="preserve"> </w:t>
+            </w:r>
+          </w:p>
+        </w:tc>
+      </w:tr>
+      <w:tr>
+        <w:tc>
+          <w:tcPr>
+            <w:tcW w:w="9962" w:type="dxa"/>
+          </w:tcPr>
+          <w:p>
+            <w:pPr>
+              <w:ind w:firstLineChars="0" w:firstLine="0"/>
+            </w:pPr>
+            <w:r>
+              <w:t>\ | /</w:t>
+            </w:r>
+          </w:p>
+          <w:p>
+            <w:pPr>
+              <w:ind w:firstLineChars="0" w:firstLine="0"/>
+            </w:pPr>
+            <w:r>
+              <w:t>- RT -     Thread Operating System</w:t>
+            </w:r>
+          </w:p>
+          <w:p>
+            <w:pPr>
+              <w:ind w:firstLineChars="0" w:firstLine="0"/>
+            </w:pPr>
+            <w:r>
+              <w:t xml:space="preserve"> / | \     4.0.2 build Oct 29 2019</w:t>
+            </w:r>
+          </w:p>
+          <w:p>
+            <w:pPr>
+              <w:ind w:firstLineChars="0" w:firstLine="0"/>
+            </w:pPr>
+            <w:r>
+              <w:t xml:space="preserve"> 2006 - 2019 Copyright by </w:t>
+            </w:r>
+            <w:proofErr w:type="spellStart"/>
+            <w:r>
+              <w:t>rt</w:t>
+            </w:r>
+            <w:proofErr w:type="spellEnd"/>
+            <w:r>
+              <w:t>-thread team</w:t>
+            </w:r>
+          </w:p>
+          <w:p>
+            <w:pPr>
+              <w:ind w:firstLineChars="0" w:firstLine="0"/>
+            </w:pPr>
+            <w:r>
+              <w:t xml:space="preserve">sys   </w:t>
+            </w:r>
+            <w:proofErr w:type="spellStart"/>
+            <w:r>
+              <w:t>freq</w:t>
+            </w:r>
+            <w:proofErr w:type="spellEnd"/>
+            <w:r>
+              <w:t>: 180000000</w:t>
+            </w:r>
+          </w:p>
+          <w:p>
+            <w:pPr>
+              <w:ind w:firstLineChars="0" w:firstLine="0"/>
+            </w:pPr>
+            <w:r>
+              <w:t xml:space="preserve">pclk2 </w:t>
+            </w:r>
+            <w:proofErr w:type="spellStart"/>
+            <w:r>
+              <w:t>freq</w:t>
+            </w:r>
+            <w:proofErr w:type="spellEnd"/>
+            <w:r>
+              <w:t>: 90000000</w:t>
+            </w:r>
+          </w:p>
+          <w:p>
+            <w:pPr>
+              <w:ind w:firstLineChars="0" w:firstLine="0"/>
+            </w:pPr>
+            <w:proofErr w:type="spellStart"/>
+            <w:r>
+              <w:t>spi</w:t>
+            </w:r>
+            <w:proofErr w:type="spellEnd"/>
+            <w:r>
+              <w:t xml:space="preserve"> configuration</w:t>
+            </w:r>
+          </w:p>
+          <w:p>
+            <w:pPr>
+              <w:ind w:firstLineChars="0" w:firstLine="0"/>
+            </w:pPr>
+            <w:proofErr w:type="spellStart"/>
+            <w:proofErr w:type="gramStart"/>
+            <w:r>
+              <w:t>finsh</w:t>
+            </w:r>
+            <w:proofErr w:type="spellEnd"/>
+            <w:proofErr w:type="gramEnd"/>
+            <w:r>
+              <w:t xml:space="preserve"> /&gt;mount  success!</w:t>
+            </w:r>
+          </w:p>
+          <w:p>
+            <w:pPr>
+              <w:ind w:firstLineChars="0" w:firstLine="0"/>
+            </w:pPr>
+            <w:r>
+              <w:t xml:space="preserve">Get </w:t>
+            </w:r>
+            <w:proofErr w:type="spellStart"/>
+            <w:r>
+              <w:t>ConfigFile.json</w:t>
+            </w:r>
+            <w:proofErr w:type="spellEnd"/>
+            <w:r>
+              <w:t xml:space="preserve"> Success.</w:t>
+            </w:r>
+          </w:p>
+          <w:p>
+            <w:pPr>
+              <w:ind w:firstLineChars="0" w:firstLine="0"/>
+            </w:pPr>
+            <w:r>
+              <w:rPr>
+                <w:rFonts w:hint="eastAsia"/>
+              </w:rPr>
+              <w:t>学习板接收数据：</w:t>
+            </w:r>
+            <w:r>
+              <w:rPr>
+                <w:rFonts w:hint="eastAsia"/>
+              </w:rPr>
+              <w:t>0x5A, 0x1, 0xFF, 0xFF, 0xFF, 0xFF, 0x1, 0x74, 0x2, 0x21, 0x4, 0xEF</w:t>
+            </w:r>
+          </w:p>
+          <w:p>
+            <w:pPr>
+              <w:ind w:firstLineChars="0" w:firstLine="0"/>
+            </w:pPr>
+            <w:r>
+              <w:rPr>
+                <w:rFonts w:hint="eastAsia"/>
+              </w:rPr>
+              <w:t>无线发送器唯一编码为：</w:t>
+            </w:r>
+            <w:r>
+              <w:rPr>
+                <w:rFonts w:hint="eastAsia"/>
+              </w:rPr>
+              <w:t xml:space="preserve">0xFFFFFFFF </w:t>
+            </w:r>
+          </w:p>
+          <w:p>
+            <w:pPr>
+              <w:ind w:firstLineChars="0" w:firstLine="0"/>
+            </w:pPr>
+            <w:r>
+              <w:rPr>
+                <w:rFonts w:hint="eastAsia"/>
+              </w:rPr>
+              <w:t>温度传感器温度值为：</w:t>
+            </w:r>
+            <w:r>
+              <w:rPr>
+                <w:rFonts w:hint="eastAsia"/>
+              </w:rPr>
+              <w:t>23.0</w:t>
+            </w:r>
+            <w:r>
+              <w:rPr>
+                <w:rFonts w:hint="eastAsia"/>
+              </w:rPr>
+              <w:t>℃</w:t>
+            </w:r>
+          </w:p>
+          <w:p>
+            <w:pPr>
+              <w:ind w:firstLineChars="0" w:firstLine="0"/>
+            </w:pPr>
+            <w:r>
+              <w:rPr>
+                <w:rFonts w:hint="eastAsia"/>
+              </w:rPr>
+              <w:t>测得电压数据为：</w:t>
+            </w:r>
+            <w:r>
+              <w:rPr>
+                <w:rFonts w:hint="eastAsia"/>
+              </w:rPr>
+              <w:t>2663.7mV</w:t>
+            </w:r>
+          </w:p>
+          <w:p>
+            <w:pPr>
+              <w:ind w:firstLineChars="0" w:firstLine="0"/>
+            </w:pPr>
+            <w:r>
+              <w:rPr>
+                <w:rFonts w:hint="eastAsia"/>
+              </w:rPr>
+              <w:t>信号强度为：</w:t>
+            </w:r>
+            <w:r>
+              <w:rPr>
+                <w:rFonts w:hint="eastAsia"/>
+              </w:rPr>
+              <w:t xml:space="preserve">-37 </w:t>
+            </w:r>
+          </w:p>
+          <w:p>
+            <w:pPr>
+              <w:ind w:firstLineChars="0" w:firstLine="0"/>
+            </w:pPr>
+            <w:r>
+              <w:rPr>
+                <w:rFonts w:hint="eastAsia"/>
+              </w:rPr>
+              <w:t>LQI</w:t>
+            </w:r>
+            <w:r>
+              <w:rPr>
+                <w:rFonts w:hint="eastAsia"/>
+              </w:rPr>
+              <w:t>为：</w:t>
+            </w:r>
+            <w:r>
+              <w:rPr>
+                <w:rFonts w:hint="eastAsia"/>
+              </w:rPr>
+              <w:t xml:space="preserve">1 </w:t>
+            </w:r>
+          </w:p>
+          <w:p>
+            <w:pPr>
+              <w:ind w:firstLineChars="0" w:firstLine="0"/>
+            </w:pPr>
+            <w:r>
+              <w:rPr>
+                <w:rFonts w:hint="eastAsia"/>
+              </w:rPr>
+              <w:t>设备在数据表中的编号：</w:t>
+            </w:r>
+            <w:r>
+              <w:rPr>
+                <w:rFonts w:hint="eastAsia"/>
+              </w:rPr>
+              <w:t>239</w:t>
+            </w:r>
+          </w:p>
+          <w:p>
+            <w:pPr>
+              <w:ind w:firstLineChars="0" w:firstLine="0"/>
+            </w:pPr>
+            <w:r>
+              <w:rPr>
+                <w:rFonts w:hint="eastAsia"/>
+              </w:rPr>
+              <w:lastRenderedPageBreak/>
+              <w:t>学习板接收数据：</w:t>
+            </w:r>
+            <w:r>
+              <w:rPr>
+                <w:rFonts w:hint="eastAsia"/>
+              </w:rPr>
+              <w:t>0x5A, 0x1, 0xFF, 0xFF, 0xFF, 0xFF, 0x1, 0x74, 0x2, 0x21, 0x4, 0xEF</w:t>
+            </w:r>
+          </w:p>
+          <w:p>
+            <w:pPr>
+              <w:ind w:firstLineChars="0" w:firstLine="0"/>
+            </w:pPr>
+            <w:r>
+              <w:rPr>
+                <w:rFonts w:hint="eastAsia"/>
+              </w:rPr>
+              <w:t>无线发送器唯一编码为：</w:t>
+            </w:r>
+            <w:r>
+              <w:rPr>
+                <w:rFonts w:hint="eastAsia"/>
+              </w:rPr>
+              <w:t xml:space="preserve">0xFFFFFFFF </w:t>
+            </w:r>
+          </w:p>
+          <w:p>
+            <w:pPr>
+              <w:ind w:firstLineChars="0" w:firstLine="0"/>
+            </w:pPr>
+            <w:r>
+              <w:rPr>
+                <w:rFonts w:hint="eastAsia"/>
+              </w:rPr>
+              <w:t>温度传感器温度值为：</w:t>
+            </w:r>
+            <w:r>
+              <w:rPr>
+                <w:rFonts w:hint="eastAsia"/>
+              </w:rPr>
+              <w:t>23.0</w:t>
+            </w:r>
+            <w:r>
+              <w:rPr>
+                <w:rFonts w:hint="eastAsia"/>
+              </w:rPr>
+              <w:t>℃</w:t>
+            </w:r>
+          </w:p>
+          <w:p>
+            <w:pPr>
+              <w:ind w:firstLineChars="0" w:firstLine="0"/>
+            </w:pPr>
+            <w:r>
+              <w:rPr>
+                <w:rFonts w:hint="eastAsia"/>
+              </w:rPr>
+              <w:t>测得电压数据为：</w:t>
+            </w:r>
+            <w:r>
+              <w:rPr>
+                <w:rFonts w:hint="eastAsia"/>
+              </w:rPr>
+              <w:t>2663.7mV</w:t>
+            </w:r>
+          </w:p>
+          <w:p>
+            <w:pPr>
+              <w:ind w:firstLineChars="0" w:firstLine="0"/>
+            </w:pPr>
+            <w:r>
+              <w:rPr>
+                <w:rFonts w:hint="eastAsia"/>
+              </w:rPr>
+              <w:t>信号强度为：</w:t>
+            </w:r>
+            <w:r>
+              <w:rPr>
+                <w:rFonts w:hint="eastAsia"/>
+              </w:rPr>
+              <w:t xml:space="preserve">-37 </w:t>
+            </w:r>
+          </w:p>
+          <w:p>
+            <w:pPr>
+              <w:ind w:firstLineChars="0" w:firstLine="0"/>
+            </w:pPr>
+            <w:r>
+              <w:rPr>
+                <w:rFonts w:hint="eastAsia"/>
+              </w:rPr>
+              <w:t>LQI</w:t>
+            </w:r>
+            <w:r>
+              <w:rPr>
+                <w:rFonts w:hint="eastAsia"/>
+              </w:rPr>
+              <w:t>为：</w:t>
+            </w:r>
+            <w:r>
+              <w:rPr>
+                <w:rFonts w:hint="eastAsia"/>
+              </w:rPr>
+              <w:t xml:space="preserve">0 </w:t>
+            </w:r>
+          </w:p>
+          <w:p>
+            <w:pPr>
+              <w:ind w:firstLineChars="0" w:firstLine="0"/>
+            </w:pPr>
+            <w:r>
+              <w:rPr>
+                <w:rFonts w:hint="eastAsia"/>
+              </w:rPr>
+              <w:t>设备在数据表中的编号：</w:t>
+            </w:r>
+            <w:r>
+              <w:rPr>
+                <w:rFonts w:hint="eastAsia"/>
+              </w:rPr>
+              <w:t>239</w:t>
+            </w:r>
+          </w:p>
+        </w:tc>
+      </w:tr>
+      <w:tr>
+        <w:trPr>
+          <w:trHeight w:val="946"/>
+        </w:trPr>
+        <w:tc>
+          <w:tcPr>
+            <w:tcW w:w="9962" w:type="dxa"/>
+          </w:tcPr>
+          <w:p>
+            <w:pPr>
+              <w:ind w:firstLineChars="0" w:firstLine="0"/>
+            </w:pPr>
+            <w:r>
+              <w:rPr>
+                <w:b/>
+              </w:rPr>
+              <w:lastRenderedPageBreak/>
+              <w:t>分析原因及解决办法</w:t>
+            </w:r>
+            <w:r>
+              <w:rPr>
+                <w:rFonts w:hint="eastAsia"/>
+                <w:b/>
+              </w:rPr>
+              <w:t>：</w:t>
+            </w:r>
+            <w:r>
+              <w:t>刚开始遇到这个问题</w:t>
+            </w:r>
+            <w:r>
+              <w:rPr>
+                <w:rFonts w:hint="eastAsia"/>
+              </w:rPr>
+              <w:t>，</w:t>
+            </w:r>
+            <w:r>
+              <w:t>我</w:t>
+            </w:r>
+            <w:proofErr w:type="gramStart"/>
+            <w:r>
+              <w:t>自已</w:t>
+            </w:r>
+            <w:proofErr w:type="gramEnd"/>
+            <w:r>
+              <w:t>认为是那部分数据区域未初始化话</w:t>
+            </w:r>
+            <w:r>
+              <w:rPr>
+                <w:rFonts w:hint="eastAsia"/>
+              </w:rPr>
+              <w:t>的原因，就在</w:t>
+            </w:r>
+            <w:proofErr w:type="spellStart"/>
+            <w:r>
+              <w:rPr>
+                <w:rFonts w:hint="eastAsia"/>
+              </w:rPr>
+              <w:t>Test</w:t>
+            </w:r>
+            <w:r>
+              <w:t>.c</w:t>
+            </w:r>
+            <w:proofErr w:type="spellEnd"/>
+            <w:r>
+              <w:t>中添加了一段初始化的程序</w:t>
+            </w:r>
+            <w:r>
+              <w:rPr>
+                <w:rFonts w:hint="eastAsia"/>
+              </w:rPr>
+              <w:t>，</w:t>
+            </w:r>
+            <w:r>
+              <w:t>后来发现保持</w:t>
+            </w:r>
+            <w:proofErr w:type="gramStart"/>
+            <w:r>
+              <w:t>寄出器区属于</w:t>
+            </w:r>
+            <w:proofErr w:type="spellStart"/>
+            <w:proofErr w:type="gramEnd"/>
+            <w:r>
+              <w:rPr>
+                <w:rFonts w:hint="eastAsia"/>
+                <w:b/>
+                <w:bCs/>
+              </w:rPr>
+              <w:t>bss</w:t>
+            </w:r>
+            <w:proofErr w:type="spellEnd"/>
+            <w:r>
+              <w:rPr>
+                <w:rFonts w:hint="eastAsia"/>
+              </w:rPr>
+              <w:t>区</w:t>
+            </w:r>
+            <w:r>
+              <w:rPr>
+                <w:rFonts w:hint="eastAsia"/>
+              </w:rPr>
+              <w:t>，通常是指用来存放程序中未初始化的全局变量的一块内存区域，在程序载入时由</w:t>
+            </w:r>
+            <w:proofErr w:type="gramStart"/>
+            <w:r>
+              <w:rPr>
+                <w:rFonts w:hint="eastAsia"/>
+              </w:rPr>
+              <w:t>内核清</w:t>
+            </w:r>
+            <w:proofErr w:type="gramEnd"/>
+            <w:r>
+              <w:rPr>
+                <w:rFonts w:hint="eastAsia"/>
+              </w:rPr>
+              <w:t>0</w:t>
+            </w:r>
+            <w:r>
+              <w:rPr>
+                <w:rFonts w:hint="eastAsia"/>
+              </w:rPr>
+              <w:t>。</w:t>
+            </w:r>
+            <w:r>
+              <w:rPr>
+                <w:rFonts w:hint="eastAsia"/>
+              </w:rPr>
+              <w:t>BSS</w:t>
+            </w:r>
+            <w:r>
+              <w:rPr>
+                <w:rFonts w:hint="eastAsia"/>
+              </w:rPr>
+              <w:t>段属于静态内存分配</w:t>
+            </w:r>
+            <w:r>
+              <w:rPr>
+                <w:rFonts w:hint="eastAsia"/>
+              </w:rPr>
+              <w:t>，应该是会初始化为</w:t>
+            </w:r>
+            <w:r>
+              <w:rPr>
+                <w:rFonts w:hint="eastAsia"/>
+              </w:rPr>
+              <w:t>0</w:t>
+            </w:r>
+            <w:r>
+              <w:rPr>
+                <w:rFonts w:hint="eastAsia"/>
+              </w:rPr>
+              <w:t>的。</w:t>
+            </w:r>
+          </w:p>
+          <w:p>
+            <w:pPr>
+              <w:ind w:firstLineChars="0" w:firstLine="0"/>
+              <w:rPr>
+                <w:rFonts w:hint="eastAsia"/>
+              </w:rPr>
+            </w:pPr>
+            <w:r>
+              <w:t>原因是因为在程序中未找到此</w:t>
+            </w:r>
+            <w:r>
+              <w:t>ID</w:t>
+            </w:r>
+            <w:r>
+              <w:t>号</w:t>
+            </w:r>
+            <w:r>
+              <w:rPr>
+                <w:rFonts w:hint="eastAsia"/>
+              </w:rPr>
+              <w:t>，</w:t>
+            </w:r>
+            <w:r>
+              <w:t>还要打印进程中的一个堆数据</w:t>
+            </w:r>
+            <w:r>
+              <w:rPr>
+                <w:rFonts w:hint="eastAsia"/>
+              </w:rPr>
+              <w:t>，</w:t>
+            </w:r>
+            <w:r>
+              <w:t>此数是随机的</w:t>
+            </w:r>
+            <w:r>
+              <w:rPr>
+                <w:rFonts w:hint="eastAsia"/>
+              </w:rPr>
+              <w:t>。</w:t>
+            </w:r>
+          </w:p>
+          <w:p>
+            <w:pPr>
+              <w:ind w:firstLineChars="0" w:firstLine="0"/>
+              <w:rPr>
+                <w:rFonts w:hint="eastAsia"/>
+              </w:rPr>
+            </w:pPr>
+          </w:p>
+        </w:tc>
+      </w:tr>
+      <w:tr>
+        <w:trPr>
+          <w:trHeight w:val="946"/>
+        </w:trPr>
+        <w:tc>
+          <w:tcPr>
+            <w:tcW w:w="9962" w:type="dxa"/>
+          </w:tcPr>
+          <w:p>
+            <w:pPr>
+              <w:ind w:firstLineChars="0" w:firstLine="0"/>
+              <w:rPr>
+                <w:rFonts w:hint="eastAsia"/>
+                <w:b/>
+              </w:rPr>
+            </w:pPr>
+            <w:r>
+              <w:t>在编</w:t>
+            </w:r>
+            <w:bookmarkStart w:id="0" w:name="_GoBack"/>
+            <w:bookmarkEnd w:id="0"/>
+            <w:r>
+              <w:t>程过程中应该熟练的掌握每一个变量的属于什么区</w:t>
+            </w:r>
+            <w:r>
+              <w:rPr>
+                <w:rFonts w:hint="eastAsia"/>
+              </w:rPr>
+              <w:t>，需要对它初始化不</w:t>
+            </w:r>
+          </w:p>
+        </w:tc>
+      </w:tr>
+    </w:tbl>
+    <w:p>
+      <w:pPr>
+        <w:ind w:firstLineChars="0" w:firstLine="0"/>
       </w:pPr>
     </w:p>
     <w:p>
       <w:pPr>
         <w:ind w:firstLine="480"/>
-        <w:rPr>
-          <w:rFonts w:hint="eastAsia"/>
-        </w:rPr>
+      </w:pPr>
+    </w:p>
+    <w:p>
+      <w:pPr>
+        <w:ind w:firstLine="480"/>
       </w:pPr>
     </w:p>
     <w:sectPr>
@@ -4956,7 +6470,7 @@
                               <w:noProof/>
                               <w:szCs w:val="18"/>
                             </w:rPr>
-                            <w:t>12</w:t>
+                            <w:t>14</w:t>
                           </w:r>
                           <w:r>
                             <w:rPr>
@@ -5027,7 +6541,7 @@
                               <w:noProof/>
                               <w:szCs w:val="18"/>
                             </w:rPr>
-                            <w:t>13</w:t>
+                            <w:t>14</w:t>
                           </w:r>
                           <w:r>
                             <w:rPr>
@@ -5121,7 +6635,7 @@
                         <w:noProof/>
                         <w:szCs w:val="18"/>
                       </w:rPr>
-                      <w:t>12</w:t>
+                      <w:t>14</w:t>
                     </w:r>
                     <w:r>
                       <w:rPr>
@@ -5192,7 +6706,7 @@
                         <w:noProof/>
                         <w:szCs w:val="18"/>
                       </w:rPr>
-                      <w:t>13</w:t>
+                      <w:t>14</w:t>
                     </w:r>
                     <w:r>
                       <w:rPr>
